--- a/Java, Spring Boot and React.docx
+++ b/Java, Spring Boot and React.docx
@@ -77,6 +77,9 @@
         <w:ind w:left="0" w:firstLine="0"/>
       </w:pPr>
       <w:r>
+        <w:rPr>
+          <w:noProof/>
+        </w:rPr>
         <w:drawing>
           <wp:inline distT="0" distB="0" distL="0" distR="0" wp14:anchorId="289D04AC" wp14:editId="35E3B924">
             <wp:extent cx="5943600" cy="1677035"/>
@@ -119,7 +122,15 @@
         <w:ind w:left="0" w:firstLine="0"/>
       </w:pPr>
       <w:r>
-        <w:t>Java is a platform independent and object oriented programming language</w:t>
+        <w:t xml:space="preserve">Java is a platform independent and </w:t>
+      </w:r>
+      <w:proofErr w:type="gramStart"/>
+      <w:r>
+        <w:t>object oriented</w:t>
+      </w:r>
+      <w:proofErr w:type="gramEnd"/>
+      <w:r>
+        <w:t xml:space="preserve"> programming language</w:t>
       </w:r>
     </w:p>
     <w:p>
@@ -181,8 +192,25 @@
         <w:ind w:left="0" w:firstLine="0"/>
       </w:pPr>
       <w:r>
-        <w:t>example: com.mahindra [or] com.birstelstone</w:t>
-      </w:r>
+        <w:t xml:space="preserve">example: </w:t>
+      </w:r>
+      <w:proofErr w:type="spellStart"/>
+      <w:proofErr w:type="gramStart"/>
+      <w:r>
+        <w:t>com.mahindra</w:t>
+      </w:r>
+      <w:proofErr w:type="spellEnd"/>
+      <w:proofErr w:type="gramEnd"/>
+      <w:r>
+        <w:t xml:space="preserve"> [or] </w:t>
+      </w:r>
+      <w:proofErr w:type="spellStart"/>
+      <w:proofErr w:type="gramStart"/>
+      <w:r>
+        <w:t>com.birstelstone</w:t>
+      </w:r>
+      <w:proofErr w:type="spellEnd"/>
+      <w:proofErr w:type="gramEnd"/>
     </w:p>
     <w:p>
       <w:pPr>
@@ -529,6 +557,9 @@
         <w:ind w:left="0" w:firstLine="0"/>
       </w:pPr>
       <w:r>
+        <w:rPr>
+          <w:noProof/>
+        </w:rPr>
         <w:lastRenderedPageBreak/>
         <w:drawing>
           <wp:inline distT="0" distB="0" distL="0" distR="0" wp14:anchorId="771CC306" wp14:editId="600D2FC4">
@@ -583,6 +614,9 @@
         <w:ind w:left="0" w:firstLine="0"/>
       </w:pPr>
       <w:r>
+        <w:rPr>
+          <w:noProof/>
+        </w:rPr>
         <w:drawing>
           <wp:inline distT="0" distB="0" distL="0" distR="0" wp14:anchorId="218BC00A" wp14:editId="6CA96349">
             <wp:extent cx="5943600" cy="1543685"/>
@@ -684,6 +718,9 @@
         <w:ind w:left="0" w:firstLine="0"/>
       </w:pPr>
       <w:r>
+        <w:rPr>
+          <w:noProof/>
+        </w:rPr>
         <w:lastRenderedPageBreak/>
         <w:drawing>
           <wp:inline distT="0" distB="0" distL="0" distR="0" wp14:anchorId="5B43AF84" wp14:editId="7D1A3A58">
@@ -746,6 +783,9 @@
         <w:ind w:left="0" w:firstLine="0"/>
       </w:pPr>
       <w:r>
+        <w:rPr>
+          <w:noProof/>
+        </w:rPr>
         <w:drawing>
           <wp:inline distT="0" distB="0" distL="0" distR="0" wp14:anchorId="73537472" wp14:editId="402D2F7E">
             <wp:extent cx="5943600" cy="4813935"/>
@@ -800,6 +840,9 @@
         <w:ind w:left="0" w:firstLine="0"/>
       </w:pPr>
       <w:r>
+        <w:rPr>
+          <w:noProof/>
+        </w:rPr>
         <w:drawing>
           <wp:inline distT="0" distB="0" distL="0" distR="0" wp14:anchorId="3E66985E" wp14:editId="00F014A9">
             <wp:extent cx="5896798" cy="2676899"/>
@@ -860,34 +903,70 @@
       <w:pPr>
         <w:ind w:left="0" w:firstLine="0"/>
       </w:pPr>
-      <w:r>
-        <w:t xml:space="preserve">int[] </w:t>
-      </w:r>
-      <w:r>
-        <w:t>departmentCodes = { 10, 20, 30, 40} ;</w:t>
-      </w:r>
-    </w:p>
-    <w:p>
-      <w:pPr>
-        <w:ind w:left="0" w:firstLine="0"/>
-      </w:pPr>
-      <w:r>
-        <w:t>String[] teams = {“KKR”, “RCB”, “MI”, “CSK”} ;</w:t>
-      </w:r>
-    </w:p>
-    <w:p>
-      <w:pPr>
-        <w:ind w:left="0" w:firstLine="0"/>
-      </w:pPr>
-      <w:r>
-        <w:t>char[] gender = {‘M’, ‘F’, ‘m’, ‘f’}</w:t>
-      </w:r>
-    </w:p>
-    <w:p>
-      <w:pPr>
-        <w:ind w:left="0" w:firstLine="0"/>
-      </w:pPr>
-      <w:r>
+      <w:proofErr w:type="gramStart"/>
+      <w:r>
+        <w:t>int[</w:t>
+      </w:r>
+      <w:proofErr w:type="gramEnd"/>
+      <w:r>
+        <w:t xml:space="preserve">] </w:t>
+      </w:r>
+      <w:r>
+        <w:t xml:space="preserve">departmentCodes = </w:t>
+      </w:r>
+      <w:proofErr w:type="gramStart"/>
+      <w:r>
+        <w:t>{ 10</w:t>
+      </w:r>
+      <w:proofErr w:type="gramEnd"/>
+      <w:r>
+        <w:t>, 20, 30, 40</w:t>
+      </w:r>
+      <w:proofErr w:type="gramStart"/>
+      <w:r>
+        <w:t>} ;</w:t>
+      </w:r>
+      <w:proofErr w:type="gramEnd"/>
+    </w:p>
+    <w:p>
+      <w:pPr>
+        <w:ind w:left="0" w:firstLine="0"/>
+      </w:pPr>
+      <w:proofErr w:type="gramStart"/>
+      <w:r>
+        <w:t>String[</w:t>
+      </w:r>
+      <w:proofErr w:type="gramEnd"/>
+      <w:r>
+        <w:t>] teams = {“KKR”, “RCB”, “MI”, “CSK”</w:t>
+      </w:r>
+      <w:proofErr w:type="gramStart"/>
+      <w:r>
+        <w:t>} ;</w:t>
+      </w:r>
+      <w:proofErr w:type="gramEnd"/>
+    </w:p>
+    <w:p>
+      <w:pPr>
+        <w:ind w:left="0" w:firstLine="0"/>
+      </w:pPr>
+      <w:proofErr w:type="gramStart"/>
+      <w:r>
+        <w:t>char[</w:t>
+      </w:r>
+      <w:proofErr w:type="gramEnd"/>
+      <w:r>
+        <w:t>] gender = {‘M’, ‘F’, ‘m’, ‘f’}</w:t>
+      </w:r>
+    </w:p>
+    <w:p>
+      <w:pPr>
+        <w:ind w:left="0" w:firstLine="0"/>
+      </w:pPr>
+      <w:r>
+        <w:rPr>
+          <w:noProof/>
+        </w:rPr>
         <w:lastRenderedPageBreak/>
         <w:drawing>
           <wp:inline distT="0" distB="0" distL="0" distR="0" wp14:anchorId="52360F07" wp14:editId="25F7FC25">
@@ -942,6 +1021,9 @@
         <w:ind w:left="0" w:firstLine="0"/>
       </w:pPr>
       <w:r>
+        <w:rPr>
+          <w:noProof/>
+        </w:rPr>
         <w:lastRenderedPageBreak/>
         <w:drawing>
           <wp:inline distT="0" distB="0" distL="0" distR="0" wp14:anchorId="53151D52" wp14:editId="6C12AC2D">
@@ -1019,7 +1101,20 @@
       <w:pPr>
         <w:ind w:left="0" w:firstLine="0"/>
       </w:pPr>
-      <w:r>
+    </w:p>
+    <w:p>
+      <w:pPr>
+        <w:ind w:left="0" w:firstLine="0"/>
+      </w:pPr>
+    </w:p>
+    <w:p>
+      <w:pPr>
+        <w:ind w:left="0" w:firstLine="0"/>
+      </w:pPr>
+      <w:r>
+        <w:rPr>
+          <w:noProof/>
+        </w:rPr>
         <w:lastRenderedPageBreak/>
         <w:drawing>
           <wp:inline distT="0" distB="0" distL="0" distR="0" wp14:anchorId="2E6690AB" wp14:editId="5DE441BA">
@@ -1090,6 +1185,9 @@
         <w:ind w:left="0" w:firstLine="0"/>
       </w:pPr>
       <w:r>
+        <w:rPr>
+          <w:noProof/>
+        </w:rPr>
         <w:drawing>
           <wp:inline distT="0" distB="0" distL="0" distR="0" wp14:anchorId="4DB04B20" wp14:editId="34D56F4F">
             <wp:extent cx="5943600" cy="2592705"/>
@@ -1143,6 +1241,9 @@
         <w:ind w:left="0" w:firstLine="0"/>
       </w:pPr>
       <w:r>
+        <w:rPr>
+          <w:noProof/>
+        </w:rPr>
         <w:lastRenderedPageBreak/>
         <w:drawing>
           <wp:inline distT="0" distB="0" distL="0" distR="0" wp14:anchorId="1A3E6237" wp14:editId="664AA694">
@@ -1181,6 +1282,1147 @@
         </w:drawing>
       </w:r>
     </w:p>
+    <w:p>
+      <w:pPr>
+        <w:ind w:left="0" w:firstLine="0"/>
+      </w:pPr>
+      <w:r>
+        <w:rPr>
+          <w:highlight w:val="yellow"/>
+        </w:rPr>
+        <w:t>Classes &amp; Objects</w:t>
+      </w:r>
+    </w:p>
+    <w:p>
+      <w:pPr>
+        <w:ind w:left="0" w:firstLine="0"/>
+      </w:pPr>
+      <w:r>
+        <w:t>Classes are the blueprint of an object and objects are the instances of the classes.</w:t>
+      </w:r>
+    </w:p>
+    <w:p>
+      <w:pPr>
+        <w:ind w:left="0" w:firstLine="0"/>
+      </w:pPr>
+      <w:r>
+        <w:rPr>
+          <w:highlight w:val="yellow"/>
+        </w:rPr>
+        <w:t>What all the members we can write inside the class</w:t>
+      </w:r>
+    </w:p>
+    <w:p>
+      <w:pPr>
+        <w:pStyle w:val="ListParagraph"/>
+        <w:numPr>
+          <w:ilvl w:val="0"/>
+          <w:numId w:val="4"/>
+        </w:numPr>
+      </w:pPr>
+      <w:r>
+        <w:t xml:space="preserve">variables - static &amp; instance </w:t>
+      </w:r>
+    </w:p>
+    <w:p>
+      <w:pPr>
+        <w:pStyle w:val="ListParagraph"/>
+        <w:numPr>
+          <w:ilvl w:val="0"/>
+          <w:numId w:val="4"/>
+        </w:numPr>
+      </w:pPr>
+      <w:r>
+        <w:t>constructors</w:t>
+      </w:r>
+    </w:p>
+    <w:p>
+      <w:pPr>
+        <w:pStyle w:val="ListParagraph"/>
+        <w:numPr>
+          <w:ilvl w:val="0"/>
+          <w:numId w:val="4"/>
+        </w:numPr>
+      </w:pPr>
+      <w:r>
+        <w:t>methods</w:t>
+      </w:r>
+    </w:p>
+    <w:p>
+      <w:pPr>
+        <w:ind w:left="0" w:firstLine="0"/>
+      </w:pPr>
+      <w:r>
+        <w:rPr>
+          <w:highlight w:val="yellow"/>
+        </w:rPr>
+        <w:t>Constructors:</w:t>
+      </w:r>
+      <w:r>
+        <w:t xml:space="preserve"> These are just like methods but their names will be same as the class name and doesn’t have return types</w:t>
+      </w:r>
+    </w:p>
+    <w:p>
+      <w:pPr>
+        <w:pStyle w:val="ListParagraph"/>
+        <w:numPr>
+          <w:ilvl w:val="0"/>
+          <w:numId w:val="5"/>
+        </w:numPr>
+      </w:pPr>
+      <w:r>
+        <w:t>Constructors are called when you create objects</w:t>
+      </w:r>
+    </w:p>
+    <w:p>
+      <w:pPr>
+        <w:pStyle w:val="ListParagraph"/>
+        <w:numPr>
+          <w:ilvl w:val="0"/>
+          <w:numId w:val="5"/>
+        </w:numPr>
+      </w:pPr>
+      <w:r>
+        <w:t>You can write more than one constructor inside the class - it means you can overload it</w:t>
+      </w:r>
+    </w:p>
+    <w:p>
+      <w:pPr>
+        <w:pStyle w:val="ListParagraph"/>
+        <w:numPr>
+          <w:ilvl w:val="0"/>
+          <w:numId w:val="5"/>
+        </w:numPr>
+      </w:pPr>
+      <w:r>
+        <w:t xml:space="preserve">By </w:t>
+      </w:r>
+      <w:proofErr w:type="gramStart"/>
+      <w:r>
+        <w:t>default</w:t>
+      </w:r>
+      <w:proofErr w:type="gramEnd"/>
+      <w:r>
+        <w:t xml:space="preserve"> a class gets a default constructor if there’s no constructor inside the class, however if you provide the constructor then default constructor is not created</w:t>
+      </w:r>
+    </w:p>
+    <w:p>
+      <w:pPr>
+        <w:ind w:left="0" w:firstLine="0"/>
+      </w:pPr>
+    </w:p>
+    <w:p>
+      <w:pPr>
+        <w:ind w:left="0" w:firstLine="0"/>
+      </w:pPr>
+    </w:p>
+    <w:p>
+      <w:pPr>
+        <w:ind w:left="0" w:firstLine="0"/>
+      </w:pPr>
+      <w:r>
+        <w:rPr>
+          <w:highlight w:val="yellow"/>
+        </w:rPr>
+        <w:t>User.java</w:t>
+      </w:r>
+    </w:p>
+    <w:p>
+      <w:pPr>
+        <w:ind w:left="0" w:firstLine="0"/>
+      </w:pPr>
+      <w:r>
+        <w:lastRenderedPageBreak/>
+        <w:drawing>
+          <wp:inline distT="0" distB="0" distL="0" distR="0" wp14:anchorId="0BEB6932" wp14:editId="7A938875">
+            <wp:extent cx="5943600" cy="4582160"/>
+            <wp:effectExtent l="0" t="0" r="0" b="8890"/>
+            <wp:docPr id="1564251876" name="Picture 1"/>
+            <wp:cNvGraphicFramePr>
+              <a:graphicFrameLocks xmlns:a="http://schemas.openxmlformats.org/drawingml/2006/main" noChangeAspect="1"/>
+            </wp:cNvGraphicFramePr>
+            <a:graphic xmlns:a="http://schemas.openxmlformats.org/drawingml/2006/main">
+              <a:graphicData uri="http://schemas.openxmlformats.org/drawingml/2006/picture">
+                <pic:pic xmlns:pic="http://schemas.openxmlformats.org/drawingml/2006/picture">
+                  <pic:nvPicPr>
+                    <pic:cNvPr id="1564251876" name=""/>
+                    <pic:cNvPicPr/>
+                  </pic:nvPicPr>
+                  <pic:blipFill>
+                    <a:blip r:embed="rId16"/>
+                    <a:stretch>
+                      <a:fillRect/>
+                    </a:stretch>
+                  </pic:blipFill>
+                  <pic:spPr>
+                    <a:xfrm>
+                      <a:off x="0" y="0"/>
+                      <a:ext cx="5943600" cy="4582160"/>
+                    </a:xfrm>
+                    <a:prstGeom prst="rect">
+                      <a:avLst/>
+                    </a:prstGeom>
+                  </pic:spPr>
+                </pic:pic>
+              </a:graphicData>
+            </a:graphic>
+          </wp:inline>
+        </w:drawing>
+      </w:r>
+    </w:p>
+    <w:p>
+      <w:pPr>
+        <w:ind w:left="0" w:firstLine="0"/>
+      </w:pPr>
+      <w:r>
+        <w:rPr>
+          <w:highlight w:val="yellow"/>
+        </w:rPr>
+        <w:t>TestUser.java</w:t>
+      </w:r>
+    </w:p>
+    <w:p>
+      <w:pPr>
+        <w:ind w:left="0" w:firstLine="0"/>
+      </w:pPr>
+      <w:r>
+        <w:drawing>
+          <wp:inline distT="0" distB="0" distL="0" distR="0" wp14:anchorId="7858BC0B" wp14:editId="35058243">
+            <wp:extent cx="5943600" cy="2396490"/>
+            <wp:effectExtent l="0" t="0" r="0" b="3810"/>
+            <wp:docPr id="2092314958" name="Picture 1"/>
+            <wp:cNvGraphicFramePr>
+              <a:graphicFrameLocks xmlns:a="http://schemas.openxmlformats.org/drawingml/2006/main" noChangeAspect="1"/>
+            </wp:cNvGraphicFramePr>
+            <a:graphic xmlns:a="http://schemas.openxmlformats.org/drawingml/2006/main">
+              <a:graphicData uri="http://schemas.openxmlformats.org/drawingml/2006/picture">
+                <pic:pic xmlns:pic="http://schemas.openxmlformats.org/drawingml/2006/picture">
+                  <pic:nvPicPr>
+                    <pic:cNvPr id="2092314958" name=""/>
+                    <pic:cNvPicPr/>
+                  </pic:nvPicPr>
+                  <pic:blipFill>
+                    <a:blip r:embed="rId17"/>
+                    <a:stretch>
+                      <a:fillRect/>
+                    </a:stretch>
+                  </pic:blipFill>
+                  <pic:spPr>
+                    <a:xfrm>
+                      <a:off x="0" y="0"/>
+                      <a:ext cx="5943600" cy="2396490"/>
+                    </a:xfrm>
+                    <a:prstGeom prst="rect">
+                      <a:avLst/>
+                    </a:prstGeom>
+                  </pic:spPr>
+                </pic:pic>
+              </a:graphicData>
+            </a:graphic>
+          </wp:inline>
+        </w:drawing>
+      </w:r>
+    </w:p>
+    <w:p>
+      <w:pPr>
+        <w:ind w:left="0" w:firstLine="0"/>
+      </w:pPr>
+      <w:r>
+        <w:rPr>
+          <w:highlight w:val="yellow"/>
+        </w:rPr>
+        <w:t>Output:</w:t>
+      </w:r>
+    </w:p>
+    <w:p>
+      <w:pPr>
+        <w:ind w:left="0" w:firstLine="0"/>
+      </w:pPr>
+      <w:r>
+        <w:lastRenderedPageBreak/>
+        <w:drawing>
+          <wp:inline distT="0" distB="0" distL="0" distR="0" wp14:anchorId="5127AEAE" wp14:editId="7A6535C7">
+            <wp:extent cx="2553056" cy="1905266"/>
+            <wp:effectExtent l="0" t="0" r="0" b="0"/>
+            <wp:docPr id="2002961827" name="Picture 1"/>
+            <wp:cNvGraphicFramePr>
+              <a:graphicFrameLocks xmlns:a="http://schemas.openxmlformats.org/drawingml/2006/main" noChangeAspect="1"/>
+            </wp:cNvGraphicFramePr>
+            <a:graphic xmlns:a="http://schemas.openxmlformats.org/drawingml/2006/main">
+              <a:graphicData uri="http://schemas.openxmlformats.org/drawingml/2006/picture">
+                <pic:pic xmlns:pic="http://schemas.openxmlformats.org/drawingml/2006/picture">
+                  <pic:nvPicPr>
+                    <pic:cNvPr id="2002961827" name=""/>
+                    <pic:cNvPicPr/>
+                  </pic:nvPicPr>
+                  <pic:blipFill>
+                    <a:blip r:embed="rId18"/>
+                    <a:stretch>
+                      <a:fillRect/>
+                    </a:stretch>
+                  </pic:blipFill>
+                  <pic:spPr>
+                    <a:xfrm>
+                      <a:off x="0" y="0"/>
+                      <a:ext cx="2553056" cy="1905266"/>
+                    </a:xfrm>
+                    <a:prstGeom prst="rect">
+                      <a:avLst/>
+                    </a:prstGeom>
+                  </pic:spPr>
+                </pic:pic>
+              </a:graphicData>
+            </a:graphic>
+          </wp:inline>
+        </w:drawing>
+      </w:r>
+    </w:p>
+    <w:p>
+      <w:pPr>
+        <w:ind w:left="0" w:firstLine="0"/>
+      </w:pPr>
+      <w:proofErr w:type="gramStart"/>
+      <w:r>
+        <w:t>this(</w:t>
+      </w:r>
+      <w:proofErr w:type="gramEnd"/>
+      <w:r>
+        <w:t>): It is used to invoke a constructor from another constructor, you must always write them in the first line of the constructor</w:t>
+      </w:r>
+    </w:p>
+    <w:p>
+      <w:pPr>
+        <w:ind w:left="0" w:firstLine="0"/>
+      </w:pPr>
+      <w:r>
+        <w:rPr>
+          <w:highlight w:val="yellow"/>
+        </w:rPr>
+        <w:t>User.java</w:t>
+      </w:r>
+    </w:p>
+    <w:p>
+      <w:pPr>
+        <w:ind w:left="0" w:firstLine="0"/>
+      </w:pPr>
+      <w:r>
+        <w:drawing>
+          <wp:inline distT="0" distB="0" distL="0" distR="0" wp14:anchorId="1586AE01" wp14:editId="3EB1EAE7">
+            <wp:extent cx="5943600" cy="4123055"/>
+            <wp:effectExtent l="0" t="0" r="0" b="0"/>
+            <wp:docPr id="1819540504" name="Picture 1"/>
+            <wp:cNvGraphicFramePr>
+              <a:graphicFrameLocks xmlns:a="http://schemas.openxmlformats.org/drawingml/2006/main" noChangeAspect="1"/>
+            </wp:cNvGraphicFramePr>
+            <a:graphic xmlns:a="http://schemas.openxmlformats.org/drawingml/2006/main">
+              <a:graphicData uri="http://schemas.openxmlformats.org/drawingml/2006/picture">
+                <pic:pic xmlns:pic="http://schemas.openxmlformats.org/drawingml/2006/picture">
+                  <pic:nvPicPr>
+                    <pic:cNvPr id="1819540504" name=""/>
+                    <pic:cNvPicPr/>
+                  </pic:nvPicPr>
+                  <pic:blipFill>
+                    <a:blip r:embed="rId19"/>
+                    <a:stretch>
+                      <a:fillRect/>
+                    </a:stretch>
+                  </pic:blipFill>
+                  <pic:spPr>
+                    <a:xfrm>
+                      <a:off x="0" y="0"/>
+                      <a:ext cx="5943600" cy="4123055"/>
+                    </a:xfrm>
+                    <a:prstGeom prst="rect">
+                      <a:avLst/>
+                    </a:prstGeom>
+                  </pic:spPr>
+                </pic:pic>
+              </a:graphicData>
+            </a:graphic>
+          </wp:inline>
+        </w:drawing>
+      </w:r>
+    </w:p>
+    <w:p>
+      <w:pPr>
+        <w:ind w:left="0" w:firstLine="0"/>
+      </w:pPr>
+      <w:r>
+        <w:rPr>
+          <w:highlight w:val="yellow"/>
+        </w:rPr>
+        <w:t>TestUser.java</w:t>
+      </w:r>
+    </w:p>
+    <w:p>
+      <w:pPr>
+        <w:ind w:left="0" w:firstLine="0"/>
+      </w:pPr>
+      <w:r>
+        <w:lastRenderedPageBreak/>
+        <w:drawing>
+          <wp:inline distT="0" distB="0" distL="0" distR="0" wp14:anchorId="3379EF62" wp14:editId="5E4C7E45">
+            <wp:extent cx="5943600" cy="2400935"/>
+            <wp:effectExtent l="0" t="0" r="0" b="0"/>
+            <wp:docPr id="1170090907" name="Picture 1"/>
+            <wp:cNvGraphicFramePr>
+              <a:graphicFrameLocks xmlns:a="http://schemas.openxmlformats.org/drawingml/2006/main" noChangeAspect="1"/>
+            </wp:cNvGraphicFramePr>
+            <a:graphic xmlns:a="http://schemas.openxmlformats.org/drawingml/2006/main">
+              <a:graphicData uri="http://schemas.openxmlformats.org/drawingml/2006/picture">
+                <pic:pic xmlns:pic="http://schemas.openxmlformats.org/drawingml/2006/picture">
+                  <pic:nvPicPr>
+                    <pic:cNvPr id="1170090907" name=""/>
+                    <pic:cNvPicPr/>
+                  </pic:nvPicPr>
+                  <pic:blipFill>
+                    <a:blip r:embed="rId20"/>
+                    <a:stretch>
+                      <a:fillRect/>
+                    </a:stretch>
+                  </pic:blipFill>
+                  <pic:spPr>
+                    <a:xfrm>
+                      <a:off x="0" y="0"/>
+                      <a:ext cx="5943600" cy="2400935"/>
+                    </a:xfrm>
+                    <a:prstGeom prst="rect">
+                      <a:avLst/>
+                    </a:prstGeom>
+                  </pic:spPr>
+                </pic:pic>
+              </a:graphicData>
+            </a:graphic>
+          </wp:inline>
+        </w:drawing>
+      </w:r>
+    </w:p>
+    <w:p>
+      <w:pPr>
+        <w:ind w:left="0" w:firstLine="0"/>
+      </w:pPr>
+    </w:p>
+    <w:p>
+      <w:pPr>
+        <w:ind w:left="0" w:firstLine="0"/>
+      </w:pPr>
+      <w:r>
+        <w:rPr>
+          <w:highlight w:val="yellow"/>
+        </w:rPr>
+        <w:t>Output:</w:t>
+      </w:r>
+    </w:p>
+    <w:p>
+      <w:pPr>
+        <w:ind w:left="0" w:firstLine="0"/>
+      </w:pPr>
+      <w:r>
+        <w:drawing>
+          <wp:inline distT="0" distB="0" distL="0" distR="0" wp14:anchorId="6BD8DF30" wp14:editId="79F72820">
+            <wp:extent cx="4001058" cy="3458058"/>
+            <wp:effectExtent l="0" t="0" r="0" b="9525"/>
+            <wp:docPr id="2144866741" name="Picture 1"/>
+            <wp:cNvGraphicFramePr>
+              <a:graphicFrameLocks xmlns:a="http://schemas.openxmlformats.org/drawingml/2006/main" noChangeAspect="1"/>
+            </wp:cNvGraphicFramePr>
+            <a:graphic xmlns:a="http://schemas.openxmlformats.org/drawingml/2006/main">
+              <a:graphicData uri="http://schemas.openxmlformats.org/drawingml/2006/picture">
+                <pic:pic xmlns:pic="http://schemas.openxmlformats.org/drawingml/2006/picture">
+                  <pic:nvPicPr>
+                    <pic:cNvPr id="2144866741" name=""/>
+                    <pic:cNvPicPr/>
+                  </pic:nvPicPr>
+                  <pic:blipFill>
+                    <a:blip r:embed="rId21"/>
+                    <a:stretch>
+                      <a:fillRect/>
+                    </a:stretch>
+                  </pic:blipFill>
+                  <pic:spPr>
+                    <a:xfrm>
+                      <a:off x="0" y="0"/>
+                      <a:ext cx="4001058" cy="3458058"/>
+                    </a:xfrm>
+                    <a:prstGeom prst="rect">
+                      <a:avLst/>
+                    </a:prstGeom>
+                  </pic:spPr>
+                </pic:pic>
+              </a:graphicData>
+            </a:graphic>
+          </wp:inline>
+        </w:drawing>
+      </w:r>
+    </w:p>
+    <w:p>
+      <w:pPr>
+        <w:ind w:left="0" w:firstLine="0"/>
+      </w:pPr>
+    </w:p>
+    <w:p>
+      <w:pPr>
+        <w:ind w:left="0" w:firstLine="0"/>
+      </w:pPr>
+    </w:p>
+    <w:p>
+      <w:pPr>
+        <w:ind w:left="0" w:firstLine="0"/>
+      </w:pPr>
+    </w:p>
+    <w:p>
+      <w:pPr>
+        <w:ind w:left="0" w:firstLine="0"/>
+      </w:pPr>
+      <w:r>
+        <w:rPr>
+          <w:highlight w:val="yellow"/>
+        </w:rPr>
+        <w:lastRenderedPageBreak/>
+        <w:t>Activity:</w:t>
+      </w:r>
+    </w:p>
+    <w:p>
+      <w:pPr>
+        <w:ind w:left="0" w:firstLine="0"/>
+      </w:pPr>
+      <w:r>
+        <w:t xml:space="preserve">Create </w:t>
+      </w:r>
+      <w:proofErr w:type="gramStart"/>
+      <w:r>
+        <w:t>a</w:t>
+      </w:r>
+      <w:proofErr w:type="gramEnd"/>
+      <w:r>
+        <w:t xml:space="preserve"> Employee class with </w:t>
+      </w:r>
+      <w:r>
+        <w:rPr>
+          <w:color w:val="EE0000"/>
+        </w:rPr>
+        <w:t xml:space="preserve">id, name, </w:t>
+      </w:r>
+      <w:proofErr w:type="spellStart"/>
+      <w:proofErr w:type="gramStart"/>
+      <w:r>
+        <w:rPr>
+          <w:color w:val="EE0000"/>
+        </w:rPr>
+        <w:t>monthlySalaries</w:t>
+      </w:r>
+      <w:proofErr w:type="spellEnd"/>
+      <w:r>
+        <w:rPr>
+          <w:color w:val="EE0000"/>
+        </w:rPr>
+        <w:t>[</w:t>
+      </w:r>
+      <w:proofErr w:type="gramEnd"/>
+      <w:r>
+        <w:rPr>
+          <w:color w:val="EE0000"/>
+        </w:rPr>
+        <w:t>] array</w:t>
+      </w:r>
+      <w:r>
+        <w:t xml:space="preserve">, it must be 3 </w:t>
+      </w:r>
+      <w:proofErr w:type="spellStart"/>
+      <w:r>
+        <w:t>month</w:t>
+      </w:r>
+      <w:r>
+        <w:t>s</w:t>
+      </w:r>
+      <w:proofErr w:type="spellEnd"/>
+      <w:r>
+        <w:t xml:space="preserve"> salar</w:t>
+      </w:r>
+      <w:r>
+        <w:t>y</w:t>
+      </w:r>
+      <w:r>
+        <w:t xml:space="preserve">, create </w:t>
+      </w:r>
+      <w:proofErr w:type="gramStart"/>
+      <w:r>
+        <w:t>calculateAverage(</w:t>
+      </w:r>
+      <w:proofErr w:type="gramEnd"/>
+      <w:r>
+        <w:t>)</w:t>
+      </w:r>
+      <w:r>
+        <w:t xml:space="preserve"> method</w:t>
+      </w:r>
+      <w:r>
+        <w:t xml:space="preserve"> that returns average salary of 3 months, then create a display </w:t>
+      </w:r>
+      <w:r>
+        <w:t xml:space="preserve">method </w:t>
+      </w:r>
+      <w:r>
+        <w:t xml:space="preserve">that prints id, name, 3 months salary and average salary by calling </w:t>
+      </w:r>
+      <w:proofErr w:type="gramStart"/>
+      <w:r>
+        <w:t>calculateAverage(</w:t>
+      </w:r>
+      <w:proofErr w:type="gramEnd"/>
+      <w:r>
+        <w:t>)</w:t>
+      </w:r>
+      <w:r>
+        <w:t xml:space="preserve"> method</w:t>
+      </w:r>
+    </w:p>
+    <w:p>
+      <w:pPr>
+        <w:ind w:left="0" w:firstLine="0"/>
+      </w:pPr>
+      <w:r>
+        <w:t xml:space="preserve">Create a main method and create 2 employee objects and invoke </w:t>
+      </w:r>
+      <w:proofErr w:type="gramStart"/>
+      <w:r>
+        <w:t>display(</w:t>
+      </w:r>
+      <w:proofErr w:type="gramEnd"/>
+      <w:r>
+        <w:t>) on each object.</w:t>
+      </w:r>
+    </w:p>
+    <w:p>
+      <w:pPr>
+        <w:ind w:left="0" w:firstLine="0"/>
+      </w:pPr>
+      <w:r>
+        <w:drawing>
+          <wp:inline distT="0" distB="0" distL="0" distR="0" wp14:anchorId="23349573" wp14:editId="499D85FE">
+            <wp:extent cx="5943600" cy="4249420"/>
+            <wp:effectExtent l="0" t="0" r="0" b="0"/>
+            <wp:docPr id="892405124" name="Picture 1"/>
+            <wp:cNvGraphicFramePr>
+              <a:graphicFrameLocks xmlns:a="http://schemas.openxmlformats.org/drawingml/2006/main" noChangeAspect="1"/>
+            </wp:cNvGraphicFramePr>
+            <a:graphic xmlns:a="http://schemas.openxmlformats.org/drawingml/2006/main">
+              <a:graphicData uri="http://schemas.openxmlformats.org/drawingml/2006/picture">
+                <pic:pic xmlns:pic="http://schemas.openxmlformats.org/drawingml/2006/picture">
+                  <pic:nvPicPr>
+                    <pic:cNvPr id="892405124" name=""/>
+                    <pic:cNvPicPr/>
+                  </pic:nvPicPr>
+                  <pic:blipFill>
+                    <a:blip r:embed="rId22"/>
+                    <a:stretch>
+                      <a:fillRect/>
+                    </a:stretch>
+                  </pic:blipFill>
+                  <pic:spPr>
+                    <a:xfrm>
+                      <a:off x="0" y="0"/>
+                      <a:ext cx="5943600" cy="4249420"/>
+                    </a:xfrm>
+                    <a:prstGeom prst="rect">
+                      <a:avLst/>
+                    </a:prstGeom>
+                  </pic:spPr>
+                </pic:pic>
+              </a:graphicData>
+            </a:graphic>
+          </wp:inline>
+        </w:drawing>
+      </w:r>
+    </w:p>
+    <w:p>
+      <w:pPr>
+        <w:ind w:left="0" w:firstLine="0"/>
+      </w:pPr>
+      <w:r>
+        <w:drawing>
+          <wp:inline distT="0" distB="0" distL="0" distR="0" wp14:anchorId="16F67997" wp14:editId="36D9B220">
+            <wp:extent cx="5943600" cy="1460500"/>
+            <wp:effectExtent l="0" t="0" r="0" b="6350"/>
+            <wp:docPr id="1892282573" name="Picture 1"/>
+            <wp:cNvGraphicFramePr>
+              <a:graphicFrameLocks xmlns:a="http://schemas.openxmlformats.org/drawingml/2006/main" noChangeAspect="1"/>
+            </wp:cNvGraphicFramePr>
+            <a:graphic xmlns:a="http://schemas.openxmlformats.org/drawingml/2006/main">
+              <a:graphicData uri="http://schemas.openxmlformats.org/drawingml/2006/picture">
+                <pic:pic xmlns:pic="http://schemas.openxmlformats.org/drawingml/2006/picture">
+                  <pic:nvPicPr>
+                    <pic:cNvPr id="1892282573" name=""/>
+                    <pic:cNvPicPr/>
+                  </pic:nvPicPr>
+                  <pic:blipFill>
+                    <a:blip r:embed="rId23"/>
+                    <a:stretch>
+                      <a:fillRect/>
+                    </a:stretch>
+                  </pic:blipFill>
+                  <pic:spPr>
+                    <a:xfrm>
+                      <a:off x="0" y="0"/>
+                      <a:ext cx="5943600" cy="1460500"/>
+                    </a:xfrm>
+                    <a:prstGeom prst="rect">
+                      <a:avLst/>
+                    </a:prstGeom>
+                  </pic:spPr>
+                </pic:pic>
+              </a:graphicData>
+            </a:graphic>
+          </wp:inline>
+        </w:drawing>
+      </w:r>
+    </w:p>
+    <w:p>
+      <w:pPr>
+        <w:ind w:left="0" w:firstLine="0"/>
+      </w:pPr>
+      <w:r>
+        <w:rPr>
+          <w:highlight w:val="yellow"/>
+        </w:rPr>
+        <w:lastRenderedPageBreak/>
+        <w:t>Output:</w:t>
+      </w:r>
+    </w:p>
+    <w:p>
+      <w:pPr>
+        <w:ind w:left="0" w:firstLine="0"/>
+      </w:pPr>
+      <w:r>
+        <w:drawing>
+          <wp:inline distT="0" distB="0" distL="0" distR="0" wp14:anchorId="0196BF69" wp14:editId="0F39BFAB">
+            <wp:extent cx="4420217" cy="2305372"/>
+            <wp:effectExtent l="0" t="0" r="0" b="0"/>
+            <wp:docPr id="1149689390" name="Picture 1"/>
+            <wp:cNvGraphicFramePr>
+              <a:graphicFrameLocks xmlns:a="http://schemas.openxmlformats.org/drawingml/2006/main" noChangeAspect="1"/>
+            </wp:cNvGraphicFramePr>
+            <a:graphic xmlns:a="http://schemas.openxmlformats.org/drawingml/2006/main">
+              <a:graphicData uri="http://schemas.openxmlformats.org/drawingml/2006/picture">
+                <pic:pic xmlns:pic="http://schemas.openxmlformats.org/drawingml/2006/picture">
+                  <pic:nvPicPr>
+                    <pic:cNvPr id="1149689390" name=""/>
+                    <pic:cNvPicPr/>
+                  </pic:nvPicPr>
+                  <pic:blipFill>
+                    <a:blip r:embed="rId24"/>
+                    <a:stretch>
+                      <a:fillRect/>
+                    </a:stretch>
+                  </pic:blipFill>
+                  <pic:spPr>
+                    <a:xfrm>
+                      <a:off x="0" y="0"/>
+                      <a:ext cx="4420217" cy="2305372"/>
+                    </a:xfrm>
+                    <a:prstGeom prst="rect">
+                      <a:avLst/>
+                    </a:prstGeom>
+                  </pic:spPr>
+                </pic:pic>
+              </a:graphicData>
+            </a:graphic>
+          </wp:inline>
+        </w:drawing>
+      </w:r>
+    </w:p>
+    <w:p>
+      <w:pPr>
+        <w:ind w:left="0" w:firstLine="0"/>
+      </w:pPr>
+      <w:r>
+        <w:rPr>
+          <w:highlight w:val="yellow"/>
+        </w:rPr>
+        <w:t xml:space="preserve">static </w:t>
+      </w:r>
+      <w:r>
+        <w:rPr>
+          <w:highlight w:val="yellow"/>
+        </w:rPr>
+        <w:t>members</w:t>
+      </w:r>
+      <w:r>
+        <w:rPr>
+          <w:highlight w:val="yellow"/>
+        </w:rPr>
+        <w:t>:</w:t>
+      </w:r>
+    </w:p>
+    <w:p>
+      <w:pPr>
+        <w:ind w:left="0" w:firstLine="0"/>
+      </w:pPr>
+      <w:r>
+        <w:t>static variables are those variables where multiple objects share single copy of it</w:t>
+      </w:r>
+      <w:r>
+        <w:t>, we can modify the static variables</w:t>
+      </w:r>
+    </w:p>
+    <w:p>
+      <w:pPr>
+        <w:ind w:left="0" w:firstLine="0"/>
+      </w:pPr>
+      <w:r>
+        <w:t>static methods: These methods can have some logics that are common to all the objects</w:t>
+      </w:r>
+    </w:p>
+    <w:p>
+      <w:pPr>
+        <w:ind w:left="0" w:firstLine="0"/>
+      </w:pPr>
+      <w:r>
+        <w:rPr>
+          <w:highlight w:val="yellow"/>
+        </w:rPr>
+        <w:t>OOPs principles</w:t>
+      </w:r>
+    </w:p>
+    <w:p>
+      <w:pPr>
+        <w:pStyle w:val="ListParagraph"/>
+        <w:numPr>
+          <w:ilvl w:val="0"/>
+          <w:numId w:val="6"/>
+        </w:numPr>
+      </w:pPr>
+      <w:r>
+        <w:t>Encapsulation</w:t>
+      </w:r>
+    </w:p>
+    <w:p>
+      <w:pPr>
+        <w:pStyle w:val="ListParagraph"/>
+        <w:numPr>
+          <w:ilvl w:val="0"/>
+          <w:numId w:val="6"/>
+        </w:numPr>
+      </w:pPr>
+      <w:r>
+        <w:t>Inheritance</w:t>
+      </w:r>
+    </w:p>
+    <w:p>
+      <w:pPr>
+        <w:pStyle w:val="ListParagraph"/>
+        <w:numPr>
+          <w:ilvl w:val="0"/>
+          <w:numId w:val="6"/>
+        </w:numPr>
+      </w:pPr>
+      <w:r>
+        <w:t>Polymorphism</w:t>
+      </w:r>
+    </w:p>
+    <w:p>
+      <w:pPr>
+        <w:pStyle w:val="ListParagraph"/>
+        <w:numPr>
+          <w:ilvl w:val="0"/>
+          <w:numId w:val="6"/>
+        </w:numPr>
+      </w:pPr>
+      <w:r>
+        <w:t>Abstraction</w:t>
+      </w:r>
+    </w:p>
+    <w:p>
+      <w:pPr>
+        <w:ind w:left="0" w:firstLine="0"/>
+      </w:pPr>
+      <w:r>
+        <w:rPr>
+          <w:highlight w:val="yellow"/>
+        </w:rPr>
+        <w:t>Encapsulation:</w:t>
+      </w:r>
+    </w:p>
+    <w:p>
+      <w:pPr>
+        <w:ind w:left="0" w:firstLine="0"/>
+      </w:pPr>
+      <w:r>
+        <w:t xml:space="preserve">Hiding the data and accessing them only through public </w:t>
+      </w:r>
+      <w:r>
+        <w:t xml:space="preserve">methods like </w:t>
+      </w:r>
+      <w:r>
+        <w:t>setters / getters</w:t>
+      </w:r>
+    </w:p>
+    <w:p>
+      <w:pPr>
+        <w:ind w:left="0" w:firstLine="0"/>
+      </w:pPr>
+      <w:r>
+        <w:t>setters -&gt; to set the value</w:t>
+      </w:r>
+    </w:p>
+    <w:p>
+      <w:pPr>
+        <w:ind w:left="0" w:firstLine="0"/>
+      </w:pPr>
+      <w:r>
+        <w:t>getters -&gt; to read the value</w:t>
+      </w:r>
+    </w:p>
+    <w:p>
+      <w:pPr>
+        <w:ind w:left="0" w:firstLine="0"/>
+      </w:pPr>
+      <w:r>
+        <w:t xml:space="preserve">class Employee { </w:t>
+      </w:r>
+      <w:r>
+        <w:br/>
+        <w:t xml:space="preserve">   int id;</w:t>
+      </w:r>
+      <w:r>
+        <w:br/>
+      </w:r>
+      <w:r>
+        <w:lastRenderedPageBreak/>
+        <w:t xml:space="preserve">  String name;</w:t>
+      </w:r>
+      <w:r>
+        <w:br/>
+        <w:t>}</w:t>
+      </w:r>
+    </w:p>
+    <w:p>
+      <w:pPr>
+        <w:ind w:left="0" w:firstLine="0"/>
+      </w:pPr>
+      <w:r>
+        <w:t xml:space="preserve">Employee emp = new </w:t>
+      </w:r>
+      <w:proofErr w:type="gramStart"/>
+      <w:r>
+        <w:t>Employee(</w:t>
+      </w:r>
+      <w:proofErr w:type="gramEnd"/>
+      <w:r>
+        <w:t>100, “Raj”);</w:t>
+      </w:r>
+    </w:p>
+    <w:p>
+      <w:pPr>
+        <w:ind w:left="0" w:firstLine="0"/>
+      </w:pPr>
+      <w:r>
+        <w:t>emp.id = 1234;</w:t>
+      </w:r>
+      <w:r>
+        <w:br/>
+        <w:t>emp.name = “123Xyz”;</w:t>
+      </w:r>
+    </w:p>
+    <w:p>
+      <w:pPr>
+        <w:ind w:left="0" w:firstLine="0"/>
+      </w:pPr>
+      <w:r>
+        <w:t xml:space="preserve">class Employee { </w:t>
+      </w:r>
+      <w:r>
+        <w:br/>
+        <w:t xml:space="preserve">  private int id;</w:t>
+      </w:r>
+      <w:r>
+        <w:br/>
+        <w:t xml:space="preserve">  private String name;</w:t>
+      </w:r>
+      <w:r>
+        <w:br/>
+        <w:t xml:space="preserve">  </w:t>
+      </w:r>
+      <w:r>
+        <w:br/>
+        <w:t xml:space="preserve">  public </w:t>
+      </w:r>
+      <w:proofErr w:type="gramStart"/>
+      <w:r>
+        <w:t>Employee(</w:t>
+      </w:r>
+      <w:proofErr w:type="gramEnd"/>
+      <w:r>
+        <w:t xml:space="preserve">int id, String name) </w:t>
+      </w:r>
+      <w:proofErr w:type="gramStart"/>
+      <w:r>
+        <w:t>{ /</w:t>
+      </w:r>
+      <w:proofErr w:type="gramEnd"/>
+      <w:r>
+        <w:t>/</w:t>
+      </w:r>
+      <w:proofErr w:type="gramStart"/>
+      <w:r>
+        <w:t>initialization }</w:t>
+      </w:r>
+      <w:proofErr w:type="gramEnd"/>
+      <w:r>
+        <w:br/>
+        <w:t xml:space="preserve">  public void </w:t>
+      </w:r>
+      <w:proofErr w:type="gramStart"/>
+      <w:r>
+        <w:t>setName(</w:t>
+      </w:r>
+      <w:proofErr w:type="gramEnd"/>
+      <w:r>
+        <w:t xml:space="preserve">String name) </w:t>
+      </w:r>
+      <w:proofErr w:type="gramStart"/>
+      <w:r>
+        <w:t>{ if</w:t>
+      </w:r>
+      <w:proofErr w:type="gramEnd"/>
+      <w:r>
+        <w:t xml:space="preserve"> (condition) this.name = name</w:t>
+      </w:r>
+      <w:proofErr w:type="gramStart"/>
+      <w:r>
+        <w:t>; }</w:t>
+      </w:r>
+      <w:proofErr w:type="gramEnd"/>
+      <w:r>
+        <w:t xml:space="preserve"> </w:t>
+      </w:r>
+      <w:r>
+        <w:br/>
+        <w:t xml:space="preserve">  public int </w:t>
+      </w:r>
+      <w:proofErr w:type="spellStart"/>
+      <w:proofErr w:type="gramStart"/>
+      <w:r>
+        <w:t>getId</w:t>
+      </w:r>
+      <w:proofErr w:type="spellEnd"/>
+      <w:r>
+        <w:t>(</w:t>
+      </w:r>
+      <w:proofErr w:type="gramEnd"/>
+      <w:r>
+        <w:t xml:space="preserve">) </w:t>
+      </w:r>
+      <w:proofErr w:type="gramStart"/>
+      <w:r>
+        <w:t>{ return</w:t>
+      </w:r>
+      <w:proofErr w:type="gramEnd"/>
+      <w:r>
+        <w:t xml:space="preserve"> id</w:t>
+      </w:r>
+      <w:proofErr w:type="gramStart"/>
+      <w:r>
+        <w:t>; }</w:t>
+      </w:r>
+      <w:proofErr w:type="gramEnd"/>
+      <w:r>
+        <w:br/>
+        <w:t xml:space="preserve">  public String </w:t>
+      </w:r>
+      <w:proofErr w:type="gramStart"/>
+      <w:r>
+        <w:t>getName(</w:t>
+      </w:r>
+      <w:proofErr w:type="gramEnd"/>
+      <w:r>
+        <w:t xml:space="preserve">) </w:t>
+      </w:r>
+      <w:proofErr w:type="gramStart"/>
+      <w:r>
+        <w:t>{ return</w:t>
+      </w:r>
+      <w:proofErr w:type="gramEnd"/>
+      <w:r>
+        <w:t xml:space="preserve"> name</w:t>
+      </w:r>
+      <w:proofErr w:type="gramStart"/>
+      <w:r>
+        <w:t>; }</w:t>
+      </w:r>
+      <w:proofErr w:type="gramEnd"/>
+      <w:r>
+        <w:br/>
+        <w:t>}</w:t>
+      </w:r>
+    </w:p>
+    <w:p>
+      <w:pPr>
+        <w:ind w:left="0" w:firstLine="0"/>
+      </w:pPr>
+      <w:r>
+        <w:rPr>
+          <w:highlight w:val="yellow"/>
+        </w:rPr>
+        <w:t>Employee.java</w:t>
+      </w:r>
+    </w:p>
+    <w:p>
+      <w:pPr>
+        <w:ind w:left="0" w:firstLine="0"/>
+      </w:pPr>
+      <w:r>
+        <w:lastRenderedPageBreak/>
+        <w:drawing>
+          <wp:inline distT="0" distB="0" distL="0" distR="0" wp14:anchorId="7FC636E2" wp14:editId="44F35972">
+            <wp:extent cx="5943600" cy="6381750"/>
+            <wp:effectExtent l="0" t="0" r="0" b="0"/>
+            <wp:docPr id="1492082114" name="Picture 1"/>
+            <wp:cNvGraphicFramePr>
+              <a:graphicFrameLocks xmlns:a="http://schemas.openxmlformats.org/drawingml/2006/main" noChangeAspect="1"/>
+            </wp:cNvGraphicFramePr>
+            <a:graphic xmlns:a="http://schemas.openxmlformats.org/drawingml/2006/main">
+              <a:graphicData uri="http://schemas.openxmlformats.org/drawingml/2006/picture">
+                <pic:pic xmlns:pic="http://schemas.openxmlformats.org/drawingml/2006/picture">
+                  <pic:nvPicPr>
+                    <pic:cNvPr id="1492082114" name=""/>
+                    <pic:cNvPicPr/>
+                  </pic:nvPicPr>
+                  <pic:blipFill>
+                    <a:blip r:embed="rId25"/>
+                    <a:stretch>
+                      <a:fillRect/>
+                    </a:stretch>
+                  </pic:blipFill>
+                  <pic:spPr>
+                    <a:xfrm>
+                      <a:off x="0" y="0"/>
+                      <a:ext cx="5943600" cy="6381750"/>
+                    </a:xfrm>
+                    <a:prstGeom prst="rect">
+                      <a:avLst/>
+                    </a:prstGeom>
+                  </pic:spPr>
+                </pic:pic>
+              </a:graphicData>
+            </a:graphic>
+          </wp:inline>
+        </w:drawing>
+      </w:r>
+    </w:p>
+    <w:p>
+      <w:pPr>
+        <w:ind w:left="0" w:firstLine="0"/>
+      </w:pPr>
+      <w:r>
+        <w:t>Right Click -&gt; Source -&gt; Generate Setters &amp; Getters</w:t>
+      </w:r>
+    </w:p>
+    <w:p>
+      <w:pPr>
+        <w:ind w:left="0" w:firstLine="0"/>
+      </w:pPr>
+    </w:p>
     <w:sectPr>
       <w:pgSz w:w="12240" w:h="15840"/>
       <w:pgMar w:top="1440" w:right="1440" w:bottom="1440" w:left="1440" w:header="720" w:footer="720" w:gutter="0"/>
@@ -1372,6 +2614,184 @@
     </w:lvl>
   </w:abstractNum>
   <w:abstractNum w:abstractNumId="2" w15:restartNumberingAfterBreak="0">
+    <w:nsid w:val="2A5D5CA1"/>
+    <w:multiLevelType w:val="hybridMultilevel"/>
+    <w:tmpl w:val="F2F069A2"/>
+    <w:lvl w:ilvl="0" w:tplc="0409000F">
+      <w:start w:val="1"/>
+      <w:numFmt w:val="decimal"/>
+      <w:lvlText w:val="%1."/>
+      <w:lvlJc w:val="left"/>
+      <w:pPr>
+        <w:ind w:left="720" w:hanging="360"/>
+      </w:pPr>
+      <w:rPr>
+        <w:rFonts w:hint="default"/>
+      </w:rPr>
+    </w:lvl>
+    <w:lvl w:ilvl="1" w:tplc="04090019" w:tentative="1">
+      <w:start w:val="1"/>
+      <w:numFmt w:val="lowerLetter"/>
+      <w:lvlText w:val="%2."/>
+      <w:lvlJc w:val="left"/>
+      <w:pPr>
+        <w:ind w:left="1440" w:hanging="360"/>
+      </w:pPr>
+    </w:lvl>
+    <w:lvl w:ilvl="2" w:tplc="0409001B" w:tentative="1">
+      <w:start w:val="1"/>
+      <w:numFmt w:val="lowerRoman"/>
+      <w:lvlText w:val="%3."/>
+      <w:lvlJc w:val="right"/>
+      <w:pPr>
+        <w:ind w:left="2160" w:hanging="180"/>
+      </w:pPr>
+    </w:lvl>
+    <w:lvl w:ilvl="3" w:tplc="0409000F" w:tentative="1">
+      <w:start w:val="1"/>
+      <w:numFmt w:val="decimal"/>
+      <w:lvlText w:val="%4."/>
+      <w:lvlJc w:val="left"/>
+      <w:pPr>
+        <w:ind w:left="2880" w:hanging="360"/>
+      </w:pPr>
+    </w:lvl>
+    <w:lvl w:ilvl="4" w:tplc="04090019" w:tentative="1">
+      <w:start w:val="1"/>
+      <w:numFmt w:val="lowerLetter"/>
+      <w:lvlText w:val="%5."/>
+      <w:lvlJc w:val="left"/>
+      <w:pPr>
+        <w:ind w:left="3600" w:hanging="360"/>
+      </w:pPr>
+    </w:lvl>
+    <w:lvl w:ilvl="5" w:tplc="0409001B" w:tentative="1">
+      <w:start w:val="1"/>
+      <w:numFmt w:val="lowerRoman"/>
+      <w:lvlText w:val="%6."/>
+      <w:lvlJc w:val="right"/>
+      <w:pPr>
+        <w:ind w:left="4320" w:hanging="180"/>
+      </w:pPr>
+    </w:lvl>
+    <w:lvl w:ilvl="6" w:tplc="0409000F" w:tentative="1">
+      <w:start w:val="1"/>
+      <w:numFmt w:val="decimal"/>
+      <w:lvlText w:val="%7."/>
+      <w:lvlJc w:val="left"/>
+      <w:pPr>
+        <w:ind w:left="5040" w:hanging="360"/>
+      </w:pPr>
+    </w:lvl>
+    <w:lvl w:ilvl="7" w:tplc="04090019" w:tentative="1">
+      <w:start w:val="1"/>
+      <w:numFmt w:val="lowerLetter"/>
+      <w:lvlText w:val="%8."/>
+      <w:lvlJc w:val="left"/>
+      <w:pPr>
+        <w:ind w:left="5760" w:hanging="360"/>
+      </w:pPr>
+    </w:lvl>
+    <w:lvl w:ilvl="8" w:tplc="0409001B" w:tentative="1">
+      <w:start w:val="1"/>
+      <w:numFmt w:val="lowerRoman"/>
+      <w:lvlText w:val="%9."/>
+      <w:lvlJc w:val="right"/>
+      <w:pPr>
+        <w:ind w:left="6480" w:hanging="180"/>
+      </w:pPr>
+    </w:lvl>
+  </w:abstractNum>
+  <w:abstractNum w:abstractNumId="3" w15:restartNumberingAfterBreak="0">
+    <w:nsid w:val="3F416FB5"/>
+    <w:multiLevelType w:val="hybridMultilevel"/>
+    <w:tmpl w:val="885CC496"/>
+    <w:lvl w:ilvl="0" w:tplc="0409000F">
+      <w:start w:val="1"/>
+      <w:numFmt w:val="decimal"/>
+      <w:lvlText w:val="%1."/>
+      <w:lvlJc w:val="left"/>
+      <w:pPr>
+        <w:ind w:left="720" w:hanging="360"/>
+      </w:pPr>
+      <w:rPr>
+        <w:rFonts w:hint="default"/>
+      </w:rPr>
+    </w:lvl>
+    <w:lvl w:ilvl="1" w:tplc="04090019" w:tentative="1">
+      <w:start w:val="1"/>
+      <w:numFmt w:val="lowerLetter"/>
+      <w:lvlText w:val="%2."/>
+      <w:lvlJc w:val="left"/>
+      <w:pPr>
+        <w:ind w:left="1440" w:hanging="360"/>
+      </w:pPr>
+    </w:lvl>
+    <w:lvl w:ilvl="2" w:tplc="0409001B" w:tentative="1">
+      <w:start w:val="1"/>
+      <w:numFmt w:val="lowerRoman"/>
+      <w:lvlText w:val="%3."/>
+      <w:lvlJc w:val="right"/>
+      <w:pPr>
+        <w:ind w:left="2160" w:hanging="180"/>
+      </w:pPr>
+    </w:lvl>
+    <w:lvl w:ilvl="3" w:tplc="0409000F" w:tentative="1">
+      <w:start w:val="1"/>
+      <w:numFmt w:val="decimal"/>
+      <w:lvlText w:val="%4."/>
+      <w:lvlJc w:val="left"/>
+      <w:pPr>
+        <w:ind w:left="2880" w:hanging="360"/>
+      </w:pPr>
+    </w:lvl>
+    <w:lvl w:ilvl="4" w:tplc="04090019" w:tentative="1">
+      <w:start w:val="1"/>
+      <w:numFmt w:val="lowerLetter"/>
+      <w:lvlText w:val="%5."/>
+      <w:lvlJc w:val="left"/>
+      <w:pPr>
+        <w:ind w:left="3600" w:hanging="360"/>
+      </w:pPr>
+    </w:lvl>
+    <w:lvl w:ilvl="5" w:tplc="0409001B" w:tentative="1">
+      <w:start w:val="1"/>
+      <w:numFmt w:val="lowerRoman"/>
+      <w:lvlText w:val="%6."/>
+      <w:lvlJc w:val="right"/>
+      <w:pPr>
+        <w:ind w:left="4320" w:hanging="180"/>
+      </w:pPr>
+    </w:lvl>
+    <w:lvl w:ilvl="6" w:tplc="0409000F" w:tentative="1">
+      <w:start w:val="1"/>
+      <w:numFmt w:val="decimal"/>
+      <w:lvlText w:val="%7."/>
+      <w:lvlJc w:val="left"/>
+      <w:pPr>
+        <w:ind w:left="5040" w:hanging="360"/>
+      </w:pPr>
+    </w:lvl>
+    <w:lvl w:ilvl="7" w:tplc="04090019" w:tentative="1">
+      <w:start w:val="1"/>
+      <w:numFmt w:val="lowerLetter"/>
+      <w:lvlText w:val="%8."/>
+      <w:lvlJc w:val="left"/>
+      <w:pPr>
+        <w:ind w:left="5760" w:hanging="360"/>
+      </w:pPr>
+    </w:lvl>
+    <w:lvl w:ilvl="8" w:tplc="0409001B" w:tentative="1">
+      <w:start w:val="1"/>
+      <w:numFmt w:val="lowerRoman"/>
+      <w:lvlText w:val="%9."/>
+      <w:lvlJc w:val="right"/>
+      <w:pPr>
+        <w:ind w:left="6480" w:hanging="180"/>
+      </w:pPr>
+    </w:lvl>
+  </w:abstractNum>
+  <w:abstractNum w:abstractNumId="4" w15:restartNumberingAfterBreak="0">
     <w:nsid w:val="40C87C49"/>
     <w:multiLevelType w:val="hybridMultilevel"/>
     <w:tmpl w:val="29109454"/>
@@ -1484,7 +2904,7 @@
       </w:rPr>
     </w:lvl>
   </w:abstractNum>
-  <w:abstractNum w:abstractNumId="3" w15:restartNumberingAfterBreak="0">
+  <w:abstractNum w:abstractNumId="5" w15:restartNumberingAfterBreak="0">
     <w:nsid w:val="60B53FE2"/>
     <w:multiLevelType w:val="hybridMultilevel"/>
     <w:tmpl w:val="C4C8BC76"/>
@@ -1574,7 +2994,7 @@
     </w:lvl>
   </w:abstractNum>
   <w:num w:numId="1" w16cid:durableId="1953169493">
-    <w:abstractNumId w:val="3"/>
+    <w:abstractNumId w:val="5"/>
   </w:num>
   <w:num w:numId="2" w16cid:durableId="1615358488">
     <w:abstractNumId w:val="1"/>
@@ -1583,7 +3003,13 @@
     <w:abstractNumId w:val="0"/>
   </w:num>
   <w:num w:numId="4" w16cid:durableId="165368193">
+    <w:abstractNumId w:val="4"/>
+  </w:num>
+  <w:num w:numId="5" w16cid:durableId="2057971483">
     <w:abstractNumId w:val="2"/>
+  </w:num>
+  <w:num w:numId="6" w16cid:durableId="375349532">
+    <w:abstractNumId w:val="3"/>
   </w:num>
 </w:numbering>
 </file>

--- a/Java, Spring Boot and React.docx
+++ b/Java, Spring Boot and React.docx
@@ -122,15 +122,7 @@
         <w:ind w:left="0" w:firstLine="0"/>
       </w:pPr>
       <w:r>
-        <w:t xml:space="preserve">Java is a platform independent and </w:t>
-      </w:r>
-      <w:proofErr w:type="gramStart"/>
-      <w:r>
-        <w:t>object oriented</w:t>
-      </w:r>
-      <w:proofErr w:type="gramEnd"/>
-      <w:r>
-        <w:t xml:space="preserve"> programming language</w:t>
+        <w:t>Java is a platform independent and object oriented programming language</w:t>
       </w:r>
     </w:p>
     <w:p>
@@ -192,25 +184,8 @@
         <w:ind w:left="0" w:firstLine="0"/>
       </w:pPr>
       <w:r>
-        <w:t xml:space="preserve">example: </w:t>
-      </w:r>
-      <w:proofErr w:type="spellStart"/>
-      <w:proofErr w:type="gramStart"/>
-      <w:r>
-        <w:t>com.mahindra</w:t>
-      </w:r>
-      <w:proofErr w:type="spellEnd"/>
-      <w:proofErr w:type="gramEnd"/>
-      <w:r>
-        <w:t xml:space="preserve"> [or] </w:t>
-      </w:r>
-      <w:proofErr w:type="spellStart"/>
-      <w:proofErr w:type="gramStart"/>
-      <w:r>
-        <w:t>com.birstelstone</w:t>
-      </w:r>
-      <w:proofErr w:type="spellEnd"/>
-      <w:proofErr w:type="gramEnd"/>
+        <w:t>example: com.mahindra [or] com.birstelstone</w:t>
+      </w:r>
     </w:p>
     <w:p>
       <w:pPr>
@@ -903,60 +878,27 @@
       <w:pPr>
         <w:ind w:left="0" w:firstLine="0"/>
       </w:pPr>
-      <w:proofErr w:type="gramStart"/>
-      <w:r>
-        <w:t>int[</w:t>
-      </w:r>
-      <w:proofErr w:type="gramEnd"/>
-      <w:r>
-        <w:t xml:space="preserve">] </w:t>
-      </w:r>
-      <w:r>
-        <w:t xml:space="preserve">departmentCodes = </w:t>
-      </w:r>
-      <w:proofErr w:type="gramStart"/>
-      <w:r>
-        <w:t>{ 10</w:t>
-      </w:r>
-      <w:proofErr w:type="gramEnd"/>
-      <w:r>
-        <w:t>, 20, 30, 40</w:t>
-      </w:r>
-      <w:proofErr w:type="gramStart"/>
-      <w:r>
-        <w:t>} ;</w:t>
-      </w:r>
-      <w:proofErr w:type="gramEnd"/>
-    </w:p>
-    <w:p>
-      <w:pPr>
-        <w:ind w:left="0" w:firstLine="0"/>
-      </w:pPr>
-      <w:proofErr w:type="gramStart"/>
-      <w:r>
-        <w:t>String[</w:t>
-      </w:r>
-      <w:proofErr w:type="gramEnd"/>
-      <w:r>
-        <w:t>] teams = {“KKR”, “RCB”, “MI”, “CSK”</w:t>
-      </w:r>
-      <w:proofErr w:type="gramStart"/>
-      <w:r>
-        <w:t>} ;</w:t>
-      </w:r>
-      <w:proofErr w:type="gramEnd"/>
-    </w:p>
-    <w:p>
-      <w:pPr>
-        <w:ind w:left="0" w:firstLine="0"/>
-      </w:pPr>
-      <w:proofErr w:type="gramStart"/>
-      <w:r>
-        <w:t>char[</w:t>
-      </w:r>
-      <w:proofErr w:type="gramEnd"/>
-      <w:r>
-        <w:t>] gender = {‘M’, ‘F’, ‘m’, ‘f’}</w:t>
+      <w:r>
+        <w:t xml:space="preserve">int[] </w:t>
+      </w:r>
+      <w:r>
+        <w:t>departmentCodes = { 10, 20, 30, 40} ;</w:t>
+      </w:r>
+    </w:p>
+    <w:p>
+      <w:pPr>
+        <w:ind w:left="0" w:firstLine="0"/>
+      </w:pPr>
+      <w:r>
+        <w:t>String[] teams = {“KKR”, “RCB”, “MI”, “CSK”} ;</w:t>
+      </w:r>
+    </w:p>
+    <w:p>
+      <w:pPr>
+        <w:ind w:left="0" w:firstLine="0"/>
+      </w:pPr>
+      <w:r>
+        <w:t>char[] gender = {‘M’, ‘F’, ‘m’, ‘f’}</w:t>
       </w:r>
     </w:p>
     <w:p>
@@ -1395,15 +1337,7 @@
         </w:numPr>
       </w:pPr>
       <w:r>
-        <w:t xml:space="preserve">By </w:t>
-      </w:r>
-      <w:proofErr w:type="gramStart"/>
-      <w:r>
-        <w:t>default</w:t>
-      </w:r>
-      <w:proofErr w:type="gramEnd"/>
-      <w:r>
-        <w:t xml:space="preserve"> a class gets a default constructor if there’s no constructor inside the class, however if you provide the constructor then default constructor is not created</w:t>
+        <w:t>By default a class gets a default constructor if there’s no constructor inside the class, however if you provide the constructor then default constructor is not created</w:t>
       </w:r>
     </w:p>
     <w:p>
@@ -1432,6 +1366,9 @@
         <w:ind w:left="0" w:firstLine="0"/>
       </w:pPr>
       <w:r>
+        <w:rPr>
+          <w:noProof/>
+        </w:rPr>
         <w:lastRenderedPageBreak/>
         <w:drawing>
           <wp:inline distT="0" distB="0" distL="0" distR="0" wp14:anchorId="0BEB6932" wp14:editId="7A938875">
@@ -1486,6 +1423,9 @@
         <w:ind w:left="0" w:firstLine="0"/>
       </w:pPr>
       <w:r>
+        <w:rPr>
+          <w:noProof/>
+        </w:rPr>
         <w:drawing>
           <wp:inline distT="0" distB="0" distL="0" distR="0" wp14:anchorId="7858BC0B" wp14:editId="35058243">
             <wp:extent cx="5943600" cy="2396490"/>
@@ -1539,6 +1479,9 @@
         <w:ind w:left="0" w:firstLine="0"/>
       </w:pPr>
       <w:r>
+        <w:rPr>
+          <w:noProof/>
+        </w:rPr>
         <w:lastRenderedPageBreak/>
         <w:drawing>
           <wp:inline distT="0" distB="0" distL="0" distR="0" wp14:anchorId="5127AEAE" wp14:editId="7A6535C7">
@@ -1581,13 +1524,8 @@
       <w:pPr>
         <w:ind w:left="0" w:firstLine="0"/>
       </w:pPr>
-      <w:proofErr w:type="gramStart"/>
-      <w:r>
-        <w:t>this(</w:t>
-      </w:r>
-      <w:proofErr w:type="gramEnd"/>
-      <w:r>
-        <w:t>): It is used to invoke a constructor from another constructor, you must always write them in the first line of the constructor</w:t>
+      <w:r>
+        <w:t>this(): It is used to invoke a constructor from another constructor, you must always write them in the first line of the constructor</w:t>
       </w:r>
     </w:p>
     <w:p>
@@ -1606,6 +1544,9 @@
         <w:ind w:left="0" w:firstLine="0"/>
       </w:pPr>
       <w:r>
+        <w:rPr>
+          <w:noProof/>
+        </w:rPr>
         <w:drawing>
           <wp:inline distT="0" distB="0" distL="0" distR="0" wp14:anchorId="1586AE01" wp14:editId="3EB1EAE7">
             <wp:extent cx="5943600" cy="4123055"/>
@@ -1659,6 +1600,9 @@
         <w:ind w:left="0" w:firstLine="0"/>
       </w:pPr>
       <w:r>
+        <w:rPr>
+          <w:noProof/>
+        </w:rPr>
         <w:lastRenderedPageBreak/>
         <w:drawing>
           <wp:inline distT="0" distB="0" distL="0" distR="0" wp14:anchorId="3379EF62" wp14:editId="5E4C7E45">
@@ -1718,6 +1662,9 @@
         <w:ind w:left="0" w:firstLine="0"/>
       </w:pPr>
       <w:r>
+        <w:rPr>
+          <w:noProof/>
+        </w:rPr>
         <w:drawing>
           <wp:inline distT="0" distB="0" distL="0" distR="0" wp14:anchorId="6BD8DF30" wp14:editId="79F72820">
             <wp:extent cx="4001058" cy="3458058"/>
@@ -1787,55 +1734,20 @@
         <w:ind w:left="0" w:firstLine="0"/>
       </w:pPr>
       <w:r>
-        <w:t xml:space="preserve">Create </w:t>
-      </w:r>
-      <w:proofErr w:type="gramStart"/>
-      <w:r>
-        <w:t>a</w:t>
-      </w:r>
-      <w:proofErr w:type="gramEnd"/>
-      <w:r>
-        <w:t xml:space="preserve"> Employee class with </w:t>
+        <w:t xml:space="preserve">Create a Employee class with </w:t>
       </w:r>
       <w:r>
         <w:rPr>
           <w:color w:val="EE0000"/>
         </w:rPr>
-        <w:t xml:space="preserve">id, name, </w:t>
-      </w:r>
-      <w:proofErr w:type="spellStart"/>
-      <w:proofErr w:type="gramStart"/>
-      <w:r>
-        <w:rPr>
-          <w:color w:val="EE0000"/>
-        </w:rPr>
-        <w:t>monthlySalaries</w:t>
-      </w:r>
-      <w:proofErr w:type="spellEnd"/>
-      <w:r>
-        <w:rPr>
-          <w:color w:val="EE0000"/>
-        </w:rPr>
-        <w:t>[</w:t>
-      </w:r>
-      <w:proofErr w:type="gramEnd"/>
-      <w:r>
-        <w:rPr>
-          <w:color w:val="EE0000"/>
-        </w:rPr>
-        <w:t>] array</w:t>
-      </w:r>
-      <w:r>
-        <w:t xml:space="preserve">, it must be 3 </w:t>
-      </w:r>
-      <w:proofErr w:type="spellStart"/>
-      <w:r>
-        <w:t>month</w:t>
+        <w:t>id, name, monthlySalaries[] array</w:t>
+      </w:r>
+      <w:r>
+        <w:t>, it must be 3 month</w:t>
       </w:r>
       <w:r>
         <w:t>s</w:t>
       </w:r>
-      <w:proofErr w:type="spellEnd"/>
       <w:r>
         <w:t xml:space="preserve"> salar</w:t>
       </w:r>
@@ -1843,15 +1755,7 @@
         <w:t>y</w:t>
       </w:r>
       <w:r>
-        <w:t xml:space="preserve">, create </w:t>
-      </w:r>
-      <w:proofErr w:type="gramStart"/>
-      <w:r>
-        <w:t>calculateAverage(</w:t>
-      </w:r>
-      <w:proofErr w:type="gramEnd"/>
-      <w:r>
-        <w:t>)</w:t>
+        <w:t>, create calculateAverage()</w:t>
       </w:r>
       <w:r>
         <w:t xml:space="preserve"> method</w:t>
@@ -1863,15 +1767,7 @@
         <w:t xml:space="preserve">method </w:t>
       </w:r>
       <w:r>
-        <w:t xml:space="preserve">that prints id, name, 3 months salary and average salary by calling </w:t>
-      </w:r>
-      <w:proofErr w:type="gramStart"/>
-      <w:r>
-        <w:t>calculateAverage(</w:t>
-      </w:r>
-      <w:proofErr w:type="gramEnd"/>
-      <w:r>
-        <w:t>)</w:t>
+        <w:t>that prints id, name, 3 months salary and average salary by calling calculateAverage()</w:t>
       </w:r>
       <w:r>
         <w:t xml:space="preserve"> method</w:t>
@@ -1882,22 +1778,17 @@
         <w:ind w:left="0" w:firstLine="0"/>
       </w:pPr>
       <w:r>
-        <w:t xml:space="preserve">Create a main method and create 2 employee objects and invoke </w:t>
-      </w:r>
-      <w:proofErr w:type="gramStart"/>
-      <w:r>
-        <w:t>display(</w:t>
-      </w:r>
-      <w:proofErr w:type="gramEnd"/>
-      <w:r>
-        <w:t>) on each object.</w:t>
-      </w:r>
-    </w:p>
-    <w:p>
-      <w:pPr>
-        <w:ind w:left="0" w:firstLine="0"/>
-      </w:pPr>
-      <w:r>
+        <w:t>Create a main method and create 2 employee objects and invoke display() on each object.</w:t>
+      </w:r>
+    </w:p>
+    <w:p>
+      <w:pPr>
+        <w:ind w:left="0" w:firstLine="0"/>
+      </w:pPr>
+      <w:r>
+        <w:rPr>
+          <w:noProof/>
+        </w:rPr>
         <w:drawing>
           <wp:inline distT="0" distB="0" distL="0" distR="0" wp14:anchorId="23349573" wp14:editId="499D85FE">
             <wp:extent cx="5943600" cy="4249420"/>
@@ -1940,6 +1831,9 @@
         <w:ind w:left="0" w:firstLine="0"/>
       </w:pPr>
       <w:r>
+        <w:rPr>
+          <w:noProof/>
+        </w:rPr>
         <w:drawing>
           <wp:inline distT="0" distB="0" distL="0" distR="0" wp14:anchorId="16F67997" wp14:editId="36D9B220">
             <wp:extent cx="5943600" cy="1460500"/>
@@ -1994,6 +1888,9 @@
         <w:ind w:left="0" w:firstLine="0"/>
       </w:pPr>
       <w:r>
+        <w:rPr>
+          <w:noProof/>
+        </w:rPr>
         <w:drawing>
           <wp:inline distT="0" distB="0" distL="0" distR="0" wp14:anchorId="0196BF69" wp14:editId="0F39BFAB">
             <wp:extent cx="4420217" cy="2305372"/>
@@ -2201,15 +2098,7 @@
         <w:ind w:left="0" w:firstLine="0"/>
       </w:pPr>
       <w:r>
-        <w:t xml:space="preserve">Employee emp = new </w:t>
-      </w:r>
-      <w:proofErr w:type="gramStart"/>
-      <w:r>
-        <w:t>Employee(</w:t>
-      </w:r>
-      <w:proofErr w:type="gramEnd"/>
-      <w:r>
-        <w:t>100, “Raj”);</w:t>
+        <w:t>Employee emp = new Employee(100, “Raj”);</w:t>
       </w:r>
     </w:p>
     <w:p>
@@ -2245,112 +2134,20 @@
       </w:r>
       <w:r>
         <w:br/>
-        <w:t xml:space="preserve">  public </w:t>
-      </w:r>
-      <w:proofErr w:type="gramStart"/>
-      <w:r>
-        <w:t>Employee(</w:t>
-      </w:r>
-      <w:proofErr w:type="gramEnd"/>
-      <w:r>
-        <w:t xml:space="preserve">int id, String name) </w:t>
-      </w:r>
-      <w:proofErr w:type="gramStart"/>
-      <w:r>
-        <w:t>{ /</w:t>
-      </w:r>
-      <w:proofErr w:type="gramEnd"/>
-      <w:r>
-        <w:t>/</w:t>
-      </w:r>
-      <w:proofErr w:type="gramStart"/>
-      <w:r>
-        <w:t>initialization }</w:t>
-      </w:r>
-      <w:proofErr w:type="gramEnd"/>
+        <w:t xml:space="preserve">  public Employee(int id, String name) { //initialization }</w:t>
+      </w:r>
       <w:r>
         <w:br/>
-        <w:t xml:space="preserve">  public void </w:t>
-      </w:r>
-      <w:proofErr w:type="gramStart"/>
-      <w:r>
-        <w:t>setName(</w:t>
-      </w:r>
-      <w:proofErr w:type="gramEnd"/>
-      <w:r>
-        <w:t xml:space="preserve">String name) </w:t>
-      </w:r>
-      <w:proofErr w:type="gramStart"/>
-      <w:r>
-        <w:t>{ if</w:t>
-      </w:r>
-      <w:proofErr w:type="gramEnd"/>
-      <w:r>
-        <w:t xml:space="preserve"> (condition) this.name = name</w:t>
-      </w:r>
-      <w:proofErr w:type="gramStart"/>
-      <w:r>
-        <w:t>; }</w:t>
-      </w:r>
-      <w:proofErr w:type="gramEnd"/>
-      <w:r>
-        <w:t xml:space="preserve"> </w:t>
+        <w:t xml:space="preserve">  public void setName(String name) { if (condition) this.name = name; } </w:t>
       </w:r>
       <w:r>
         <w:br/>
-        <w:t xml:space="preserve">  public int </w:t>
-      </w:r>
-      <w:proofErr w:type="spellStart"/>
-      <w:proofErr w:type="gramStart"/>
-      <w:r>
-        <w:t>getId</w:t>
-      </w:r>
-      <w:proofErr w:type="spellEnd"/>
-      <w:r>
-        <w:t>(</w:t>
-      </w:r>
-      <w:proofErr w:type="gramEnd"/>
-      <w:r>
-        <w:t xml:space="preserve">) </w:t>
-      </w:r>
-      <w:proofErr w:type="gramStart"/>
-      <w:r>
-        <w:t>{ return</w:t>
-      </w:r>
-      <w:proofErr w:type="gramEnd"/>
-      <w:r>
-        <w:t xml:space="preserve"> id</w:t>
-      </w:r>
-      <w:proofErr w:type="gramStart"/>
-      <w:r>
-        <w:t>; }</w:t>
-      </w:r>
-      <w:proofErr w:type="gramEnd"/>
+        <w:t xml:space="preserve">  public int getId() { return id; }</w:t>
+      </w:r>
       <w:r>
         <w:br/>
-        <w:t xml:space="preserve">  public String </w:t>
-      </w:r>
-      <w:proofErr w:type="gramStart"/>
-      <w:r>
-        <w:t>getName(</w:t>
-      </w:r>
-      <w:proofErr w:type="gramEnd"/>
-      <w:r>
-        <w:t xml:space="preserve">) </w:t>
-      </w:r>
-      <w:proofErr w:type="gramStart"/>
-      <w:r>
-        <w:t>{ return</w:t>
-      </w:r>
-      <w:proofErr w:type="gramEnd"/>
-      <w:r>
-        <w:t xml:space="preserve"> name</w:t>
-      </w:r>
-      <w:proofErr w:type="gramStart"/>
-      <w:r>
-        <w:t>; }</w:t>
-      </w:r>
-      <w:proofErr w:type="gramEnd"/>
+        <w:t xml:space="preserve">  public String getName() { return name; }</w:t>
+      </w:r>
       <w:r>
         <w:br/>
         <w:t>}</w:t>
@@ -2372,6 +2169,9 @@
         <w:ind w:left="0" w:firstLine="0"/>
       </w:pPr>
       <w:r>
+        <w:rPr>
+          <w:noProof/>
+        </w:rPr>
         <w:lastRenderedPageBreak/>
         <w:drawing>
           <wp:inline distT="0" distB="0" distL="0" distR="0" wp14:anchorId="7FC636E2" wp14:editId="44F35972">
@@ -2422,6 +2222,716 @@
       <w:pPr>
         <w:ind w:left="0" w:firstLine="0"/>
       </w:pPr>
+      <w:r>
+        <w:rPr>
+          <w:highlight w:val="yellow"/>
+        </w:rPr>
+        <w:t>Inheritance</w:t>
+      </w:r>
+    </w:p>
+    <w:p>
+      <w:pPr>
+        <w:ind w:left="0" w:firstLine="0"/>
+      </w:pPr>
+      <w:r>
+        <w:t>It is a process of acquiring properties &amp; behaviors of an object from another object.</w:t>
+      </w:r>
+    </w:p>
+    <w:p>
+      <w:pPr>
+        <w:ind w:left="0" w:firstLine="0"/>
+      </w:pPr>
+    </w:p>
+    <w:p>
+      <w:pPr>
+        <w:ind w:left="0" w:firstLine="0"/>
+      </w:pPr>
+      <w:r>
+        <w:lastRenderedPageBreak/>
+        <w:t>Assume you have some classes to design for your application like</w:t>
+      </w:r>
+    </w:p>
+    <w:p>
+      <w:pPr>
+        <w:pStyle w:val="ListParagraph"/>
+        <w:numPr>
+          <w:ilvl w:val="0"/>
+          <w:numId w:val="4"/>
+        </w:numPr>
+      </w:pPr>
+      <w:r>
+        <w:t>Employee - id, name, gender, phone, salary, dob</w:t>
+      </w:r>
+      <w:r>
+        <w:t>, desig</w:t>
+      </w:r>
+    </w:p>
+    <w:p>
+      <w:pPr>
+        <w:pStyle w:val="ListParagraph"/>
+        <w:numPr>
+          <w:ilvl w:val="0"/>
+          <w:numId w:val="4"/>
+        </w:numPr>
+      </w:pPr>
+      <w:r>
+        <w:t>Student - rollNo, name, gender, phone, marks, dob</w:t>
+      </w:r>
+    </w:p>
+    <w:p>
+      <w:pPr>
+        <w:pStyle w:val="ListParagraph"/>
+        <w:numPr>
+          <w:ilvl w:val="0"/>
+          <w:numId w:val="4"/>
+        </w:numPr>
+      </w:pPr>
+      <w:r>
+        <w:t>Customer - customer_id, name, gender, phone, dob, accountNumber</w:t>
+      </w:r>
+    </w:p>
+    <w:p>
+      <w:pPr>
+        <w:ind w:left="0" w:firstLine="0"/>
+      </w:pPr>
+      <w:r>
+        <w:t>In the above classes you have some common properties like name, gender, phone, dob and some properties which are specific to the classes like Employee has id, salary, Student has rollNo, marks, Customer has customer_id, accountNumber</w:t>
+      </w:r>
+    </w:p>
+    <w:p>
+      <w:pPr>
+        <w:ind w:left="0" w:firstLine="0"/>
+      </w:pPr>
+      <w:r>
+        <w:t>extends keyword is used to inherit properties &amp; behaviors</w:t>
+      </w:r>
+    </w:p>
+    <w:p>
+      <w:pPr>
+        <w:ind w:left="0" w:firstLine="0"/>
+      </w:pPr>
+      <w:r>
+        <w:t>Note: private members &amp; constructors wouldn’t be inherited</w:t>
+      </w:r>
+      <w:r>
+        <w:t xml:space="preserve"> to the subclass</w:t>
+      </w:r>
+    </w:p>
+    <w:p>
+      <w:pPr>
+        <w:pStyle w:val="ListParagraph"/>
+        <w:numPr>
+          <w:ilvl w:val="0"/>
+          <w:numId w:val="4"/>
+        </w:numPr>
+      </w:pPr>
+      <w:r>
+        <w:t>Person : name, gender, phone, dob</w:t>
+      </w:r>
+    </w:p>
+    <w:p>
+      <w:pPr>
+        <w:pStyle w:val="ListParagraph"/>
+        <w:numPr>
+          <w:ilvl w:val="0"/>
+          <w:numId w:val="4"/>
+        </w:numPr>
+      </w:pPr>
+      <w:r>
+        <w:t>Employee extends Person - id, salary</w:t>
+      </w:r>
+    </w:p>
+    <w:p>
+      <w:pPr>
+        <w:pStyle w:val="ListParagraph"/>
+        <w:numPr>
+          <w:ilvl w:val="0"/>
+          <w:numId w:val="4"/>
+        </w:numPr>
+      </w:pPr>
+      <w:r>
+        <w:t>Student extends Person - rollNo, marks[], departmentName</w:t>
+      </w:r>
+    </w:p>
+    <w:p>
+      <w:pPr>
+        <w:pStyle w:val="ListParagraph"/>
+        <w:numPr>
+          <w:ilvl w:val="0"/>
+          <w:numId w:val="4"/>
+        </w:numPr>
+      </w:pPr>
+      <w:r>
+        <w:t>Every subclass invokes super class default constructor automatically with super() statement, but you can use super(args, args,..) to invoke the parameterized constructor of the super class</w:t>
+      </w:r>
+    </w:p>
+    <w:p>
+      <w:pPr>
+        <w:pStyle w:val="ListParagraph"/>
+        <w:numPr>
+          <w:ilvl w:val="0"/>
+          <w:numId w:val="4"/>
+        </w:numPr>
+      </w:pPr>
+      <w:r>
+        <w:t>If the super class doesn’t have default constructor then subclass must explicitly call super(args, args,..) to call the parameterized constructor of the super class</w:t>
+      </w:r>
+    </w:p>
+    <w:p>
+      <w:pPr>
+        <w:ind w:left="0" w:firstLine="0"/>
+      </w:pPr>
+      <w:r>
+        <w:rPr>
+          <w:highlight w:val="yellow"/>
+        </w:rPr>
+        <w:t>Person.java</w:t>
+      </w:r>
+    </w:p>
+    <w:p>
+      <w:pPr>
+        <w:ind w:left="0" w:firstLine="0"/>
+      </w:pPr>
+      <w:r>
+        <w:lastRenderedPageBreak/>
+        <w:drawing>
+          <wp:inline distT="0" distB="0" distL="0" distR="0" wp14:anchorId="04093042" wp14:editId="1EB9FBC7">
+            <wp:extent cx="5943600" cy="6287135"/>
+            <wp:effectExtent l="0" t="0" r="0" b="0"/>
+            <wp:docPr id="1434720109" name="Picture 1"/>
+            <wp:cNvGraphicFramePr>
+              <a:graphicFrameLocks xmlns:a="http://schemas.openxmlformats.org/drawingml/2006/main" noChangeAspect="1"/>
+            </wp:cNvGraphicFramePr>
+            <a:graphic xmlns:a="http://schemas.openxmlformats.org/drawingml/2006/main">
+              <a:graphicData uri="http://schemas.openxmlformats.org/drawingml/2006/picture">
+                <pic:pic xmlns:pic="http://schemas.openxmlformats.org/drawingml/2006/picture">
+                  <pic:nvPicPr>
+                    <pic:cNvPr id="1434720109" name=""/>
+                    <pic:cNvPicPr/>
+                  </pic:nvPicPr>
+                  <pic:blipFill>
+                    <a:blip r:embed="rId26"/>
+                    <a:stretch>
+                      <a:fillRect/>
+                    </a:stretch>
+                  </pic:blipFill>
+                  <pic:spPr>
+                    <a:xfrm>
+                      <a:off x="0" y="0"/>
+                      <a:ext cx="5943600" cy="6287135"/>
+                    </a:xfrm>
+                    <a:prstGeom prst="rect">
+                      <a:avLst/>
+                    </a:prstGeom>
+                  </pic:spPr>
+                </pic:pic>
+              </a:graphicData>
+            </a:graphic>
+          </wp:inline>
+        </w:drawing>
+      </w:r>
+    </w:p>
+    <w:p>
+      <w:pPr>
+        <w:ind w:left="0" w:firstLine="0"/>
+      </w:pPr>
+      <w:r>
+        <w:rPr>
+          <w:highlight w:val="yellow"/>
+        </w:rPr>
+        <w:t>Employee.java</w:t>
+      </w:r>
+    </w:p>
+    <w:p>
+      <w:pPr>
+        <w:ind w:left="0" w:firstLine="0"/>
+      </w:pPr>
+      <w:r>
+        <w:lastRenderedPageBreak/>
+        <w:drawing>
+          <wp:inline distT="0" distB="0" distL="0" distR="0" wp14:anchorId="04CE90B7" wp14:editId="095FEAC0">
+            <wp:extent cx="5943600" cy="4506595"/>
+            <wp:effectExtent l="0" t="0" r="0" b="8255"/>
+            <wp:docPr id="1837149276" name="Picture 1"/>
+            <wp:cNvGraphicFramePr>
+              <a:graphicFrameLocks xmlns:a="http://schemas.openxmlformats.org/drawingml/2006/main" noChangeAspect="1"/>
+            </wp:cNvGraphicFramePr>
+            <a:graphic xmlns:a="http://schemas.openxmlformats.org/drawingml/2006/main">
+              <a:graphicData uri="http://schemas.openxmlformats.org/drawingml/2006/picture">
+                <pic:pic xmlns:pic="http://schemas.openxmlformats.org/drawingml/2006/picture">
+                  <pic:nvPicPr>
+                    <pic:cNvPr id="1837149276" name=""/>
+                    <pic:cNvPicPr/>
+                  </pic:nvPicPr>
+                  <pic:blipFill>
+                    <a:blip r:embed="rId27"/>
+                    <a:stretch>
+                      <a:fillRect/>
+                    </a:stretch>
+                  </pic:blipFill>
+                  <pic:spPr>
+                    <a:xfrm>
+                      <a:off x="0" y="0"/>
+                      <a:ext cx="5943600" cy="4506595"/>
+                    </a:xfrm>
+                    <a:prstGeom prst="rect">
+                      <a:avLst/>
+                    </a:prstGeom>
+                  </pic:spPr>
+                </pic:pic>
+              </a:graphicData>
+            </a:graphic>
+          </wp:inline>
+        </w:drawing>
+      </w:r>
+    </w:p>
+    <w:p>
+      <w:pPr>
+        <w:ind w:left="0" w:firstLine="0"/>
+      </w:pPr>
+      <w:r>
+        <w:rPr>
+          <w:highlight w:val="yellow"/>
+        </w:rPr>
+        <w:t>TestInheritance.java</w:t>
+      </w:r>
+    </w:p>
+    <w:p>
+      <w:pPr>
+        <w:ind w:left="0" w:firstLine="0"/>
+      </w:pPr>
+      <w:r>
+        <w:drawing>
+          <wp:inline distT="0" distB="0" distL="0" distR="0" wp14:anchorId="7E4F92F5" wp14:editId="457D043C">
+            <wp:extent cx="5943600" cy="2248535"/>
+            <wp:effectExtent l="0" t="0" r="0" b="0"/>
+            <wp:docPr id="1412738037" name="Picture 1"/>
+            <wp:cNvGraphicFramePr>
+              <a:graphicFrameLocks xmlns:a="http://schemas.openxmlformats.org/drawingml/2006/main" noChangeAspect="1"/>
+            </wp:cNvGraphicFramePr>
+            <a:graphic xmlns:a="http://schemas.openxmlformats.org/drawingml/2006/main">
+              <a:graphicData uri="http://schemas.openxmlformats.org/drawingml/2006/picture">
+                <pic:pic xmlns:pic="http://schemas.openxmlformats.org/drawingml/2006/picture">
+                  <pic:nvPicPr>
+                    <pic:cNvPr id="1412738037" name=""/>
+                    <pic:cNvPicPr/>
+                  </pic:nvPicPr>
+                  <pic:blipFill>
+                    <a:blip r:embed="rId28"/>
+                    <a:stretch>
+                      <a:fillRect/>
+                    </a:stretch>
+                  </pic:blipFill>
+                  <pic:spPr>
+                    <a:xfrm>
+                      <a:off x="0" y="0"/>
+                      <a:ext cx="5943600" cy="2248535"/>
+                    </a:xfrm>
+                    <a:prstGeom prst="rect">
+                      <a:avLst/>
+                    </a:prstGeom>
+                  </pic:spPr>
+                </pic:pic>
+              </a:graphicData>
+            </a:graphic>
+          </wp:inline>
+        </w:drawing>
+      </w:r>
+    </w:p>
+    <w:p>
+      <w:pPr>
+        <w:ind w:left="0" w:firstLine="0"/>
+      </w:pPr>
+    </w:p>
+    <w:p>
+      <w:pPr>
+        <w:ind w:left="0" w:firstLine="0"/>
+      </w:pPr>
+    </w:p>
+    <w:p>
+      <w:pPr>
+        <w:ind w:left="0" w:firstLine="0"/>
+      </w:pPr>
+      <w:r>
+        <w:rPr>
+          <w:highlight w:val="yellow"/>
+        </w:rPr>
+        <w:lastRenderedPageBreak/>
+        <w:t>Activity:</w:t>
+      </w:r>
+    </w:p>
+    <w:p>
+      <w:pPr>
+        <w:ind w:left="0" w:firstLine="0"/>
+      </w:pPr>
+      <w:r>
+        <w:t>Create a Student class that will have rollNo, name, gender, dob, phone, marks[] array (pass 3 marks in int format)</w:t>
+      </w:r>
+    </w:p>
+    <w:p>
+      <w:pPr>
+        <w:ind w:left="0" w:firstLine="0"/>
+      </w:pPr>
+      <w:r>
+        <w:t xml:space="preserve">Create an Account class that will have accountNo, balance, then create a Customer class that will have customer_id, name, gender, dob, phone, account (Account </w:t>
+      </w:r>
+      <w:r>
+        <w:t>as a parameter</w:t>
+      </w:r>
+      <w:r>
+        <w:t>)</w:t>
+      </w:r>
+      <w:r>
+        <w:t>, Customer will have a constructor that accepts all the above properties</w:t>
+      </w:r>
+    </w:p>
+    <w:p>
+      <w:pPr>
+        <w:ind w:left="0" w:firstLine="0"/>
+      </w:pPr>
+      <w:r>
+        <w:t>Using Person class inherit Student &amp; Customer class and from main create objects of these 2 classes</w:t>
+      </w:r>
+    </w:p>
+    <w:p>
+      <w:pPr>
+        <w:ind w:left="0" w:firstLine="0"/>
+      </w:pPr>
+    </w:p>
+    <w:p>
+      <w:pPr>
+        <w:ind w:left="0" w:firstLine="0"/>
+      </w:pPr>
+      <w:r>
+        <w:t>Is - a relationship and Has - a relationship</w:t>
+      </w:r>
+    </w:p>
+    <w:p>
+      <w:pPr>
+        <w:ind w:left="0" w:firstLine="0"/>
+      </w:pPr>
+      <w:r>
+        <w:rPr>
+          <w:highlight w:val="yellow"/>
+        </w:rPr>
+        <w:t>Is - a relationship: Inheritance</w:t>
+      </w:r>
+    </w:p>
+    <w:p>
+      <w:pPr>
+        <w:ind w:left="0" w:firstLine="0"/>
+      </w:pPr>
+      <w:r>
+        <w:t xml:space="preserve">class Employee extends Person { } </w:t>
+      </w:r>
+    </w:p>
+    <w:p>
+      <w:pPr>
+        <w:ind w:left="0" w:firstLine="0"/>
+      </w:pPr>
+      <w:r>
+        <w:rPr>
+          <w:highlight w:val="yellow"/>
+        </w:rPr>
+        <w:t>Has - a relationship: Composition</w:t>
+      </w:r>
+      <w:r>
+        <w:t xml:space="preserve"> </w:t>
+      </w:r>
+    </w:p>
+    <w:p>
+      <w:pPr>
+        <w:ind w:left="0" w:firstLine="0"/>
+      </w:pPr>
+      <w:r>
+        <w:t>class Customer</w:t>
+      </w:r>
+      <w:r>
+        <w:t xml:space="preserve"> extends Person </w:t>
+      </w:r>
+      <w:r>
+        <w:t xml:space="preserve"> { </w:t>
+      </w:r>
+      <w:r>
+        <w:t xml:space="preserve"> // extends - is-a relationship</w:t>
+      </w:r>
+      <w:r>
+        <w:br/>
+        <w:t xml:space="preserve">  Account account; // has-a relationship</w:t>
+      </w:r>
+      <w:r>
+        <w:br/>
+        <w:t>}</w:t>
+      </w:r>
+    </w:p>
+    <w:p>
+      <w:pPr>
+        <w:ind w:left="0" w:firstLine="0"/>
+      </w:pPr>
+      <w:r>
+        <w:rPr>
+          <w:highlight w:val="yellow"/>
+        </w:rPr>
+        <w:t>Polymorphism:</w:t>
+      </w:r>
+    </w:p>
+    <w:p>
+      <w:pPr>
+        <w:ind w:left="0" w:firstLine="0"/>
+      </w:pPr>
+      <w:r>
+        <w:t>An object with many forms</w:t>
+      </w:r>
+    </w:p>
+    <w:p>
+      <w:pPr>
+        <w:pStyle w:val="ListParagraph"/>
+        <w:numPr>
+          <w:ilvl w:val="0"/>
+          <w:numId w:val="7"/>
+        </w:numPr>
+      </w:pPr>
+      <w:r>
+        <w:t>Method overloading</w:t>
+      </w:r>
+      <w:r>
+        <w:t xml:space="preserve"> - you will create methods with same name but different signature (different types of parameters, order of parameters)</w:t>
+      </w:r>
+      <w:r>
+        <w:t>, compile time polymorphism - because method invocation is determined at compile time</w:t>
+      </w:r>
+    </w:p>
+    <w:p>
+      <w:pPr>
+        <w:pStyle w:val="ListParagraph"/>
+        <w:numPr>
+          <w:ilvl w:val="0"/>
+          <w:numId w:val="7"/>
+        </w:numPr>
+      </w:pPr>
+      <w:r>
+        <w:t>Method overriding</w:t>
+      </w:r>
+      <w:r>
+        <w:t xml:space="preserve"> - you will have same method names and same signature but different logics in the subclass</w:t>
+      </w:r>
+      <w:r>
+        <w:t>, runtime polymorphism - because method invocation is determined at runtime</w:t>
+      </w:r>
+    </w:p>
+    <w:p>
+      <w:pPr>
+        <w:ind w:left="0" w:firstLine="0"/>
+      </w:pPr>
+      <w:r>
+        <w:rPr>
+          <w:highlight w:val="yellow"/>
+        </w:rPr>
+        <w:lastRenderedPageBreak/>
+        <w:t>Wrapper classes</w:t>
+      </w:r>
+      <w:r>
+        <w:t xml:space="preserve"> - these are the classes provided for every primitive datatypes to perform some advanced operations on the primitives</w:t>
+      </w:r>
+    </w:p>
+    <w:p>
+      <w:pPr>
+        <w:ind w:left="0" w:firstLine="0"/>
+      </w:pPr>
+      <w:r>
+        <w:t>int - Integer</w:t>
+      </w:r>
+      <w:r>
+        <w:br/>
+        <w:t>short - Short</w:t>
+      </w:r>
+      <w:r>
+        <w:br/>
+        <w:t>byte - Byte</w:t>
+      </w:r>
+      <w:r>
+        <w:br/>
+        <w:t>boolean - Boolean</w:t>
+      </w:r>
+      <w:r>
+        <w:br/>
+        <w:t>char - Character</w:t>
+      </w:r>
+      <w:r>
+        <w:br/>
+        <w:t>float - Float</w:t>
+      </w:r>
+      <w:r>
+        <w:br/>
+        <w:t>double - Double</w:t>
+      </w:r>
+      <w:r>
+        <w:br/>
+        <w:t>long - Long</w:t>
+      </w:r>
+    </w:p>
+    <w:p>
+      <w:pPr>
+        <w:ind w:left="0" w:firstLine="0"/>
+      </w:pPr>
+    </w:p>
+    <w:p>
+      <w:pPr>
+        <w:ind w:left="0" w:firstLine="0"/>
+      </w:pPr>
+      <w:r>
+        <w:drawing>
+          <wp:inline distT="0" distB="0" distL="0" distR="0" wp14:anchorId="32EF9854" wp14:editId="67F443E4">
+            <wp:extent cx="5943600" cy="4933315"/>
+            <wp:effectExtent l="0" t="0" r="0" b="635"/>
+            <wp:docPr id="891374195" name="Picture 1"/>
+            <wp:cNvGraphicFramePr>
+              <a:graphicFrameLocks xmlns:a="http://schemas.openxmlformats.org/drawingml/2006/main" noChangeAspect="1"/>
+            </wp:cNvGraphicFramePr>
+            <a:graphic xmlns:a="http://schemas.openxmlformats.org/drawingml/2006/main">
+              <a:graphicData uri="http://schemas.openxmlformats.org/drawingml/2006/picture">
+                <pic:pic xmlns:pic="http://schemas.openxmlformats.org/drawingml/2006/picture">
+                  <pic:nvPicPr>
+                    <pic:cNvPr id="891374195" name=""/>
+                    <pic:cNvPicPr/>
+                  </pic:nvPicPr>
+                  <pic:blipFill>
+                    <a:blip r:embed="rId29"/>
+                    <a:stretch>
+                      <a:fillRect/>
+                    </a:stretch>
+                  </pic:blipFill>
+                  <pic:spPr>
+                    <a:xfrm>
+                      <a:off x="0" y="0"/>
+                      <a:ext cx="5943600" cy="4933315"/>
+                    </a:xfrm>
+                    <a:prstGeom prst="rect">
+                      <a:avLst/>
+                    </a:prstGeom>
+                  </pic:spPr>
+                </pic:pic>
+              </a:graphicData>
+            </a:graphic>
+          </wp:inline>
+        </w:drawing>
+      </w:r>
+    </w:p>
+    <w:p>
+      <w:pPr>
+        <w:ind w:left="0" w:firstLine="0"/>
+      </w:pPr>
+      <w:r>
+        <w:rPr>
+          <w:highlight w:val="yellow"/>
+        </w:rPr>
+        <w:lastRenderedPageBreak/>
+        <w:t>Wrapper classes</w:t>
+      </w:r>
+    </w:p>
+    <w:p>
+      <w:pPr>
+        <w:ind w:left="0" w:firstLine="0"/>
+      </w:pPr>
+      <w:r>
+        <w:t>These are the classes provided to perform some complex operations which primitives can’t do</w:t>
+      </w:r>
+    </w:p>
+    <w:p>
+      <w:pPr>
+        <w:ind w:left="0" w:firstLine="0"/>
+      </w:pPr>
+      <w:r>
+        <w:drawing>
+          <wp:inline distT="0" distB="0" distL="0" distR="0" wp14:anchorId="46DB36EA" wp14:editId="221F1E85">
+            <wp:extent cx="5943600" cy="3996690"/>
+            <wp:effectExtent l="0" t="0" r="0" b="3810"/>
+            <wp:docPr id="657606942" name="Picture 1"/>
+            <wp:cNvGraphicFramePr>
+              <a:graphicFrameLocks xmlns:a="http://schemas.openxmlformats.org/drawingml/2006/main" noChangeAspect="1"/>
+            </wp:cNvGraphicFramePr>
+            <a:graphic xmlns:a="http://schemas.openxmlformats.org/drawingml/2006/main">
+              <a:graphicData uri="http://schemas.openxmlformats.org/drawingml/2006/picture">
+                <pic:pic xmlns:pic="http://schemas.openxmlformats.org/drawingml/2006/picture">
+                  <pic:nvPicPr>
+                    <pic:cNvPr id="657606942" name=""/>
+                    <pic:cNvPicPr/>
+                  </pic:nvPicPr>
+                  <pic:blipFill>
+                    <a:blip r:embed="rId30"/>
+                    <a:stretch>
+                      <a:fillRect/>
+                    </a:stretch>
+                  </pic:blipFill>
+                  <pic:spPr>
+                    <a:xfrm>
+                      <a:off x="0" y="0"/>
+                      <a:ext cx="5943600" cy="3996690"/>
+                    </a:xfrm>
+                    <a:prstGeom prst="rect">
+                      <a:avLst/>
+                    </a:prstGeom>
+                  </pic:spPr>
+                </pic:pic>
+              </a:graphicData>
+            </a:graphic>
+          </wp:inline>
+        </w:drawing>
+      </w:r>
+    </w:p>
+    <w:p>
+      <w:pPr>
+        <w:ind w:left="0" w:firstLine="0"/>
+      </w:pPr>
+      <w:r>
+        <w:rPr>
+          <w:highlight w:val="yellow"/>
+        </w:rPr>
+        <w:t>Output:</w:t>
+      </w:r>
+    </w:p>
+    <w:p>
+      <w:pPr>
+        <w:ind w:left="0" w:firstLine="0"/>
+      </w:pPr>
+      <w:r>
+        <w:lastRenderedPageBreak/>
+        <w:drawing>
+          <wp:inline distT="0" distB="0" distL="0" distR="0" wp14:anchorId="7FAA0F82" wp14:editId="3A21D7F3">
+            <wp:extent cx="4324954" cy="2667372"/>
+            <wp:effectExtent l="0" t="0" r="0" b="0"/>
+            <wp:docPr id="852940721" name="Picture 1"/>
+            <wp:cNvGraphicFramePr>
+              <a:graphicFrameLocks xmlns:a="http://schemas.openxmlformats.org/drawingml/2006/main" noChangeAspect="1"/>
+            </wp:cNvGraphicFramePr>
+            <a:graphic xmlns:a="http://schemas.openxmlformats.org/drawingml/2006/main">
+              <a:graphicData uri="http://schemas.openxmlformats.org/drawingml/2006/picture">
+                <pic:pic xmlns:pic="http://schemas.openxmlformats.org/drawingml/2006/picture">
+                  <pic:nvPicPr>
+                    <pic:cNvPr id="852940721" name=""/>
+                    <pic:cNvPicPr/>
+                  </pic:nvPicPr>
+                  <pic:blipFill>
+                    <a:blip r:embed="rId31"/>
+                    <a:stretch>
+                      <a:fillRect/>
+                    </a:stretch>
+                  </pic:blipFill>
+                  <pic:spPr>
+                    <a:xfrm>
+                      <a:off x="0" y="0"/>
+                      <a:ext cx="4324954" cy="2667372"/>
+                    </a:xfrm>
+                    <a:prstGeom prst="rect">
+                      <a:avLst/>
+                    </a:prstGeom>
+                  </pic:spPr>
+                </pic:pic>
+              </a:graphicData>
+            </a:graphic>
+          </wp:inline>
+        </w:drawing>
+      </w:r>
     </w:p>
     <w:sectPr>
       <w:pgSz w:w="12240" w:h="15840"/>
@@ -2436,6 +2946,95 @@
 <file path=word/numbering.xml><?xml version="1.0" encoding="utf-8"?>
 <w:numbering xmlns:wpc="http://schemas.microsoft.com/office/word/2010/wordprocessingCanvas" xmlns:cx="http://schemas.microsoft.com/office/drawing/2014/chartex" xmlns:cx1="http://schemas.microsoft.com/office/drawing/2015/9/8/chartex" xmlns:cx2="http://schemas.microsoft.com/office/drawing/2015/10/21/chartex" xmlns:cx3="http://schemas.microsoft.com/office/drawing/2016/5/9/chartex" xmlns:cx4="http://schemas.microsoft.com/office/drawing/2016/5/10/chartex" xmlns:cx5="http://schemas.microsoft.com/office/drawing/2016/5/11/chartex" xmlns:cx6="http://schemas.microsoft.com/office/drawing/2016/5/12/chartex" xmlns:cx7="http://schemas.microsoft.com/office/drawing/2016/5/13/chartex" xmlns:cx8="http://schemas.microsoft.com/office/drawing/2016/5/14/chartex" xmlns:mc="http://schemas.openxmlformats.org/markup-compatibility/2006" xmlns:aink="http://schemas.microsoft.com/office/drawing/2016/ink" xmlns:am3d="http://schemas.microsoft.com/office/drawing/2017/model3d" xmlns:o="urn:schemas-microsoft-com:office:office" xmlns:oel="http://schemas.microsoft.com/office/2019/extlst" xmlns:r="http://schemas.openxmlformats.org/officeDocument/2006/relationships" xmlns:m="http://schemas.openxmlformats.org/officeDocument/2006/math" xmlns:v="urn:schemas-microsoft-com:vml" xmlns:wp14="http://schemas.microsoft.com/office/word/2010/wordprocessingDrawing" xmlns:wp="http://schemas.openxmlformats.org/drawingml/2006/wordprocessingDrawing" xmlns:w10="urn:schemas-microsoft-com:office:word" xmlns:w="http://schemas.openxmlformats.org/wordprocessingml/2006/main" xmlns:w14="http://schemas.microsoft.com/office/word/2010/wordml" xmlns:w15="http://schemas.microsoft.com/office/word/2012/wordml" xmlns:w16cex="http://schemas.microsoft.com/office/word/2018/wordml/cex" xmlns:w16cid="http://schemas.microsoft.com/office/word/2016/wordml/cid" xmlns:w16="http://schemas.microsoft.com/office/word/2018/wordml" xmlns:w16du="http://schemas.microsoft.com/office/word/2023/wordml/word16du" xmlns:w16sdtdh="http://schemas.microsoft.com/office/word/2020/wordml/sdtdatahash" xmlns:w16sdtfl="http://schemas.microsoft.com/office/word/2024/wordml/sdtformatlock" xmlns:w16se="http://schemas.microsoft.com/office/word/2015/wordml/symex" xmlns:wpg="http://schemas.microsoft.com/office/word/2010/wordprocessingGroup" xmlns:wpi="http://schemas.microsoft.com/office/word/2010/wordprocessingInk" xmlns:wne="http://schemas.microsoft.com/office/word/2006/wordml" xmlns:wps="http://schemas.microsoft.com/office/word/2010/wordprocessingShape" mc:Ignorable="w14 w15 w16se w16cid w16 w16cex w16sdtdh w16sdtfl w16du wp14">
   <w:abstractNum w:abstractNumId="0" w15:restartNumberingAfterBreak="0">
+    <w:nsid w:val="17682C98"/>
+    <w:multiLevelType w:val="hybridMultilevel"/>
+    <w:tmpl w:val="F52668DE"/>
+    <w:lvl w:ilvl="0" w:tplc="0409000F">
+      <w:start w:val="1"/>
+      <w:numFmt w:val="decimal"/>
+      <w:lvlText w:val="%1."/>
+      <w:lvlJc w:val="left"/>
+      <w:pPr>
+        <w:ind w:left="720" w:hanging="360"/>
+      </w:pPr>
+      <w:rPr>
+        <w:rFonts w:hint="default"/>
+      </w:rPr>
+    </w:lvl>
+    <w:lvl w:ilvl="1" w:tplc="04090019" w:tentative="1">
+      <w:start w:val="1"/>
+      <w:numFmt w:val="lowerLetter"/>
+      <w:lvlText w:val="%2."/>
+      <w:lvlJc w:val="left"/>
+      <w:pPr>
+        <w:ind w:left="1440" w:hanging="360"/>
+      </w:pPr>
+    </w:lvl>
+    <w:lvl w:ilvl="2" w:tplc="0409001B" w:tentative="1">
+      <w:start w:val="1"/>
+      <w:numFmt w:val="lowerRoman"/>
+      <w:lvlText w:val="%3."/>
+      <w:lvlJc w:val="right"/>
+      <w:pPr>
+        <w:ind w:left="2160" w:hanging="180"/>
+      </w:pPr>
+    </w:lvl>
+    <w:lvl w:ilvl="3" w:tplc="0409000F" w:tentative="1">
+      <w:start w:val="1"/>
+      <w:numFmt w:val="decimal"/>
+      <w:lvlText w:val="%4."/>
+      <w:lvlJc w:val="left"/>
+      <w:pPr>
+        <w:ind w:left="2880" w:hanging="360"/>
+      </w:pPr>
+    </w:lvl>
+    <w:lvl w:ilvl="4" w:tplc="04090019" w:tentative="1">
+      <w:start w:val="1"/>
+      <w:numFmt w:val="lowerLetter"/>
+      <w:lvlText w:val="%5."/>
+      <w:lvlJc w:val="left"/>
+      <w:pPr>
+        <w:ind w:left="3600" w:hanging="360"/>
+      </w:pPr>
+    </w:lvl>
+    <w:lvl w:ilvl="5" w:tplc="0409001B" w:tentative="1">
+      <w:start w:val="1"/>
+      <w:numFmt w:val="lowerRoman"/>
+      <w:lvlText w:val="%6."/>
+      <w:lvlJc w:val="right"/>
+      <w:pPr>
+        <w:ind w:left="4320" w:hanging="180"/>
+      </w:pPr>
+    </w:lvl>
+    <w:lvl w:ilvl="6" w:tplc="0409000F" w:tentative="1">
+      <w:start w:val="1"/>
+      <w:numFmt w:val="decimal"/>
+      <w:lvlText w:val="%7."/>
+      <w:lvlJc w:val="left"/>
+      <w:pPr>
+        <w:ind w:left="5040" w:hanging="360"/>
+      </w:pPr>
+    </w:lvl>
+    <w:lvl w:ilvl="7" w:tplc="04090019" w:tentative="1">
+      <w:start w:val="1"/>
+      <w:numFmt w:val="lowerLetter"/>
+      <w:lvlText w:val="%8."/>
+      <w:lvlJc w:val="left"/>
+      <w:pPr>
+        <w:ind w:left="5760" w:hanging="360"/>
+      </w:pPr>
+    </w:lvl>
+    <w:lvl w:ilvl="8" w:tplc="0409001B" w:tentative="1">
+      <w:start w:val="1"/>
+      <w:numFmt w:val="lowerRoman"/>
+      <w:lvlText w:val="%9."/>
+      <w:lvlJc w:val="right"/>
+      <w:pPr>
+        <w:ind w:left="6480" w:hanging="180"/>
+      </w:pPr>
+    </w:lvl>
+  </w:abstractNum>
+  <w:abstractNum w:abstractNumId="1" w15:restartNumberingAfterBreak="0">
     <w:nsid w:val="1D9221E2"/>
     <w:multiLevelType w:val="hybridMultilevel"/>
     <w:tmpl w:val="0FD81AB2"/>
@@ -2524,7 +3123,7 @@
       </w:pPr>
     </w:lvl>
   </w:abstractNum>
-  <w:abstractNum w:abstractNumId="1" w15:restartNumberingAfterBreak="0">
+  <w:abstractNum w:abstractNumId="2" w15:restartNumberingAfterBreak="0">
     <w:nsid w:val="21C408B7"/>
     <w:multiLevelType w:val="hybridMultilevel"/>
     <w:tmpl w:val="E474B4A8"/>
@@ -2613,7 +3212,7 @@
       </w:pPr>
     </w:lvl>
   </w:abstractNum>
-  <w:abstractNum w:abstractNumId="2" w15:restartNumberingAfterBreak="0">
+  <w:abstractNum w:abstractNumId="3" w15:restartNumberingAfterBreak="0">
     <w:nsid w:val="2A5D5CA1"/>
     <w:multiLevelType w:val="hybridMultilevel"/>
     <w:tmpl w:val="F2F069A2"/>
@@ -2702,7 +3301,7 @@
       </w:pPr>
     </w:lvl>
   </w:abstractNum>
-  <w:abstractNum w:abstractNumId="3" w15:restartNumberingAfterBreak="0">
+  <w:abstractNum w:abstractNumId="4" w15:restartNumberingAfterBreak="0">
     <w:nsid w:val="3F416FB5"/>
     <w:multiLevelType w:val="hybridMultilevel"/>
     <w:tmpl w:val="885CC496"/>
@@ -2791,7 +3390,7 @@
       </w:pPr>
     </w:lvl>
   </w:abstractNum>
-  <w:abstractNum w:abstractNumId="4" w15:restartNumberingAfterBreak="0">
+  <w:abstractNum w:abstractNumId="5" w15:restartNumberingAfterBreak="0">
     <w:nsid w:val="40C87C49"/>
     <w:multiLevelType w:val="hybridMultilevel"/>
     <w:tmpl w:val="29109454"/>
@@ -2904,7 +3503,7 @@
       </w:rPr>
     </w:lvl>
   </w:abstractNum>
-  <w:abstractNum w:abstractNumId="5" w15:restartNumberingAfterBreak="0">
+  <w:abstractNum w:abstractNumId="6" w15:restartNumberingAfterBreak="0">
     <w:nsid w:val="60B53FE2"/>
     <w:multiLevelType w:val="hybridMultilevel"/>
     <w:tmpl w:val="C4C8BC76"/>
@@ -2994,22 +3593,25 @@
     </w:lvl>
   </w:abstractNum>
   <w:num w:numId="1" w16cid:durableId="1953169493">
+    <w:abstractNumId w:val="6"/>
+  </w:num>
+  <w:num w:numId="2" w16cid:durableId="1615358488">
+    <w:abstractNumId w:val="2"/>
+  </w:num>
+  <w:num w:numId="3" w16cid:durableId="49545695">
+    <w:abstractNumId w:val="1"/>
+  </w:num>
+  <w:num w:numId="4" w16cid:durableId="165368193">
     <w:abstractNumId w:val="5"/>
   </w:num>
-  <w:num w:numId="2" w16cid:durableId="1615358488">
-    <w:abstractNumId w:val="1"/>
+  <w:num w:numId="5" w16cid:durableId="2057971483">
+    <w:abstractNumId w:val="3"/>
   </w:num>
-  <w:num w:numId="3" w16cid:durableId="49545695">
-    <w:abstractNumId w:val="0"/>
-  </w:num>
-  <w:num w:numId="4" w16cid:durableId="165368193">
+  <w:num w:numId="6" w16cid:durableId="375349532">
     <w:abstractNumId w:val="4"/>
   </w:num>
-  <w:num w:numId="5" w16cid:durableId="2057971483">
-    <w:abstractNumId w:val="2"/>
-  </w:num>
-  <w:num w:numId="6" w16cid:durableId="375349532">
-    <w:abstractNumId w:val="3"/>
+  <w:num w:numId="7" w16cid:durableId="1581058184">
+    <w:abstractNumId w:val="0"/>
   </w:num>
 </w:numbering>
 </file>

--- a/Java, Spring Boot and React.docx
+++ b/Java, Spring Boot and React.docx
@@ -122,15 +122,7 @@
         <w:ind w:left="0" w:firstLine="0"/>
       </w:pPr>
       <w:r>
-        <w:t xml:space="preserve">Java is a platform independent and </w:t>
-      </w:r>
-      <w:proofErr w:type="gramStart"/>
-      <w:r>
-        <w:t>object oriented</w:t>
-      </w:r>
-      <w:proofErr w:type="gramEnd"/>
-      <w:r>
-        <w:t xml:space="preserve"> programming language</w:t>
+        <w:t>Java is a platform independent and object oriented programming language</w:t>
       </w:r>
     </w:p>
     <w:p>
@@ -192,25 +184,8 @@
         <w:ind w:left="0" w:firstLine="0"/>
       </w:pPr>
       <w:r>
-        <w:t xml:space="preserve">example: </w:t>
-      </w:r>
-      <w:proofErr w:type="spellStart"/>
-      <w:proofErr w:type="gramStart"/>
-      <w:r>
-        <w:t>com.mahindra</w:t>
-      </w:r>
-      <w:proofErr w:type="spellEnd"/>
-      <w:proofErr w:type="gramEnd"/>
-      <w:r>
-        <w:t xml:space="preserve"> [or] </w:t>
-      </w:r>
-      <w:proofErr w:type="spellStart"/>
-      <w:proofErr w:type="gramStart"/>
-      <w:r>
-        <w:t>com.birstelstone</w:t>
-      </w:r>
-      <w:proofErr w:type="spellEnd"/>
-      <w:proofErr w:type="gramEnd"/>
+        <w:t>example: com.mahindra [or] com.birstelstone</w:t>
+      </w:r>
     </w:p>
     <w:p>
       <w:pPr>
@@ -903,60 +878,27 @@
       <w:pPr>
         <w:ind w:left="0" w:firstLine="0"/>
       </w:pPr>
-      <w:proofErr w:type="gramStart"/>
-      <w:r>
-        <w:t>int[</w:t>
-      </w:r>
-      <w:proofErr w:type="gramEnd"/>
-      <w:r>
-        <w:t xml:space="preserve">] </w:t>
-      </w:r>
-      <w:r>
-        <w:t xml:space="preserve">departmentCodes = </w:t>
-      </w:r>
-      <w:proofErr w:type="gramStart"/>
-      <w:r>
-        <w:t>{ 10</w:t>
-      </w:r>
-      <w:proofErr w:type="gramEnd"/>
-      <w:r>
-        <w:t>, 20, 30, 40</w:t>
-      </w:r>
-      <w:proofErr w:type="gramStart"/>
-      <w:r>
-        <w:t>} ;</w:t>
-      </w:r>
-      <w:proofErr w:type="gramEnd"/>
-    </w:p>
-    <w:p>
-      <w:pPr>
-        <w:ind w:left="0" w:firstLine="0"/>
-      </w:pPr>
-      <w:proofErr w:type="gramStart"/>
-      <w:r>
-        <w:t>String[</w:t>
-      </w:r>
-      <w:proofErr w:type="gramEnd"/>
-      <w:r>
-        <w:t>] teams = {“KKR”, “RCB”, “MI”, “CSK”</w:t>
-      </w:r>
-      <w:proofErr w:type="gramStart"/>
-      <w:r>
-        <w:t>} ;</w:t>
-      </w:r>
-      <w:proofErr w:type="gramEnd"/>
-    </w:p>
-    <w:p>
-      <w:pPr>
-        <w:ind w:left="0" w:firstLine="0"/>
-      </w:pPr>
-      <w:proofErr w:type="gramStart"/>
-      <w:r>
-        <w:t>char[</w:t>
-      </w:r>
-      <w:proofErr w:type="gramEnd"/>
-      <w:r>
-        <w:t>] gender = {‘M’, ‘F’, ‘m’, ‘f’}</w:t>
+      <w:r>
+        <w:t xml:space="preserve">int[] </w:t>
+      </w:r>
+      <w:r>
+        <w:t>departmentCodes = { 10, 20, 30, 40} ;</w:t>
+      </w:r>
+    </w:p>
+    <w:p>
+      <w:pPr>
+        <w:ind w:left="0" w:firstLine="0"/>
+      </w:pPr>
+      <w:r>
+        <w:t>String[] teams = {“KKR”, “RCB”, “MI”, “CSK”} ;</w:t>
+      </w:r>
+    </w:p>
+    <w:p>
+      <w:pPr>
+        <w:ind w:left="0" w:firstLine="0"/>
+      </w:pPr>
+      <w:r>
+        <w:t>char[] gender = {‘M’, ‘F’, ‘m’, ‘f’}</w:t>
       </w:r>
     </w:p>
     <w:p>
@@ -1395,15 +1337,7 @@
         </w:numPr>
       </w:pPr>
       <w:r>
-        <w:t xml:space="preserve">By </w:t>
-      </w:r>
-      <w:proofErr w:type="gramStart"/>
-      <w:r>
-        <w:t>default</w:t>
-      </w:r>
-      <w:proofErr w:type="gramEnd"/>
-      <w:r>
-        <w:t xml:space="preserve"> a class gets a default constructor if there’s no constructor inside the class, however if you provide the constructor then default constructor is not created</w:t>
+        <w:t>By default a class gets a default constructor if there’s no constructor inside the class, however if you provide the constructor then default constructor is not created</w:t>
       </w:r>
     </w:p>
     <w:p>
@@ -1590,13 +1524,8 @@
       <w:pPr>
         <w:ind w:left="0" w:firstLine="0"/>
       </w:pPr>
-      <w:proofErr w:type="gramStart"/>
-      <w:r>
-        <w:t>this(</w:t>
-      </w:r>
-      <w:proofErr w:type="gramEnd"/>
-      <w:r>
-        <w:t>): It is used to invoke a constructor from another constructor, you must always write them in the first line of the constructor</w:t>
+      <w:r>
+        <w:t>this(): It is used to invoke a constructor from another constructor, you must always write them in the first line of the constructor</w:t>
       </w:r>
     </w:p>
     <w:p>
@@ -1805,57 +1734,20 @@
         <w:ind w:left="0" w:firstLine="0"/>
       </w:pPr>
       <w:r>
-        <w:t xml:space="preserve">Create </w:t>
-      </w:r>
-      <w:proofErr w:type="spellStart"/>
-      <w:proofErr w:type="gramStart"/>
-      <w:r>
-        <w:t>a</w:t>
-      </w:r>
-      <w:proofErr w:type="spellEnd"/>
-      <w:proofErr w:type="gramEnd"/>
-      <w:r>
-        <w:t xml:space="preserve"> Employee class with </w:t>
+        <w:t xml:space="preserve">Create a Employee class with </w:t>
       </w:r>
       <w:r>
         <w:rPr>
           <w:color w:val="EE0000"/>
         </w:rPr>
-        <w:t xml:space="preserve">id, name, </w:t>
-      </w:r>
-      <w:proofErr w:type="spellStart"/>
-      <w:proofErr w:type="gramStart"/>
-      <w:r>
-        <w:rPr>
-          <w:color w:val="EE0000"/>
-        </w:rPr>
-        <w:t>monthlySalaries</w:t>
-      </w:r>
-      <w:proofErr w:type="spellEnd"/>
-      <w:r>
-        <w:rPr>
-          <w:color w:val="EE0000"/>
-        </w:rPr>
-        <w:t>[</w:t>
-      </w:r>
-      <w:proofErr w:type="gramEnd"/>
-      <w:r>
-        <w:rPr>
-          <w:color w:val="EE0000"/>
-        </w:rPr>
-        <w:t>] array</w:t>
-      </w:r>
-      <w:r>
-        <w:t xml:space="preserve">, it must be 3 </w:t>
-      </w:r>
-      <w:proofErr w:type="spellStart"/>
-      <w:r>
-        <w:t>month</w:t>
+        <w:t>id, name, monthlySalaries[] array</w:t>
+      </w:r>
+      <w:r>
+        <w:t>, it must be 3 month</w:t>
       </w:r>
       <w:r>
         <w:t>s</w:t>
       </w:r>
-      <w:proofErr w:type="spellEnd"/>
       <w:r>
         <w:t xml:space="preserve"> salar</w:t>
       </w:r>
@@ -1863,15 +1755,7 @@
         <w:t>y</w:t>
       </w:r>
       <w:r>
-        <w:t xml:space="preserve">, create </w:t>
-      </w:r>
-      <w:proofErr w:type="gramStart"/>
-      <w:r>
-        <w:t>calculateAverage(</w:t>
-      </w:r>
-      <w:proofErr w:type="gramEnd"/>
-      <w:r>
-        <w:t>)</w:t>
+        <w:t>, create calculateAverage()</w:t>
       </w:r>
       <w:r>
         <w:t xml:space="preserve"> method</w:t>
@@ -1883,23 +1767,7 @@
         <w:t xml:space="preserve">method </w:t>
       </w:r>
       <w:r>
-        <w:t xml:space="preserve">that prints id, name, 3 </w:t>
-      </w:r>
-      <w:proofErr w:type="spellStart"/>
-      <w:r>
-        <w:t>months</w:t>
-      </w:r>
-      <w:proofErr w:type="spellEnd"/>
-      <w:r>
-        <w:t xml:space="preserve"> salary and average salary by calling </w:t>
-      </w:r>
-      <w:proofErr w:type="gramStart"/>
-      <w:r>
-        <w:t>calculateAverage(</w:t>
-      </w:r>
-      <w:proofErr w:type="gramEnd"/>
-      <w:r>
-        <w:t>)</w:t>
+        <w:t>that prints id, name, 3 months salary and average salary by calling calculateAverage()</w:t>
       </w:r>
       <w:r>
         <w:t xml:space="preserve"> method</w:t>
@@ -1910,15 +1778,7 @@
         <w:ind w:left="0" w:firstLine="0"/>
       </w:pPr>
       <w:r>
-        <w:t xml:space="preserve">Create a main method and create 2 employee objects and invoke </w:t>
-      </w:r>
-      <w:proofErr w:type="gramStart"/>
-      <w:r>
-        <w:t>display(</w:t>
-      </w:r>
-      <w:proofErr w:type="gramEnd"/>
-      <w:r>
-        <w:t>) on each object.</w:t>
+        <w:t>Create a main method and create 2 employee objects and invoke display() on each object.</w:t>
       </w:r>
     </w:p>
     <w:p>
@@ -2238,15 +2098,7 @@
         <w:ind w:left="0" w:firstLine="0"/>
       </w:pPr>
       <w:r>
-        <w:t xml:space="preserve">Employee emp = new </w:t>
-      </w:r>
-      <w:proofErr w:type="gramStart"/>
-      <w:r>
-        <w:t>Employee(</w:t>
-      </w:r>
-      <w:proofErr w:type="gramEnd"/>
-      <w:r>
-        <w:t>100, “Raj”);</w:t>
+        <w:t>Employee emp = new Employee(100, “Raj”);</w:t>
       </w:r>
     </w:p>
     <w:p>
@@ -2282,112 +2134,20 @@
       </w:r>
       <w:r>
         <w:br/>
-        <w:t xml:space="preserve">  public </w:t>
-      </w:r>
-      <w:proofErr w:type="gramStart"/>
-      <w:r>
-        <w:t>Employee(</w:t>
-      </w:r>
-      <w:proofErr w:type="gramEnd"/>
-      <w:r>
-        <w:t xml:space="preserve">int id, String name) </w:t>
-      </w:r>
-      <w:proofErr w:type="gramStart"/>
-      <w:r>
-        <w:t>{ /</w:t>
-      </w:r>
-      <w:proofErr w:type="gramEnd"/>
-      <w:r>
-        <w:t>/</w:t>
-      </w:r>
-      <w:proofErr w:type="gramStart"/>
-      <w:r>
-        <w:t>initialization }</w:t>
-      </w:r>
-      <w:proofErr w:type="gramEnd"/>
+        <w:t xml:space="preserve">  public Employee(int id, String name) { //initialization }</w:t>
+      </w:r>
       <w:r>
         <w:br/>
-        <w:t xml:space="preserve">  public void </w:t>
-      </w:r>
-      <w:proofErr w:type="gramStart"/>
-      <w:r>
-        <w:t>setName(</w:t>
-      </w:r>
-      <w:proofErr w:type="gramEnd"/>
-      <w:r>
-        <w:t xml:space="preserve">String name) </w:t>
-      </w:r>
-      <w:proofErr w:type="gramStart"/>
-      <w:r>
-        <w:t>{ if</w:t>
-      </w:r>
-      <w:proofErr w:type="gramEnd"/>
-      <w:r>
-        <w:t xml:space="preserve"> (condition) this.name = name</w:t>
-      </w:r>
-      <w:proofErr w:type="gramStart"/>
-      <w:r>
-        <w:t>; }</w:t>
-      </w:r>
-      <w:proofErr w:type="gramEnd"/>
-      <w:r>
-        <w:t xml:space="preserve"> </w:t>
+        <w:t xml:space="preserve">  public void setName(String name) { if (condition) this.name = name; } </w:t>
       </w:r>
       <w:r>
         <w:br/>
-        <w:t xml:space="preserve">  public int </w:t>
-      </w:r>
-      <w:proofErr w:type="spellStart"/>
-      <w:proofErr w:type="gramStart"/>
-      <w:r>
-        <w:t>getId</w:t>
-      </w:r>
-      <w:proofErr w:type="spellEnd"/>
-      <w:r>
-        <w:t>(</w:t>
-      </w:r>
-      <w:proofErr w:type="gramEnd"/>
-      <w:r>
-        <w:t xml:space="preserve">) </w:t>
-      </w:r>
-      <w:proofErr w:type="gramStart"/>
-      <w:r>
-        <w:t>{ return</w:t>
-      </w:r>
-      <w:proofErr w:type="gramEnd"/>
-      <w:r>
-        <w:t xml:space="preserve"> id</w:t>
-      </w:r>
-      <w:proofErr w:type="gramStart"/>
-      <w:r>
-        <w:t>; }</w:t>
-      </w:r>
-      <w:proofErr w:type="gramEnd"/>
+        <w:t xml:space="preserve">  public int getId() { return id; }</w:t>
+      </w:r>
       <w:r>
         <w:br/>
-        <w:t xml:space="preserve">  public String </w:t>
-      </w:r>
-      <w:proofErr w:type="gramStart"/>
-      <w:r>
-        <w:t>getName(</w:t>
-      </w:r>
-      <w:proofErr w:type="gramEnd"/>
-      <w:r>
-        <w:t xml:space="preserve">) </w:t>
-      </w:r>
-      <w:proofErr w:type="gramStart"/>
-      <w:r>
-        <w:t>{ return</w:t>
-      </w:r>
-      <w:proofErr w:type="gramEnd"/>
-      <w:r>
-        <w:t xml:space="preserve"> name</w:t>
-      </w:r>
-      <w:proofErr w:type="gramStart"/>
-      <w:r>
-        <w:t>; }</w:t>
-      </w:r>
-      <w:proofErr w:type="gramEnd"/>
+        <w:t xml:space="preserve">  public String getName() { return name; }</w:t>
+      </w:r>
       <w:r>
         <w:br/>
         <w:t>}</w:t>
@@ -2503,13 +2263,8 @@
         <w:t>Employee - id, name, gender, phone, salary, dob</w:t>
       </w:r>
       <w:r>
-        <w:t xml:space="preserve">, </w:t>
-      </w:r>
-      <w:proofErr w:type="spellStart"/>
-      <w:r>
-        <w:t>desig</w:t>
-      </w:r>
-      <w:proofErr w:type="spellEnd"/>
+        <w:t>, desig</w:t>
+      </w:r>
     </w:p>
     <w:p>
       <w:pPr>
@@ -2570,13 +2325,8 @@
           <w:numId w:val="4"/>
         </w:numPr>
       </w:pPr>
-      <w:proofErr w:type="gramStart"/>
-      <w:r>
-        <w:t>Person :</w:t>
-      </w:r>
-      <w:proofErr w:type="gramEnd"/>
-      <w:r>
-        <w:t xml:space="preserve"> name, gender, phone, dob</w:t>
+      <w:r>
+        <w:t>Person : name, gender, phone, dob</w:t>
       </w:r>
     </w:p>
     <w:p>
@@ -2600,21 +2350,8 @@
         </w:numPr>
       </w:pPr>
       <w:r>
-        <w:t xml:space="preserve">Student extends Person - rollNo, </w:t>
-      </w:r>
-      <w:proofErr w:type="gramStart"/>
-      <w:r>
-        <w:t>marks[</w:t>
-      </w:r>
-      <w:proofErr w:type="gramEnd"/>
-      <w:r>
-        <w:t xml:space="preserve">], </w:t>
-      </w:r>
-      <w:proofErr w:type="spellStart"/>
-      <w:r>
-        <w:t>departmentName</w:t>
-      </w:r>
-      <w:proofErr w:type="spellEnd"/>
+        <w:t>Student extends Person - rollNo, marks[], departmentName</w:t>
+      </w:r>
     </w:p>
     <w:p>
       <w:pPr>
@@ -2625,31 +2362,7 @@
         </w:numPr>
       </w:pPr>
       <w:r>
-        <w:t xml:space="preserve">Every subclass invokes super class default constructor automatically with </w:t>
-      </w:r>
-      <w:proofErr w:type="gramStart"/>
-      <w:r>
-        <w:t>super(</w:t>
-      </w:r>
-      <w:proofErr w:type="gramEnd"/>
-      <w:r>
-        <w:t xml:space="preserve">) statement, but you can use </w:t>
-      </w:r>
-      <w:proofErr w:type="gramStart"/>
-      <w:r>
-        <w:t>super(</w:t>
-      </w:r>
-      <w:proofErr w:type="gramEnd"/>
-      <w:r>
-        <w:t xml:space="preserve">args, </w:t>
-      </w:r>
-      <w:proofErr w:type="gramStart"/>
-      <w:r>
-        <w:t>args,..</w:t>
-      </w:r>
-      <w:proofErr w:type="gramEnd"/>
-      <w:r>
-        <w:t>) to invoke the parameterized constructor of the super class</w:t>
+        <w:t>Every subclass invokes super class default constructor automatically with super() statement, but you can use super(args, args,..) to invoke the parameterized constructor of the super class</w:t>
       </w:r>
     </w:p>
     <w:p>
@@ -2661,31 +2374,7 @@
         </w:numPr>
       </w:pPr>
       <w:r>
-        <w:t xml:space="preserve">If the super class doesn’t have default </w:t>
-      </w:r>
-      <w:proofErr w:type="gramStart"/>
-      <w:r>
-        <w:t>constructor</w:t>
-      </w:r>
-      <w:proofErr w:type="gramEnd"/>
-      <w:r>
-        <w:t xml:space="preserve"> then subclass must explicitly call </w:t>
-      </w:r>
-      <w:proofErr w:type="gramStart"/>
-      <w:r>
-        <w:t>super(</w:t>
-      </w:r>
-      <w:proofErr w:type="gramEnd"/>
-      <w:r>
-        <w:t xml:space="preserve">args, </w:t>
-      </w:r>
-      <w:proofErr w:type="gramStart"/>
-      <w:r>
-        <w:t>args,..</w:t>
-      </w:r>
-      <w:proofErr w:type="gramEnd"/>
-      <w:r>
-        <w:t>) to call the parameterized constructor of the super class</w:t>
+        <w:t>If the super class doesn’t have default constructor then subclass must explicitly call super(args, args,..) to call the parameterized constructor of the super class</w:t>
       </w:r>
     </w:p>
     <w:p>
@@ -2885,47 +2574,15 @@
         <w:ind w:left="0" w:firstLine="0"/>
       </w:pPr>
       <w:r>
-        <w:t xml:space="preserve">Create a </w:t>
-      </w:r>
-      <w:proofErr w:type="gramStart"/>
-      <w:r>
-        <w:t>Student</w:t>
-      </w:r>
-      <w:proofErr w:type="gramEnd"/>
-      <w:r>
-        <w:t xml:space="preserve"> class that will have rollNo, name, gender, dob, phone, </w:t>
-      </w:r>
-      <w:proofErr w:type="gramStart"/>
-      <w:r>
-        <w:t>marks[</w:t>
-      </w:r>
-      <w:proofErr w:type="gramEnd"/>
-      <w:r>
-        <w:t>] array (pass 3 marks in int format)</w:t>
-      </w:r>
-    </w:p>
-    <w:p>
-      <w:pPr>
-        <w:ind w:left="0" w:firstLine="0"/>
-      </w:pPr>
-      <w:r>
-        <w:t xml:space="preserve">Create an Account class that will have </w:t>
-      </w:r>
-      <w:proofErr w:type="spellStart"/>
-      <w:r>
-        <w:t>accountNo</w:t>
-      </w:r>
-      <w:proofErr w:type="spellEnd"/>
-      <w:r>
-        <w:t xml:space="preserve">, balance, then create a </w:t>
-      </w:r>
-      <w:proofErr w:type="gramStart"/>
-      <w:r>
-        <w:t>Customer</w:t>
-      </w:r>
-      <w:proofErr w:type="gramEnd"/>
-      <w:r>
-        <w:t xml:space="preserve"> class that will have customer_id, name, gender, dob, phone, account (Account </w:t>
+        <w:t>Create a Student class that will have rollNo, name, gender, dob, phone, marks[] array (pass 3 marks in int format)</w:t>
+      </w:r>
+    </w:p>
+    <w:p>
+      <w:pPr>
+        <w:ind w:left="0" w:firstLine="0"/>
+      </w:pPr>
+      <w:r>
+        <w:t xml:space="preserve">Create an Account class that will have accountNo, balance, then create a Customer class that will have customer_id, name, gender, dob, phone, account (Account </w:t>
       </w:r>
       <w:r>
         <w:t>as a parameter</w:t>
@@ -2974,13 +2631,19 @@
         <w:ind w:left="0" w:firstLine="0"/>
       </w:pPr>
       <w:r>
-        <w:t xml:space="preserve">class Employee extends Person </w:t>
-      </w:r>
-      <w:proofErr w:type="gramStart"/>
-      <w:r>
-        <w:t>{ }</w:t>
-      </w:r>
-      <w:proofErr w:type="gramEnd"/>
+        <w:t xml:space="preserve">class Employee extends Person { } </w:t>
+      </w:r>
+    </w:p>
+    <w:p>
+      <w:pPr>
+        <w:ind w:left="0" w:firstLine="0"/>
+      </w:pPr>
+      <w:r>
+        <w:rPr>
+          <w:highlight w:val="yellow"/>
+        </w:rPr>
+        <w:t>Has - a relationship: Composition</w:t>
+      </w:r>
       <w:r>
         <w:t xml:space="preserve"> </w:t>
       </w:r>
@@ -2990,50 +2653,20 @@
         <w:ind w:left="0" w:firstLine="0"/>
       </w:pPr>
       <w:r>
-        <w:rPr>
-          <w:highlight w:val="yellow"/>
-        </w:rPr>
-        <w:t>Has - a relationship: Composition</w:t>
-      </w:r>
-      <w:r>
-        <w:t xml:space="preserve"> </w:t>
-      </w:r>
-    </w:p>
-    <w:p>
-      <w:pPr>
-        <w:ind w:left="0" w:firstLine="0"/>
-      </w:pPr>
-      <w:r>
         <w:t>class Customer</w:t>
       </w:r>
       <w:r>
-        <w:t xml:space="preserve"> extends </w:t>
-      </w:r>
-      <w:proofErr w:type="gramStart"/>
-      <w:r>
-        <w:t xml:space="preserve">Person </w:t>
-      </w:r>
-      <w:r>
-        <w:t xml:space="preserve"> {</w:t>
-      </w:r>
-      <w:proofErr w:type="gramEnd"/>
-      <w:r>
-        <w:t xml:space="preserve"> </w:t>
+        <w:t xml:space="preserve"> extends Person </w:t>
+      </w:r>
+      <w:r>
+        <w:t xml:space="preserve"> { </w:t>
       </w:r>
       <w:r>
         <w:t xml:space="preserve"> // extends - is-a relationship</w:t>
       </w:r>
       <w:r>
         <w:br/>
-        <w:t xml:space="preserve">  Account </w:t>
-      </w:r>
-      <w:proofErr w:type="spellStart"/>
-      <w:r>
-        <w:t>account</w:t>
-      </w:r>
-      <w:proofErr w:type="spellEnd"/>
-      <w:r>
-        <w:t>; // has-a relationship</w:t>
+        <w:t xml:space="preserve">  Account account; // has-a relationship</w:t>
       </w:r>
       <w:r>
         <w:br/>
@@ -3107,15 +2740,7 @@
         <w:t>Wrapper classes</w:t>
       </w:r>
       <w:r>
-        <w:t xml:space="preserve"> - these are the classes provided for every primitive </w:t>
-      </w:r>
-      <w:proofErr w:type="gramStart"/>
-      <w:r>
-        <w:t>datatypes</w:t>
-      </w:r>
-      <w:proofErr w:type="gramEnd"/>
-      <w:r>
-        <w:t xml:space="preserve"> to perform some advanced operations on the primitives</w:t>
+        <w:t xml:space="preserve"> - these are the classes provided for every primitive datatypes to perform some advanced operations on the primitives</w:t>
       </w:r>
     </w:p>
     <w:p>
@@ -3330,58 +2955,16 @@
       <w:pPr>
         <w:ind w:left="0" w:firstLine="0"/>
       </w:pPr>
-      <w:proofErr w:type="spellStart"/>
-      <w:r>
-        <w:t>isLetter</w:t>
-      </w:r>
-      <w:proofErr w:type="spellEnd"/>
-      <w:r>
-        <w:t xml:space="preserve"> vs </w:t>
-      </w:r>
-      <w:proofErr w:type="spellStart"/>
-      <w:r>
-        <w:t>isAlphabetic</w:t>
-      </w:r>
-      <w:proofErr w:type="spellEnd"/>
-      <w:r>
-        <w:t xml:space="preserve"> in Character class</w:t>
-      </w:r>
-    </w:p>
-    <w:p>
-      <w:pPr>
-        <w:ind w:left="0" w:firstLine="0"/>
-      </w:pPr>
-      <w:proofErr w:type="spellStart"/>
-      <w:r>
-        <w:t>isLetter</w:t>
-      </w:r>
-      <w:proofErr w:type="spellEnd"/>
-      <w:r>
-        <w:t xml:space="preserve"> works for all the letters, </w:t>
-      </w:r>
-      <w:proofErr w:type="spellStart"/>
-      <w:r>
-        <w:t>isAlphabetic</w:t>
-      </w:r>
-      <w:proofErr w:type="spellEnd"/>
-      <w:r>
-        <w:t xml:space="preserve"> is super set of </w:t>
-      </w:r>
-      <w:proofErr w:type="spellStart"/>
-      <w:r>
-        <w:t>isLetter</w:t>
-      </w:r>
-      <w:proofErr w:type="spellEnd"/>
-      <w:r>
-        <w:t xml:space="preserve">, all the letters are part of alphabets, </w:t>
-      </w:r>
-      <w:proofErr w:type="spellStart"/>
-      <w:r>
-        <w:t>isAlphabetic</w:t>
-      </w:r>
-      <w:proofErr w:type="spellEnd"/>
-      <w:r>
-        <w:t xml:space="preserve"> also used for other characters like roman numbers</w:t>
+      <w:r>
+        <w:t>isLetter vs isAlphabetic in Character class</w:t>
+      </w:r>
+    </w:p>
+    <w:p>
+      <w:pPr>
+        <w:ind w:left="0" w:firstLine="0"/>
+      </w:pPr>
+      <w:r>
+        <w:t>isLetter works for all the letters, isAlphabetic is super set of isLetter, all the letters are part of alphabets, isAlphabetic also used for other characters like roman numbers</w:t>
       </w:r>
     </w:p>
     <w:p>
@@ -3440,31 +3023,7 @@
       </w:r>
       <w:r>
         <w:br/>
-        <w:t xml:space="preserve">   </w:t>
-      </w:r>
-      <w:proofErr w:type="gramStart"/>
-      <w:r>
-        <w:t>UserService(</w:t>
-      </w:r>
-      <w:proofErr w:type="gramEnd"/>
-      <w:r>
-        <w:t xml:space="preserve">UserRepository repo) </w:t>
-      </w:r>
-      <w:proofErr w:type="gramStart"/>
-      <w:r>
-        <w:t>{ this</w:t>
-      </w:r>
-      <w:proofErr w:type="gramEnd"/>
-      <w:r>
-        <w:t>.repo = repo</w:t>
-      </w:r>
-      <w:proofErr w:type="gramStart"/>
-      <w:r>
-        <w:t>; }</w:t>
-      </w:r>
-      <w:proofErr w:type="gramEnd"/>
-      <w:r>
-        <w:t xml:space="preserve"> // </w:t>
+        <w:t xml:space="preserve">   UserService(UserRepository repo) { this.repo = repo; } // </w:t>
       </w:r>
       <w:r>
         <w:br/>
@@ -3505,35 +3064,11 @@
         <w:ind w:left="0" w:firstLine="0"/>
       </w:pPr>
       <w:r>
-        <w:t xml:space="preserve">   public </w:t>
-      </w:r>
-      <w:proofErr w:type="gramStart"/>
-      <w:r>
-        <w:t>Order(</w:t>
-      </w:r>
-      <w:proofErr w:type="gramEnd"/>
-      <w:r>
-        <w:t xml:space="preserve">) { </w:t>
+        <w:t xml:space="preserve">   public Order() { </w:t>
       </w:r>
       <w:r>
         <w:br/>
-        <w:t xml:space="preserve">    </w:t>
-      </w:r>
-      <w:proofErr w:type="gramStart"/>
-      <w:r>
-        <w:t>this.item</w:t>
-      </w:r>
-      <w:proofErr w:type="gramEnd"/>
-      <w:r>
-        <w:t xml:space="preserve"> = new </w:t>
-      </w:r>
-      <w:proofErr w:type="gramStart"/>
-      <w:r>
-        <w:t>OrderItem(</w:t>
-      </w:r>
-      <w:proofErr w:type="gramEnd"/>
-      <w:r>
-        <w:t>); // composition</w:t>
+        <w:t xml:space="preserve">    this.item = new OrderItem(); // composition</w:t>
       </w:r>
       <w:r>
         <w:br/>
@@ -3561,45 +3096,16 @@
       </w:r>
       <w:r>
         <w:br/>
-        <w:t xml:space="preserve">   public </w:t>
-      </w:r>
-      <w:proofErr w:type="gramStart"/>
-      <w:r>
-        <w:t>UserAccount(</w:t>
-      </w:r>
-      <w:proofErr w:type="gramEnd"/>
-      <w:r>
-        <w:t xml:space="preserve">) { </w:t>
+        <w:t xml:space="preserve">   public UserAccount() { </w:t>
       </w:r>
       <w:r>
         <w:br/>
-        <w:t xml:space="preserve">      </w:t>
-      </w:r>
-      <w:proofErr w:type="gramStart"/>
-      <w:r>
-        <w:t>this.credentials</w:t>
-      </w:r>
-      <w:proofErr w:type="gramEnd"/>
-      <w:r>
-        <w:t xml:space="preserve"> = new </w:t>
-      </w:r>
-      <w:proofErr w:type="gramStart"/>
-      <w:r>
-        <w:t>UserCredentials(</w:t>
-      </w:r>
-      <w:proofErr w:type="gramEnd"/>
-      <w:r>
-        <w:t>“…”, “…”);</w:t>
+        <w:t xml:space="preserve">      this.credentials = new UserCredentials(“…”, “…”);</w:t>
       </w:r>
       <w:r>
         <w:br/>
-        <w:t xml:space="preserve"> </w:t>
-      </w:r>
-      <w:proofErr w:type="gramStart"/>
-      <w:r>
-        <w:t xml:space="preserve">  }</w:t>
-      </w:r>
-      <w:proofErr w:type="gramEnd"/>
+        <w:t xml:space="preserve">   }</w:t>
+      </w:r>
       <w:r>
         <w:br/>
         <w:t>}</w:t>
@@ -3636,28 +3142,18 @@
       <w:pPr>
         <w:ind w:left="0" w:firstLine="0"/>
       </w:pPr>
-      <w:proofErr w:type="gramStart"/>
-      <w:r>
-        <w:t>display(</w:t>
-      </w:r>
-      <w:proofErr w:type="gramEnd"/>
-      <w:r>
-        <w:t>) {</w:t>
-      </w:r>
-      <w:proofErr w:type="gramStart"/>
-      <w:r>
-        <w:t xml:space="preserve"> ..</w:t>
-      </w:r>
-      <w:proofErr w:type="gramEnd"/>
-      <w:r>
-        <w:t xml:space="preserve"> } </w:t>
-      </w:r>
-    </w:p>
-    <w:p>
-      <w:pPr>
-        <w:ind w:left="0" w:firstLine="0"/>
-      </w:pPr>
-      <w:r>
+      <w:r>
+        <w:t xml:space="preserve">display() { .. } </w:t>
+      </w:r>
+    </w:p>
+    <w:p>
+      <w:pPr>
+        <w:ind w:left="0" w:firstLine="0"/>
+      </w:pPr>
+      <w:r>
+        <w:rPr>
+          <w:noProof/>
+        </w:rPr>
         <w:lastRenderedPageBreak/>
         <w:drawing>
           <wp:inline distT="0" distB="0" distL="0" distR="0" wp14:anchorId="1E090C4A" wp14:editId="104FACC7">
@@ -3712,6 +3208,9 @@
         <w:ind w:left="0" w:firstLine="0"/>
       </w:pPr>
       <w:r>
+        <w:rPr>
+          <w:noProof/>
+        </w:rPr>
         <w:lastRenderedPageBreak/>
         <w:drawing>
           <wp:inline distT="0" distB="0" distL="0" distR="0" wp14:anchorId="66513836" wp14:editId="56D5AD35">
@@ -3771,6 +3270,9 @@
         <w:ind w:left="0" w:firstLine="0"/>
       </w:pPr>
       <w:r>
+        <w:rPr>
+          <w:noProof/>
+        </w:rPr>
         <w:lastRenderedPageBreak/>
         <w:drawing>
           <wp:inline distT="0" distB="0" distL="0" distR="0" wp14:anchorId="06030C1D" wp14:editId="3B417DDB">
@@ -3825,6 +3327,9 @@
         <w:ind w:left="0" w:firstLine="0"/>
       </w:pPr>
       <w:r>
+        <w:rPr>
+          <w:noProof/>
+        </w:rPr>
         <w:drawing>
           <wp:inline distT="0" distB="0" distL="0" distR="0" wp14:anchorId="2AC00CCC" wp14:editId="0CA75893">
             <wp:extent cx="5943600" cy="2276475"/>
@@ -3878,6 +3383,9 @@
         <w:ind w:left="0" w:firstLine="0"/>
       </w:pPr>
       <w:r>
+        <w:rPr>
+          <w:noProof/>
+        </w:rPr>
         <w:lastRenderedPageBreak/>
         <w:drawing>
           <wp:inline distT="0" distB="0" distL="0" distR="0" wp14:anchorId="140E2DC4" wp14:editId="590E3374">
@@ -3932,6 +3440,9 @@
         <w:ind w:left="0" w:firstLine="0"/>
       </w:pPr>
       <w:r>
+        <w:rPr>
+          <w:noProof/>
+        </w:rPr>
         <w:drawing>
           <wp:inline distT="0" distB="0" distL="0" distR="0" wp14:anchorId="1B61F5E5" wp14:editId="6AE45FD0">
             <wp:extent cx="5943600" cy="1930400"/>
@@ -3985,6 +3496,9 @@
         <w:ind w:left="0" w:firstLine="0"/>
       </w:pPr>
       <w:r>
+        <w:rPr>
+          <w:noProof/>
+        </w:rPr>
         <w:lastRenderedPageBreak/>
         <w:drawing>
           <wp:inline distT="0" distB="0" distL="0" distR="0" wp14:anchorId="037285E3" wp14:editId="0F04A7A2">
@@ -4027,51 +3541,19 @@
       <w:pPr>
         <w:ind w:left="0" w:firstLine="0"/>
       </w:pPr>
-      <w:proofErr w:type="spellStart"/>
-      <w:r>
-        <w:t>instanceof</w:t>
-      </w:r>
-      <w:proofErr w:type="spellEnd"/>
-      <w:r>
-        <w:t xml:space="preserve">: It is a keyword used to check the type of object when a super class is handling various sub class type of objects, it </w:t>
-      </w:r>
-      <w:proofErr w:type="gramStart"/>
-      <w:r>
-        <w:t>avoid</w:t>
-      </w:r>
-      <w:proofErr w:type="gramEnd"/>
-      <w:r>
-        <w:t xml:space="preserve"> </w:t>
-      </w:r>
-      <w:proofErr w:type="spellStart"/>
-      <w:r>
-        <w:t>ClassCastException</w:t>
-      </w:r>
-      <w:proofErr w:type="spellEnd"/>
-    </w:p>
-    <w:p>
-      <w:pPr>
-        <w:ind w:left="0" w:firstLine="0"/>
-      </w:pPr>
-      <w:r>
-        <w:rPr>
-          <w:highlight w:val="yellow"/>
-        </w:rPr>
-        <w:t xml:space="preserve">Explicit </w:t>
-      </w:r>
-      <w:proofErr w:type="spellStart"/>
-      <w:r>
-        <w:rPr>
-          <w:highlight w:val="yellow"/>
-        </w:rPr>
-        <w:t>Downcasting</w:t>
-      </w:r>
-      <w:proofErr w:type="spellEnd"/>
-      <w:r>
-        <w:rPr>
-          <w:highlight w:val="yellow"/>
-        </w:rPr>
-        <w:t>:</w:t>
+      <w:r>
+        <w:t>instanceof: It is a keyword used to check the type of object when a super class is handling various sub class type of objects, it avoid ClassCastException</w:t>
+      </w:r>
+    </w:p>
+    <w:p>
+      <w:pPr>
+        <w:ind w:left="0" w:firstLine="0"/>
+      </w:pPr>
+      <w:r>
+        <w:rPr>
+          <w:highlight w:val="yellow"/>
+        </w:rPr>
+        <w:t>Explicit Downcasting:</w:t>
       </w:r>
       <w:r>
         <w:t xml:space="preserve"> In many cases, you will use super class reference variable to handle all the sub-types, but when you need to access members of sub-classes then you need a reference variable of subclass type</w:t>
@@ -4081,36 +3563,18 @@
       <w:pPr>
         <w:ind w:left="0" w:firstLine="0"/>
       </w:pPr>
-      <w:proofErr w:type="spellStart"/>
-      <w:r>
-        <w:t>SavingsAccount</w:t>
-      </w:r>
-      <w:proofErr w:type="spellEnd"/>
-      <w:r>
-        <w:t xml:space="preserve"> </w:t>
-      </w:r>
-      <w:proofErr w:type="spellStart"/>
-      <w:r>
-        <w:t>sa</w:t>
-      </w:r>
-      <w:proofErr w:type="spellEnd"/>
-      <w:r>
-        <w:t xml:space="preserve"> = (</w:t>
-      </w:r>
-      <w:proofErr w:type="spellStart"/>
-      <w:r>
-        <w:t>SavingsAccount</w:t>
-      </w:r>
-      <w:proofErr w:type="spellEnd"/>
-      <w:r>
-        <w:t>) a;</w:t>
-      </w:r>
-    </w:p>
-    <w:p>
-      <w:pPr>
-        <w:ind w:left="0" w:firstLine="0"/>
-      </w:pPr>
-      <w:r>
+      <w:r>
+        <w:t>SavingsAccount sa = (SavingsAccount) a;</w:t>
+      </w:r>
+    </w:p>
+    <w:p>
+      <w:pPr>
+        <w:ind w:left="0" w:firstLine="0"/>
+      </w:pPr>
+      <w:r>
+        <w:rPr>
+          <w:noProof/>
+        </w:rPr>
         <w:drawing>
           <wp:inline distT="0" distB="0" distL="0" distR="0" wp14:anchorId="6B984EB6" wp14:editId="4454F57F">
             <wp:extent cx="5943600" cy="2846705"/>
@@ -4170,43 +3634,19 @@
         <w:ind w:left="0" w:firstLine="0"/>
       </w:pPr>
       <w:r>
-        <w:t xml:space="preserve">class Person </w:t>
-      </w:r>
-      <w:proofErr w:type="gramStart"/>
-      <w:r>
-        <w:t>{ }</w:t>
-      </w:r>
-      <w:proofErr w:type="gramEnd"/>
-      <w:r>
-        <w:t xml:space="preserve"> </w:t>
+        <w:t xml:space="preserve">class Person { } </w:t>
       </w:r>
       <w:r>
         <w:br/>
-        <w:t xml:space="preserve">class Employee extends Person </w:t>
-      </w:r>
-      <w:proofErr w:type="gramStart"/>
-      <w:r>
-        <w:t>{ }</w:t>
-      </w:r>
-      <w:proofErr w:type="gramEnd"/>
-      <w:r>
-        <w:t xml:space="preserve"> </w:t>
-      </w:r>
-    </w:p>
-    <w:p>
-      <w:pPr>
-        <w:ind w:left="0" w:firstLine="0"/>
-      </w:pPr>
-      <w:r>
-        <w:t xml:space="preserve">If a class doesn’t extend any </w:t>
-      </w:r>
-      <w:proofErr w:type="gramStart"/>
-      <w:r>
-        <w:t>class</w:t>
-      </w:r>
-      <w:proofErr w:type="gramEnd"/>
-      <w:r>
-        <w:t xml:space="preserve"> then it automatically inherits Object class</w:t>
+        <w:t xml:space="preserve">class Employee extends Person { } </w:t>
+      </w:r>
+    </w:p>
+    <w:p>
+      <w:pPr>
+        <w:ind w:left="0" w:firstLine="0"/>
+      </w:pPr>
+      <w:r>
+        <w:t>If a class doesn’t extend any class then it automatically inherits Object class</w:t>
       </w:r>
     </w:p>
     <w:p>
@@ -4296,16 +3736,776 @@
       <w:pPr>
         <w:ind w:left="0" w:firstLine="0"/>
       </w:pPr>
-    </w:p>
-    <w:p>
-      <w:pPr>
-        <w:ind w:left="0" w:firstLine="0"/>
-      </w:pPr>
-    </w:p>
-    <w:p>
-      <w:pPr>
-        <w:ind w:left="0" w:firstLine="0"/>
-      </w:pPr>
+      <w:r>
+        <w:rPr>
+          <w:highlight w:val="yellow"/>
+        </w:rPr>
+        <w:t>Abstraction:</w:t>
+      </w:r>
+    </w:p>
+    <w:p>
+      <w:pPr>
+        <w:ind w:left="0" w:firstLine="0"/>
+      </w:pPr>
+      <w:r>
+        <w:t>It hides the complexity from the end user and shows only necessary details to the end user.</w:t>
+      </w:r>
+    </w:p>
+    <w:p>
+      <w:pPr>
+        <w:ind w:left="0" w:firstLine="0"/>
+      </w:pPr>
+      <w:r>
+        <w:t>It helps end users to understand what methods do instead of knowing their complex implementations, this adds flexibility in the code so that the can use the methods without knowing its internal logic.</w:t>
+      </w:r>
+    </w:p>
+    <w:p>
+      <w:pPr>
+        <w:ind w:left="0" w:firstLine="0"/>
+      </w:pPr>
+      <w:r>
+        <w:t>Abstraction is achieved in two ways</w:t>
+      </w:r>
+    </w:p>
+    <w:p>
+      <w:pPr>
+        <w:pStyle w:val="ListParagraph"/>
+        <w:numPr>
+          <w:ilvl w:val="0"/>
+          <w:numId w:val="8"/>
+        </w:numPr>
+      </w:pPr>
+      <w:r>
+        <w:t>interface -&gt; it will have only abstract methods and constants</w:t>
+      </w:r>
+    </w:p>
+    <w:p>
+      <w:pPr>
+        <w:pStyle w:val="ListParagraph"/>
+        <w:numPr>
+          <w:ilvl w:val="0"/>
+          <w:numId w:val="8"/>
+        </w:numPr>
+      </w:pPr>
+      <w:r>
+        <w:t>abstract class -&gt; It will have both abstract &amp; concrete methods</w:t>
+      </w:r>
+    </w:p>
+    <w:p>
+      <w:pPr>
+        <w:ind w:left="0" w:firstLine="0"/>
+      </w:pPr>
+      <w:r>
+        <w:rPr>
+          <w:highlight w:val="yellow"/>
+        </w:rPr>
+        <w:t>What are abstract methods:</w:t>
+      </w:r>
+    </w:p>
+    <w:p>
+      <w:pPr>
+        <w:ind w:left="0" w:firstLine="0"/>
+      </w:pPr>
+      <w:r>
+        <w:t>These are the methods without body or implementation</w:t>
+      </w:r>
+    </w:p>
+    <w:p>
+      <w:pPr>
+        <w:ind w:left="0" w:firstLine="0"/>
+      </w:pPr>
+      <w:r>
+        <w:rPr>
+          <w:highlight w:val="yellow"/>
+        </w:rPr>
+        <w:lastRenderedPageBreak/>
+        <w:t>What are concrete methods</w:t>
+      </w:r>
+    </w:p>
+    <w:p>
+      <w:pPr>
+        <w:ind w:left="0" w:firstLine="0"/>
+      </w:pPr>
+      <w:r>
+        <w:t>These are the methods with body</w:t>
+      </w:r>
+      <w:r>
+        <w:t xml:space="preserve"> or logics</w:t>
+      </w:r>
+    </w:p>
+    <w:p>
+      <w:pPr>
+        <w:ind w:left="0" w:firstLine="0"/>
+      </w:pPr>
+      <w:r>
+        <w:rPr>
+          <w:highlight w:val="yellow"/>
+        </w:rPr>
+        <w:t>Interface</w:t>
+      </w:r>
+    </w:p>
+    <w:p>
+      <w:pPr>
+        <w:ind w:left="0" w:firstLine="0"/>
+      </w:pPr>
+      <w:r>
+        <w:t>It will have only abstract methods &amp; constants</w:t>
+      </w:r>
+    </w:p>
+    <w:p>
+      <w:pPr>
+        <w:ind w:left="0" w:firstLine="0"/>
+      </w:pPr>
+      <w:r>
+        <w:t xml:space="preserve">interface TicketBooking { </w:t>
+      </w:r>
+      <w:r>
+        <w:br/>
+        <w:t xml:space="preserve">   void bookTicket();</w:t>
+      </w:r>
+      <w:r>
+        <w:t xml:space="preserve"> // public abstract void bookTicket()</w:t>
+      </w:r>
+      <w:r>
+        <w:br/>
+        <w:t xml:space="preserve">   void printTicket();</w:t>
+      </w:r>
+      <w:r>
+        <w:t xml:space="preserve"> // public abstract void printTicket();</w:t>
+      </w:r>
+      <w:r>
+        <w:br/>
+        <w:t>}</w:t>
+      </w:r>
+    </w:p>
+    <w:p>
+      <w:pPr>
+        <w:ind w:left="0" w:firstLine="0"/>
+      </w:pPr>
+      <w:r>
+        <w:t xml:space="preserve">Who will provide body: Classes implement the interface </w:t>
+      </w:r>
+    </w:p>
+    <w:p>
+      <w:pPr>
+        <w:ind w:left="0" w:firstLine="0"/>
+      </w:pPr>
+      <w:r>
+        <w:t xml:space="preserve">class RailwayTicketBooking implements TicketBooking { </w:t>
+      </w:r>
+      <w:r>
+        <w:br/>
+        <w:t xml:space="preserve">  // it has to provide body for all the abstract methods mandatorily, else a class can be abstract</w:t>
+      </w:r>
+      <w:r>
+        <w:br/>
+        <w:t>}</w:t>
+      </w:r>
+    </w:p>
+    <w:p>
+      <w:pPr>
+        <w:ind w:left="0" w:firstLine="0"/>
+      </w:pPr>
+      <w:r>
+        <w:t xml:space="preserve">class FlightTicketBooking implements TicketBooking { </w:t>
+      </w:r>
+      <w:r>
+        <w:br/>
+        <w:t xml:space="preserve">  // it has to implement all the methods of TicketBooking, else it can be made abstract </w:t>
+      </w:r>
+      <w:r>
+        <w:br/>
+        <w:t>}</w:t>
+      </w:r>
+    </w:p>
+    <w:p>
+      <w:pPr>
+        <w:ind w:left="0" w:firstLine="0"/>
+      </w:pPr>
+      <w:r>
+        <w:rPr>
+          <w:highlight w:val="yellow"/>
+        </w:rPr>
+        <w:t>Where exactly interfaces are useful in real time</w:t>
+      </w:r>
+    </w:p>
+    <w:p>
+      <w:pPr>
+        <w:ind w:left="0" w:firstLine="0"/>
+      </w:pPr>
+      <w:r>
+        <w:t>Interfaces acts like a contract between two programs, so that both the programs would use same methods so that both knows the rules.</w:t>
+      </w:r>
+    </w:p>
+    <w:p>
+      <w:pPr>
+        <w:ind w:left="0" w:firstLine="0"/>
+      </w:pPr>
+      <w:r>
+        <w:rPr>
+          <w:highlight w:val="yellow"/>
+        </w:rPr>
+        <w:t>Abstract class:</w:t>
+      </w:r>
+    </w:p>
+    <w:p>
+      <w:pPr>
+        <w:ind w:left="0" w:firstLine="0"/>
+      </w:pPr>
+      <w:r>
+        <w:t>It can have both abstract and concrete methods, it can be used when you know partial implementation of the class</w:t>
+      </w:r>
+    </w:p>
+    <w:p>
+      <w:pPr>
+        <w:ind w:left="0" w:firstLine="0"/>
+      </w:pPr>
+      <w:r>
+        <w:t xml:space="preserve">abstract class Account { </w:t>
+      </w:r>
+      <w:r>
+        <w:br/>
+        <w:t xml:space="preserve">   void display() { … // prints account details }</w:t>
+      </w:r>
+      <w:r>
+        <w:br/>
+        <w:t xml:space="preserve">   abstract double applyCharages();</w:t>
+      </w:r>
+      <w:r>
+        <w:br/>
+        <w:t>}</w:t>
+      </w:r>
+    </w:p>
+    <w:p>
+      <w:pPr>
+        <w:ind w:left="0" w:firstLine="0"/>
+      </w:pPr>
+      <w:r>
+        <w:lastRenderedPageBreak/>
+        <w:t xml:space="preserve">class Savings extends Account { </w:t>
+      </w:r>
+      <w:r>
+        <w:br/>
+        <w:t xml:space="preserve">  // sub class must mandatorily implement abstract methods</w:t>
+      </w:r>
+    </w:p>
+    <w:p>
+      <w:pPr>
+        <w:ind w:left="0" w:firstLine="0"/>
+      </w:pPr>
+      <w:r>
+        <w:t xml:space="preserve">   double applyCharges() { return 0.02; }</w:t>
+      </w:r>
+      <w:r>
+        <w:br/>
+        <w:t>}</w:t>
+      </w:r>
+      <w:r>
+        <w:br/>
+        <w:t>class Current extends Account  {</w:t>
+      </w:r>
+      <w:r>
+        <w:br/>
+        <w:t xml:space="preserve">   double applyCharages() { return 0.03; }</w:t>
+      </w:r>
+      <w:r>
+        <w:br/>
+        <w:t>}</w:t>
+      </w:r>
+    </w:p>
+    <w:p>
+      <w:pPr>
+        <w:ind w:left="0" w:firstLine="0"/>
+      </w:pPr>
+      <w:r>
+        <w:rPr>
+          <w:highlight w:val="yellow"/>
+        </w:rPr>
+        <w:t>Car showroom application</w:t>
+      </w:r>
+    </w:p>
+    <w:p>
+      <w:pPr>
+        <w:ind w:left="0" w:firstLine="0"/>
+      </w:pPr>
+      <w:r>
+        <w:t xml:space="preserve">abstract class Car { </w:t>
+      </w:r>
+      <w:r>
+        <w:br/>
+        <w:t xml:space="preserve">   abstract void mileage();</w:t>
+      </w:r>
+      <w:r>
+        <w:br/>
+        <w:t xml:space="preserve">   abstract double getPrice();</w:t>
+      </w:r>
+      <w:r>
+        <w:br/>
+        <w:t xml:space="preserve">   void basicFeatures() { … }</w:t>
+      </w:r>
+      <w:r>
+        <w:br/>
+        <w:t>}</w:t>
+      </w:r>
+      <w:r>
+        <w:br/>
+        <w:t xml:space="preserve">class Creta extends Car { </w:t>
+      </w:r>
+      <w:r>
+        <w:br/>
+        <w:t xml:space="preserve">    // you must override mileage() &amp; getPrice()</w:t>
+      </w:r>
+      <w:r>
+        <w:br/>
+        <w:t>}</w:t>
+      </w:r>
+      <w:r>
+        <w:br/>
+        <w:t xml:space="preserve">class I20 extends Car { </w:t>
+      </w:r>
+      <w:r>
+        <w:br/>
+        <w:t xml:space="preserve">   // you must override mileage() &amp; getPrice();</w:t>
+      </w:r>
+      <w:r>
+        <w:br/>
+        <w:t>}</w:t>
+      </w:r>
+    </w:p>
+    <w:p>
+      <w:pPr>
+        <w:ind w:left="0" w:firstLine="0"/>
+      </w:pPr>
+      <w:r>
+        <w:rPr>
+          <w:highlight w:val="yellow"/>
+        </w:rPr>
+        <w:t>Abstract class vs Interfaces</w:t>
+      </w:r>
+    </w:p>
+    <w:tbl>
+      <w:tblPr>
+        <w:tblStyle w:val="TableGrid"/>
+        <w:tblW w:w="0" w:type="auto"/>
+        <w:tblLook w:val="04A0" w:firstRow="1" w:lastRow="0" w:firstColumn="1" w:lastColumn="0" w:noHBand="0" w:noVBand="1"/>
+      </w:tblPr>
+      <w:tblGrid>
+        <w:gridCol w:w="4675"/>
+        <w:gridCol w:w="4675"/>
+      </w:tblGrid>
+      <w:tr>
+        <w:tc>
+          <w:tcPr>
+            <w:tcW w:w="4675" w:type="dxa"/>
+          </w:tcPr>
+          <w:p>
+            <w:pPr>
+              <w:ind w:left="0" w:firstLine="0"/>
+            </w:pPr>
+            <w:r>
+              <w:t>Interfaces</w:t>
+            </w:r>
+          </w:p>
+        </w:tc>
+        <w:tc>
+          <w:tcPr>
+            <w:tcW w:w="4675" w:type="dxa"/>
+          </w:tcPr>
+          <w:p>
+            <w:pPr>
+              <w:ind w:left="0" w:firstLine="0"/>
+            </w:pPr>
+            <w:r>
+              <w:t>Abstract class</w:t>
+            </w:r>
+          </w:p>
+        </w:tc>
+      </w:tr>
+      <w:tr>
+        <w:tc>
+          <w:tcPr>
+            <w:tcW w:w="4675" w:type="dxa"/>
+          </w:tcPr>
+          <w:p>
+            <w:pPr>
+              <w:ind w:left="0" w:firstLine="0"/>
+            </w:pPr>
+            <w:r>
+              <w:t>all the methods are abstract by default</w:t>
+            </w:r>
+          </w:p>
+        </w:tc>
+        <w:tc>
+          <w:tcPr>
+            <w:tcW w:w="4675" w:type="dxa"/>
+          </w:tcPr>
+          <w:p>
+            <w:pPr>
+              <w:ind w:left="0" w:firstLine="0"/>
+            </w:pPr>
+            <w:r>
+              <w:t>you can have abstract &amp; concrete methods both</w:t>
+            </w:r>
+          </w:p>
+        </w:tc>
+      </w:tr>
+      <w:tr>
+        <w:tc>
+          <w:tcPr>
+            <w:tcW w:w="4675" w:type="dxa"/>
+          </w:tcPr>
+          <w:p>
+            <w:pPr>
+              <w:ind w:left="0" w:firstLine="0"/>
+            </w:pPr>
+            <w:r>
+              <w:t>You can’t create constructor</w:t>
+            </w:r>
+          </w:p>
+        </w:tc>
+        <w:tc>
+          <w:tcPr>
+            <w:tcW w:w="4675" w:type="dxa"/>
+          </w:tcPr>
+          <w:p>
+            <w:pPr>
+              <w:ind w:left="0" w:firstLine="0"/>
+            </w:pPr>
+            <w:r>
+              <w:t>You can create constructor</w:t>
+            </w:r>
+          </w:p>
+        </w:tc>
+      </w:tr>
+      <w:tr>
+        <w:tc>
+          <w:tcPr>
+            <w:tcW w:w="4675" w:type="dxa"/>
+          </w:tcPr>
+          <w:p>
+            <w:pPr>
+              <w:ind w:left="0" w:firstLine="0"/>
+            </w:pPr>
+            <w:r>
+              <w:t>all the variables are constants by default</w:t>
+            </w:r>
+          </w:p>
+        </w:tc>
+        <w:tc>
+          <w:tcPr>
+            <w:tcW w:w="4675" w:type="dxa"/>
+          </w:tcPr>
+          <w:p>
+            <w:pPr>
+              <w:ind w:left="0" w:firstLine="0"/>
+            </w:pPr>
+            <w:r>
+              <w:t>variables are not constants by default</w:t>
+            </w:r>
+          </w:p>
+        </w:tc>
+      </w:tr>
+      <w:tr>
+        <w:tc>
+          <w:tcPr>
+            <w:tcW w:w="4675" w:type="dxa"/>
+          </w:tcPr>
+          <w:p>
+            <w:pPr>
+              <w:ind w:left="0" w:firstLine="0"/>
+            </w:pPr>
+            <w:r>
+              <w:t>members are public by default</w:t>
+            </w:r>
+          </w:p>
+        </w:tc>
+        <w:tc>
+          <w:tcPr>
+            <w:tcW w:w="4675" w:type="dxa"/>
+          </w:tcPr>
+          <w:p>
+            <w:pPr>
+              <w:ind w:left="0" w:firstLine="0"/>
+            </w:pPr>
+            <w:r>
+              <w:t>members are not public by default</w:t>
+            </w:r>
+          </w:p>
+        </w:tc>
+      </w:tr>
+    </w:tbl>
+    <w:p>
+      <w:pPr>
+        <w:ind w:left="0" w:firstLine="0"/>
+      </w:pPr>
+    </w:p>
+    <w:p>
+      <w:pPr>
+        <w:ind w:left="0" w:firstLine="0"/>
+      </w:pPr>
+      <w:r>
+        <w:rPr>
+          <w:highlight w:val="yellow"/>
+        </w:rPr>
+        <w:t>Common feature of abstract class &amp; interface</w:t>
+      </w:r>
+    </w:p>
+    <w:p>
+      <w:pPr>
+        <w:ind w:left="0" w:firstLine="0"/>
+      </w:pPr>
+      <w:r>
+        <w:t>You can’t create object for abstract class or interfaces</w:t>
+      </w:r>
+    </w:p>
+    <w:p>
+      <w:pPr>
+        <w:ind w:left="0" w:firstLine="0"/>
+      </w:pPr>
+      <w:r>
+        <w:t xml:space="preserve">Car c = </w:t>
+      </w:r>
+      <w:r>
+        <w:rPr>
+          <w:highlight w:val="yellow"/>
+        </w:rPr>
+        <w:t>new Creta();</w:t>
+      </w:r>
+      <w:r>
+        <w:t xml:space="preserve"> // this is valid</w:t>
+      </w:r>
+    </w:p>
+    <w:p>
+      <w:pPr>
+        <w:ind w:left="0" w:firstLine="0"/>
+      </w:pPr>
+      <w:r>
+        <w:lastRenderedPageBreak/>
+        <w:t>Car c = new Car(); // invalid, because Car is an abstract class</w:t>
+      </w:r>
+    </w:p>
+    <w:p>
+      <w:pPr>
+        <w:ind w:left="0" w:firstLine="0"/>
+      </w:pPr>
+      <w:r>
+        <w:t>Car c; // it is not creating an object of Car, it is just a reference that can refer to all its subclass object</w:t>
+      </w:r>
+    </w:p>
+    <w:p>
+      <w:pPr>
+        <w:ind w:left="0" w:firstLine="0"/>
+      </w:pPr>
+      <w:r>
+        <w:rPr>
+          <w:highlight w:val="yellow"/>
+        </w:rPr>
+        <w:t>TestInterfaces.java</w:t>
+      </w:r>
+    </w:p>
+    <w:p>
+      <w:pPr>
+        <w:ind w:left="0" w:firstLine="0"/>
+      </w:pPr>
+      <w:r>
+        <w:drawing>
+          <wp:inline distT="0" distB="0" distL="0" distR="0" wp14:anchorId="424704A9" wp14:editId="180A65B3">
+            <wp:extent cx="5943600" cy="4772660"/>
+            <wp:effectExtent l="0" t="0" r="0" b="8890"/>
+            <wp:docPr id="1210171918" name="Picture 1"/>
+            <wp:cNvGraphicFramePr>
+              <a:graphicFrameLocks xmlns:a="http://schemas.openxmlformats.org/drawingml/2006/main" noChangeAspect="1"/>
+            </wp:cNvGraphicFramePr>
+            <a:graphic xmlns:a="http://schemas.openxmlformats.org/drawingml/2006/main">
+              <a:graphicData uri="http://schemas.openxmlformats.org/drawingml/2006/picture">
+                <pic:pic xmlns:pic="http://schemas.openxmlformats.org/drawingml/2006/picture">
+                  <pic:nvPicPr>
+                    <pic:cNvPr id="1210171918" name=""/>
+                    <pic:cNvPicPr/>
+                  </pic:nvPicPr>
+                  <pic:blipFill>
+                    <a:blip r:embed="rId40"/>
+                    <a:stretch>
+                      <a:fillRect/>
+                    </a:stretch>
+                  </pic:blipFill>
+                  <pic:spPr>
+                    <a:xfrm>
+                      <a:off x="0" y="0"/>
+                      <a:ext cx="5943600" cy="4772660"/>
+                    </a:xfrm>
+                    <a:prstGeom prst="rect">
+                      <a:avLst/>
+                    </a:prstGeom>
+                  </pic:spPr>
+                </pic:pic>
+              </a:graphicData>
+            </a:graphic>
+          </wp:inline>
+        </w:drawing>
+      </w:r>
+    </w:p>
+    <w:p>
+      <w:pPr>
+        <w:ind w:left="0" w:firstLine="0"/>
+      </w:pPr>
+      <w:r>
+        <w:rPr>
+          <w:highlight w:val="yellow"/>
+        </w:rPr>
+        <w:t>Output:</w:t>
+      </w:r>
+    </w:p>
+    <w:p>
+      <w:pPr>
+        <w:ind w:left="0" w:firstLine="0"/>
+      </w:pPr>
+      <w:r>
+        <w:lastRenderedPageBreak/>
+        <w:drawing>
+          <wp:inline distT="0" distB="0" distL="0" distR="0" wp14:anchorId="57C4DD67" wp14:editId="2373D38F">
+            <wp:extent cx="5943600" cy="1751330"/>
+            <wp:effectExtent l="0" t="0" r="0" b="1270"/>
+            <wp:docPr id="1933545954" name="Picture 1"/>
+            <wp:cNvGraphicFramePr>
+              <a:graphicFrameLocks xmlns:a="http://schemas.openxmlformats.org/drawingml/2006/main" noChangeAspect="1"/>
+            </wp:cNvGraphicFramePr>
+            <a:graphic xmlns:a="http://schemas.openxmlformats.org/drawingml/2006/main">
+              <a:graphicData uri="http://schemas.openxmlformats.org/drawingml/2006/picture">
+                <pic:pic xmlns:pic="http://schemas.openxmlformats.org/drawingml/2006/picture">
+                  <pic:nvPicPr>
+                    <pic:cNvPr id="1933545954" name=""/>
+                    <pic:cNvPicPr/>
+                  </pic:nvPicPr>
+                  <pic:blipFill>
+                    <a:blip r:embed="rId41"/>
+                    <a:stretch>
+                      <a:fillRect/>
+                    </a:stretch>
+                  </pic:blipFill>
+                  <pic:spPr>
+                    <a:xfrm>
+                      <a:off x="0" y="0"/>
+                      <a:ext cx="5943600" cy="1751330"/>
+                    </a:xfrm>
+                    <a:prstGeom prst="rect">
+                      <a:avLst/>
+                    </a:prstGeom>
+                  </pic:spPr>
+                </pic:pic>
+              </a:graphicData>
+            </a:graphic>
+          </wp:inline>
+        </w:drawing>
+      </w:r>
+    </w:p>
+    <w:p>
+      <w:pPr>
+        <w:ind w:left="0" w:firstLine="0"/>
+      </w:pPr>
+      <w:r>
+        <w:rPr>
+          <w:highlight w:val="yellow"/>
+        </w:rPr>
+        <w:t>TestAbstractClass.java</w:t>
+      </w:r>
+    </w:p>
+    <w:p>
+      <w:pPr>
+        <w:ind w:left="0" w:firstLine="0"/>
+      </w:pPr>
+      <w:r>
+        <w:lastRenderedPageBreak/>
+        <w:drawing>
+          <wp:inline distT="0" distB="0" distL="0" distR="0" wp14:anchorId="51E284D0" wp14:editId="4B887D4C">
+            <wp:extent cx="5943600" cy="6744970"/>
+            <wp:effectExtent l="0" t="0" r="0" b="0"/>
+            <wp:docPr id="1498661907" name="Picture 1"/>
+            <wp:cNvGraphicFramePr>
+              <a:graphicFrameLocks xmlns:a="http://schemas.openxmlformats.org/drawingml/2006/main" noChangeAspect="1"/>
+            </wp:cNvGraphicFramePr>
+            <a:graphic xmlns:a="http://schemas.openxmlformats.org/drawingml/2006/main">
+              <a:graphicData uri="http://schemas.openxmlformats.org/drawingml/2006/picture">
+                <pic:pic xmlns:pic="http://schemas.openxmlformats.org/drawingml/2006/picture">
+                  <pic:nvPicPr>
+                    <pic:cNvPr id="1498661907" name=""/>
+                    <pic:cNvPicPr/>
+                  </pic:nvPicPr>
+                  <pic:blipFill>
+                    <a:blip r:embed="rId42"/>
+                    <a:stretch>
+                      <a:fillRect/>
+                    </a:stretch>
+                  </pic:blipFill>
+                  <pic:spPr>
+                    <a:xfrm>
+                      <a:off x="0" y="0"/>
+                      <a:ext cx="5943600" cy="6744970"/>
+                    </a:xfrm>
+                    <a:prstGeom prst="rect">
+                      <a:avLst/>
+                    </a:prstGeom>
+                  </pic:spPr>
+                </pic:pic>
+              </a:graphicData>
+            </a:graphic>
+          </wp:inline>
+        </w:drawing>
+      </w:r>
+    </w:p>
+    <w:p>
+      <w:pPr>
+        <w:ind w:left="0" w:firstLine="0"/>
+      </w:pPr>
+      <w:r>
+        <w:rPr>
+          <w:highlight w:val="yellow"/>
+        </w:rPr>
+        <w:t>Output:</w:t>
+      </w:r>
+    </w:p>
+    <w:p>
+      <w:pPr>
+        <w:ind w:left="0" w:firstLine="0"/>
+      </w:pPr>
+      <w:r>
+        <w:lastRenderedPageBreak/>
+        <w:drawing>
+          <wp:inline distT="0" distB="0" distL="0" distR="0" wp14:anchorId="2EBB836A" wp14:editId="6AAD57D7">
+            <wp:extent cx="2791215" cy="1819529"/>
+            <wp:effectExtent l="0" t="0" r="9525" b="9525"/>
+            <wp:docPr id="1487842801" name="Picture 1"/>
+            <wp:cNvGraphicFramePr>
+              <a:graphicFrameLocks xmlns:a="http://schemas.openxmlformats.org/drawingml/2006/main" noChangeAspect="1"/>
+            </wp:cNvGraphicFramePr>
+            <a:graphic xmlns:a="http://schemas.openxmlformats.org/drawingml/2006/main">
+              <a:graphicData uri="http://schemas.openxmlformats.org/drawingml/2006/picture">
+                <pic:pic xmlns:pic="http://schemas.openxmlformats.org/drawingml/2006/picture">
+                  <pic:nvPicPr>
+                    <pic:cNvPr id="1487842801" name=""/>
+                    <pic:cNvPicPr/>
+                  </pic:nvPicPr>
+                  <pic:blipFill>
+                    <a:blip r:embed="rId43"/>
+                    <a:stretch>
+                      <a:fillRect/>
+                    </a:stretch>
+                  </pic:blipFill>
+                  <pic:spPr>
+                    <a:xfrm>
+                      <a:off x="0" y="0"/>
+                      <a:ext cx="2791215" cy="1819529"/>
+                    </a:xfrm>
+                    <a:prstGeom prst="rect">
+                      <a:avLst/>
+                    </a:prstGeom>
+                  </pic:spPr>
+                </pic:pic>
+              </a:graphicData>
+            </a:graphic>
+          </wp:inline>
+        </w:drawing>
+      </w:r>
     </w:p>
     <w:sectPr>
       <w:pgSz w:w="12240" w:h="15840"/>
@@ -4878,6 +5078,95 @@
     </w:lvl>
   </w:abstractNum>
   <w:abstractNum w:abstractNumId="6" w15:restartNumberingAfterBreak="0">
+    <w:nsid w:val="46072F93"/>
+    <w:multiLevelType w:val="hybridMultilevel"/>
+    <w:tmpl w:val="DE7AAE6E"/>
+    <w:lvl w:ilvl="0" w:tplc="0409000F">
+      <w:start w:val="1"/>
+      <w:numFmt w:val="decimal"/>
+      <w:lvlText w:val="%1."/>
+      <w:lvlJc w:val="left"/>
+      <w:pPr>
+        <w:ind w:left="720" w:hanging="360"/>
+      </w:pPr>
+      <w:rPr>
+        <w:rFonts w:hint="default"/>
+      </w:rPr>
+    </w:lvl>
+    <w:lvl w:ilvl="1" w:tplc="04090019" w:tentative="1">
+      <w:start w:val="1"/>
+      <w:numFmt w:val="lowerLetter"/>
+      <w:lvlText w:val="%2."/>
+      <w:lvlJc w:val="left"/>
+      <w:pPr>
+        <w:ind w:left="1440" w:hanging="360"/>
+      </w:pPr>
+    </w:lvl>
+    <w:lvl w:ilvl="2" w:tplc="0409001B" w:tentative="1">
+      <w:start w:val="1"/>
+      <w:numFmt w:val="lowerRoman"/>
+      <w:lvlText w:val="%3."/>
+      <w:lvlJc w:val="right"/>
+      <w:pPr>
+        <w:ind w:left="2160" w:hanging="180"/>
+      </w:pPr>
+    </w:lvl>
+    <w:lvl w:ilvl="3" w:tplc="0409000F" w:tentative="1">
+      <w:start w:val="1"/>
+      <w:numFmt w:val="decimal"/>
+      <w:lvlText w:val="%4."/>
+      <w:lvlJc w:val="left"/>
+      <w:pPr>
+        <w:ind w:left="2880" w:hanging="360"/>
+      </w:pPr>
+    </w:lvl>
+    <w:lvl w:ilvl="4" w:tplc="04090019" w:tentative="1">
+      <w:start w:val="1"/>
+      <w:numFmt w:val="lowerLetter"/>
+      <w:lvlText w:val="%5."/>
+      <w:lvlJc w:val="left"/>
+      <w:pPr>
+        <w:ind w:left="3600" w:hanging="360"/>
+      </w:pPr>
+    </w:lvl>
+    <w:lvl w:ilvl="5" w:tplc="0409001B" w:tentative="1">
+      <w:start w:val="1"/>
+      <w:numFmt w:val="lowerRoman"/>
+      <w:lvlText w:val="%6."/>
+      <w:lvlJc w:val="right"/>
+      <w:pPr>
+        <w:ind w:left="4320" w:hanging="180"/>
+      </w:pPr>
+    </w:lvl>
+    <w:lvl w:ilvl="6" w:tplc="0409000F" w:tentative="1">
+      <w:start w:val="1"/>
+      <w:numFmt w:val="decimal"/>
+      <w:lvlText w:val="%7."/>
+      <w:lvlJc w:val="left"/>
+      <w:pPr>
+        <w:ind w:left="5040" w:hanging="360"/>
+      </w:pPr>
+    </w:lvl>
+    <w:lvl w:ilvl="7" w:tplc="04090019" w:tentative="1">
+      <w:start w:val="1"/>
+      <w:numFmt w:val="lowerLetter"/>
+      <w:lvlText w:val="%8."/>
+      <w:lvlJc w:val="left"/>
+      <w:pPr>
+        <w:ind w:left="5760" w:hanging="360"/>
+      </w:pPr>
+    </w:lvl>
+    <w:lvl w:ilvl="8" w:tplc="0409001B" w:tentative="1">
+      <w:start w:val="1"/>
+      <w:numFmt w:val="lowerRoman"/>
+      <w:lvlText w:val="%9."/>
+      <w:lvlJc w:val="right"/>
+      <w:pPr>
+        <w:ind w:left="6480" w:hanging="180"/>
+      </w:pPr>
+    </w:lvl>
+  </w:abstractNum>
+  <w:abstractNum w:abstractNumId="7" w15:restartNumberingAfterBreak="0">
     <w:nsid w:val="60B53FE2"/>
     <w:multiLevelType w:val="hybridMultilevel"/>
     <w:tmpl w:val="C4C8BC76"/>
@@ -4967,7 +5256,7 @@
     </w:lvl>
   </w:abstractNum>
   <w:num w:numId="1" w16cid:durableId="1953169493">
-    <w:abstractNumId w:val="6"/>
+    <w:abstractNumId w:val="7"/>
   </w:num>
   <w:num w:numId="2" w16cid:durableId="1615358488">
     <w:abstractNumId w:val="2"/>
@@ -4986,6 +5275,9 @@
   </w:num>
   <w:num w:numId="7" w16cid:durableId="1581058184">
     <w:abstractNumId w:val="0"/>
+  </w:num>
+  <w:num w:numId="8" w16cid:durableId="1023172470">
+    <w:abstractNumId w:val="6"/>
   </w:num>
 </w:numbering>
 </file>
@@ -5910,6 +6202,25 @@
       <w:spacing w:val="5"/>
     </w:rPr>
   </w:style>
+  <w:style w:type="table" w:styleId="TableGrid">
+    <w:name w:val="Table Grid"/>
+    <w:basedOn w:val="TableNormal"/>
+    <w:uiPriority w:val="39"/>
+    <w:rsid w:val="00E94DF3"/>
+    <w:pPr>
+      <w:spacing w:after="0" w:line="240" w:lineRule="auto"/>
+    </w:pPr>
+    <w:tblPr>
+      <w:tblBorders>
+        <w:top w:val="single" w:sz="4" w:space="0" w:color="auto"/>
+        <w:left w:val="single" w:sz="4" w:space="0" w:color="auto"/>
+        <w:bottom w:val="single" w:sz="4" w:space="0" w:color="auto"/>
+        <w:right w:val="single" w:sz="4" w:space="0" w:color="auto"/>
+        <w:insideH w:val="single" w:sz="4" w:space="0" w:color="auto"/>
+        <w:insideV w:val="single" w:sz="4" w:space="0" w:color="auto"/>
+      </w:tblBorders>
+    </w:tblPr>
+  </w:style>
 </w:styles>
 </file>
 

--- a/Java, Spring Boot and React.docx
+++ b/Java, Spring Boot and React.docx
@@ -184,8 +184,21 @@
         <w:ind w:left="0" w:firstLine="0"/>
       </w:pPr>
       <w:r>
-        <w:t>example: com.mahindra [or] com.birstelstone</w:t>
-      </w:r>
+        <w:t xml:space="preserve">example: </w:t>
+      </w:r>
+      <w:proofErr w:type="spellStart"/>
+      <w:r>
+        <w:t>com.mahindra</w:t>
+      </w:r>
+      <w:proofErr w:type="spellEnd"/>
+      <w:r>
+        <w:t xml:space="preserve"> [or] </w:t>
+      </w:r>
+      <w:proofErr w:type="spellStart"/>
+      <w:r>
+        <w:t>com.birstelstone</w:t>
+      </w:r>
+      <w:proofErr w:type="spellEnd"/>
     </w:p>
     <w:p>
       <w:pPr>
@@ -1734,20 +1747,47 @@
         <w:ind w:left="0" w:firstLine="0"/>
       </w:pPr>
       <w:r>
-        <w:t xml:space="preserve">Create a Employee class with </w:t>
+        <w:t xml:space="preserve">Create </w:t>
+      </w:r>
+      <w:proofErr w:type="spellStart"/>
+      <w:r>
+        <w:t>a</w:t>
+      </w:r>
+      <w:proofErr w:type="spellEnd"/>
+      <w:r>
+        <w:t xml:space="preserve"> Employee class with </w:t>
       </w:r>
       <w:r>
         <w:rPr>
           <w:color w:val="EE0000"/>
         </w:rPr>
-        <w:t>id, name, monthlySalaries[] array</w:t>
-      </w:r>
-      <w:r>
-        <w:t>, it must be 3 month</w:t>
+        <w:t xml:space="preserve">id, name, </w:t>
+      </w:r>
+      <w:proofErr w:type="spellStart"/>
+      <w:r>
+        <w:rPr>
+          <w:color w:val="EE0000"/>
+        </w:rPr>
+        <w:t>monthlySalaries</w:t>
+      </w:r>
+      <w:proofErr w:type="spellEnd"/>
+      <w:r>
+        <w:rPr>
+          <w:color w:val="EE0000"/>
+        </w:rPr>
+        <w:t>[] array</w:t>
+      </w:r>
+      <w:r>
+        <w:t xml:space="preserve">, it must be 3 </w:t>
+      </w:r>
+      <w:proofErr w:type="spellStart"/>
+      <w:r>
+        <w:t>month</w:t>
       </w:r>
       <w:r>
         <w:t>s</w:t>
       </w:r>
+      <w:proofErr w:type="spellEnd"/>
       <w:r>
         <w:t xml:space="preserve"> salar</w:t>
       </w:r>
@@ -1767,7 +1807,15 @@
         <w:t xml:space="preserve">method </w:t>
       </w:r>
       <w:r>
-        <w:t>that prints id, name, 3 months salary and average salary by calling calculateAverage()</w:t>
+        <w:t xml:space="preserve">that prints id, name, 3 </w:t>
+      </w:r>
+      <w:proofErr w:type="spellStart"/>
+      <w:r>
+        <w:t>months</w:t>
+      </w:r>
+      <w:proofErr w:type="spellEnd"/>
+      <w:r>
+        <w:t xml:space="preserve"> salary and average salary by calling calculateAverage()</w:t>
       </w:r>
       <w:r>
         <w:t xml:space="preserve"> method</w:t>
@@ -2142,7 +2190,15 @@
       </w:r>
       <w:r>
         <w:br/>
-        <w:t xml:space="preserve">  public int getId() { return id; }</w:t>
+        <w:t xml:space="preserve">  public int </w:t>
+      </w:r>
+      <w:proofErr w:type="spellStart"/>
+      <w:r>
+        <w:t>getId</w:t>
+      </w:r>
+      <w:proofErr w:type="spellEnd"/>
+      <w:r>
+        <w:t>() { return id; }</w:t>
       </w:r>
       <w:r>
         <w:br/>
@@ -2263,8 +2319,13 @@
         <w:t>Employee - id, name, gender, phone, salary, dob</w:t>
       </w:r>
       <w:r>
-        <w:t>, desig</w:t>
-      </w:r>
+        <w:t xml:space="preserve">, </w:t>
+      </w:r>
+      <w:proofErr w:type="spellStart"/>
+      <w:r>
+        <w:t>desig</w:t>
+      </w:r>
+      <w:proofErr w:type="spellEnd"/>
     </w:p>
     <w:p>
       <w:pPr>
@@ -2350,8 +2411,13 @@
         </w:numPr>
       </w:pPr>
       <w:r>
-        <w:t>Student extends Person - rollNo, marks[], departmentName</w:t>
-      </w:r>
+        <w:t xml:space="preserve">Student extends Person - rollNo, marks[], </w:t>
+      </w:r>
+      <w:proofErr w:type="spellStart"/>
+      <w:r>
+        <w:t>departmentName</w:t>
+      </w:r>
+      <w:proofErr w:type="spellEnd"/>
     </w:p>
     <w:p>
       <w:pPr>
@@ -2582,7 +2648,15 @@
         <w:ind w:left="0" w:firstLine="0"/>
       </w:pPr>
       <w:r>
-        <w:t xml:space="preserve">Create an Account class that will have accountNo, balance, then create a Customer class that will have customer_id, name, gender, dob, phone, account (Account </w:t>
+        <w:t xml:space="preserve">Create an Account class that will have </w:t>
+      </w:r>
+      <w:proofErr w:type="spellStart"/>
+      <w:r>
+        <w:t>accountNo</w:t>
+      </w:r>
+      <w:proofErr w:type="spellEnd"/>
+      <w:r>
+        <w:t xml:space="preserve">, balance, then create a Customer class that will have customer_id, name, gender, dob, phone, account (Account </w:t>
       </w:r>
       <w:r>
         <w:t>as a parameter</w:t>
@@ -2666,7 +2740,15 @@
       </w:r>
       <w:r>
         <w:br/>
-        <w:t xml:space="preserve">  Account account; // has-a relationship</w:t>
+        <w:t xml:space="preserve">  Account </w:t>
+      </w:r>
+      <w:proofErr w:type="spellStart"/>
+      <w:r>
+        <w:t>account</w:t>
+      </w:r>
+      <w:proofErr w:type="spellEnd"/>
+      <w:r>
+        <w:t>; // has-a relationship</w:t>
       </w:r>
       <w:r>
         <w:br/>
@@ -2955,16 +3037,58 @@
       <w:pPr>
         <w:ind w:left="0" w:firstLine="0"/>
       </w:pPr>
-      <w:r>
-        <w:t>isLetter vs isAlphabetic in Character class</w:t>
-      </w:r>
-    </w:p>
-    <w:p>
-      <w:pPr>
-        <w:ind w:left="0" w:firstLine="0"/>
-      </w:pPr>
-      <w:r>
-        <w:t>isLetter works for all the letters, isAlphabetic is super set of isLetter, all the letters are part of alphabets, isAlphabetic also used for other characters like roman numbers</w:t>
+      <w:proofErr w:type="spellStart"/>
+      <w:r>
+        <w:t>isLetter</w:t>
+      </w:r>
+      <w:proofErr w:type="spellEnd"/>
+      <w:r>
+        <w:t xml:space="preserve"> vs </w:t>
+      </w:r>
+      <w:proofErr w:type="spellStart"/>
+      <w:r>
+        <w:t>isAlphabetic</w:t>
+      </w:r>
+      <w:proofErr w:type="spellEnd"/>
+      <w:r>
+        <w:t xml:space="preserve"> in Character class</w:t>
+      </w:r>
+    </w:p>
+    <w:p>
+      <w:pPr>
+        <w:ind w:left="0" w:firstLine="0"/>
+      </w:pPr>
+      <w:proofErr w:type="spellStart"/>
+      <w:r>
+        <w:t>isLetter</w:t>
+      </w:r>
+      <w:proofErr w:type="spellEnd"/>
+      <w:r>
+        <w:t xml:space="preserve"> works for all the letters, </w:t>
+      </w:r>
+      <w:proofErr w:type="spellStart"/>
+      <w:r>
+        <w:t>isAlphabetic</w:t>
+      </w:r>
+      <w:proofErr w:type="spellEnd"/>
+      <w:r>
+        <w:t xml:space="preserve"> is super set of </w:t>
+      </w:r>
+      <w:proofErr w:type="spellStart"/>
+      <w:r>
+        <w:t>isLetter</w:t>
+      </w:r>
+      <w:proofErr w:type="spellEnd"/>
+      <w:r>
+        <w:t xml:space="preserve">, all the letters are part of alphabets, </w:t>
+      </w:r>
+      <w:proofErr w:type="spellStart"/>
+      <w:r>
+        <w:t>isAlphabetic</w:t>
+      </w:r>
+      <w:proofErr w:type="spellEnd"/>
+      <w:r>
+        <w:t xml:space="preserve"> also used for other characters like roman numbers</w:t>
       </w:r>
     </w:p>
     <w:p>
@@ -3541,19 +3665,43 @@
       <w:pPr>
         <w:ind w:left="0" w:firstLine="0"/>
       </w:pPr>
-      <w:r>
-        <w:t>instanceof: It is a keyword used to check the type of object when a super class is handling various sub class type of objects, it avoid ClassCastException</w:t>
-      </w:r>
-    </w:p>
-    <w:p>
-      <w:pPr>
-        <w:ind w:left="0" w:firstLine="0"/>
-      </w:pPr>
-      <w:r>
-        <w:rPr>
-          <w:highlight w:val="yellow"/>
-        </w:rPr>
-        <w:t>Explicit Downcasting:</w:t>
+      <w:proofErr w:type="spellStart"/>
+      <w:r>
+        <w:t>instanceof</w:t>
+      </w:r>
+      <w:proofErr w:type="spellEnd"/>
+      <w:r>
+        <w:t xml:space="preserve">: It is a keyword used to check the type of object when a super class is handling various sub class type of objects, it avoid </w:t>
+      </w:r>
+      <w:proofErr w:type="spellStart"/>
+      <w:r>
+        <w:t>ClassCastException</w:t>
+      </w:r>
+      <w:proofErr w:type="spellEnd"/>
+    </w:p>
+    <w:p>
+      <w:pPr>
+        <w:ind w:left="0" w:firstLine="0"/>
+      </w:pPr>
+      <w:r>
+        <w:rPr>
+          <w:highlight w:val="yellow"/>
+        </w:rPr>
+        <w:t xml:space="preserve">Explicit </w:t>
+      </w:r>
+      <w:proofErr w:type="spellStart"/>
+      <w:r>
+        <w:rPr>
+          <w:highlight w:val="yellow"/>
+        </w:rPr>
+        <w:t>Downcasting</w:t>
+      </w:r>
+      <w:proofErr w:type="spellEnd"/>
+      <w:r>
+        <w:rPr>
+          <w:highlight w:val="yellow"/>
+        </w:rPr>
+        <w:t>:</w:t>
       </w:r>
       <w:r>
         <w:t xml:space="preserve"> In many cases, you will use super class reference variable to handle all the sub-types, but when you need to access members of sub-classes then you need a reference variable of subclass type</w:t>
@@ -3563,8 +3711,29 @@
       <w:pPr>
         <w:ind w:left="0" w:firstLine="0"/>
       </w:pPr>
-      <w:r>
-        <w:t>SavingsAccount sa = (SavingsAccount) a;</w:t>
+      <w:proofErr w:type="spellStart"/>
+      <w:r>
+        <w:t>SavingsAccount</w:t>
+      </w:r>
+      <w:proofErr w:type="spellEnd"/>
+      <w:r>
+        <w:t xml:space="preserve"> </w:t>
+      </w:r>
+      <w:proofErr w:type="spellStart"/>
+      <w:r>
+        <w:t>sa</w:t>
+      </w:r>
+      <w:proofErr w:type="spellEnd"/>
+      <w:r>
+        <w:t xml:space="preserve"> = (</w:t>
+      </w:r>
+      <w:proofErr w:type="spellStart"/>
+      <w:r>
+        <w:t>SavingsAccount</w:t>
+      </w:r>
+      <w:proofErr w:type="spellEnd"/>
+      <w:r>
+        <w:t>) a;</w:t>
       </w:r>
     </w:p>
     <w:p>
@@ -3907,7 +4076,15 @@
         <w:ind w:left="0" w:firstLine="0"/>
       </w:pPr>
       <w:r>
-        <w:t xml:space="preserve">class FlightTicketBooking implements TicketBooking { </w:t>
+        <w:t xml:space="preserve">class </w:t>
+      </w:r>
+      <w:proofErr w:type="spellStart"/>
+      <w:r>
+        <w:t>FlightTicketBooking</w:t>
+      </w:r>
+      <w:proofErr w:type="spellEnd"/>
+      <w:r>
+        <w:t xml:space="preserve"> implements TicketBooking { </w:t>
       </w:r>
       <w:r>
         <w:br/>
@@ -4037,11 +4214,27 @@
       </w:r>
       <w:r>
         <w:br/>
-        <w:t xml:space="preserve">   abstract double getPrice();</w:t>
+        <w:t xml:space="preserve">   abstract double </w:t>
+      </w:r>
+      <w:proofErr w:type="spellStart"/>
+      <w:r>
+        <w:t>getPrice</w:t>
+      </w:r>
+      <w:proofErr w:type="spellEnd"/>
+      <w:r>
+        <w:t>();</w:t>
       </w:r>
       <w:r>
         <w:br/>
-        <w:t xml:space="preserve">   void basicFeatures() { … }</w:t>
+        <w:t xml:space="preserve">   void </w:t>
+      </w:r>
+      <w:proofErr w:type="spellStart"/>
+      <w:r>
+        <w:t>basicFeatures</w:t>
+      </w:r>
+      <w:proofErr w:type="spellEnd"/>
+      <w:r>
+        <w:t>() { … }</w:t>
       </w:r>
       <w:r>
         <w:br/>
@@ -4053,7 +4246,15 @@
       </w:r>
       <w:r>
         <w:br/>
-        <w:t xml:space="preserve">    // you must override mileage() &amp; getPrice()</w:t>
+        <w:t xml:space="preserve">    // you must override mileage() &amp; </w:t>
+      </w:r>
+      <w:proofErr w:type="spellStart"/>
+      <w:r>
+        <w:t>getPrice</w:t>
+      </w:r>
+      <w:proofErr w:type="spellEnd"/>
+      <w:r>
+        <w:t>()</w:t>
       </w:r>
       <w:r>
         <w:br/>
@@ -4065,7 +4266,15 @@
       </w:r>
       <w:r>
         <w:br/>
-        <w:t xml:space="preserve">   // you must override mileage() &amp; getPrice();</w:t>
+        <w:t xml:space="preserve">   // you must override mileage() &amp; </w:t>
+      </w:r>
+      <w:proofErr w:type="spellStart"/>
+      <w:r>
+        <w:t>getPrice</w:t>
+      </w:r>
+      <w:proofErr w:type="spellEnd"/>
+      <w:r>
+        <w:t>();</w:t>
       </w:r>
       <w:r>
         <w:br/>
@@ -4583,6 +4792,9 @@
         <w:ind w:left="0" w:firstLine="0"/>
       </w:pPr>
       <w:r>
+        <w:rPr>
+          <w:noProof/>
+        </w:rPr>
         <w:drawing>
           <wp:inline distT="0" distB="0" distL="0" distR="0" wp14:anchorId="380B5E5E" wp14:editId="28A4BF05">
             <wp:extent cx="5943600" cy="2723515"/>
@@ -4658,7 +4870,15 @@
         </w:numPr>
       </w:pPr>
       <w:r>
-        <w:t>Client -&gt; main method -&gt; must use the interface to invoke store &amp; displayAll methods</w:t>
+        <w:t xml:space="preserve">Client -&gt; main method -&gt; must use the interface to invoke store &amp; </w:t>
+      </w:r>
+      <w:proofErr w:type="spellStart"/>
+      <w:r>
+        <w:t>displayAll</w:t>
+      </w:r>
+      <w:proofErr w:type="spellEnd"/>
+      <w:r>
+        <w:t xml:space="preserve"> methods</w:t>
       </w:r>
     </w:p>
     <w:p>
@@ -4721,13 +4941,21 @@
         <w:t>Service</w:t>
       </w:r>
       <w:r>
-        <w:t xml:space="preserve"> op = new User</w:t>
+        <w:t xml:space="preserve"> op = new </w:t>
+      </w:r>
+      <w:proofErr w:type="spellStart"/>
+      <w:r>
+        <w:t>User</w:t>
       </w:r>
       <w:r>
         <w:t>Service</w:t>
       </w:r>
       <w:r>
-        <w:t>Array(); // is tightly coupled code</w:t>
+        <w:t>Array</w:t>
+      </w:r>
+      <w:proofErr w:type="spellEnd"/>
+      <w:r>
+        <w:t>(); // is tightly coupled code</w:t>
       </w:r>
     </w:p>
     <w:p>
@@ -4773,6 +5001,9 @@
         <w:ind w:left="0" w:firstLine="0"/>
       </w:pPr>
       <w:r>
+        <w:rPr>
+          <w:noProof/>
+        </w:rPr>
         <w:lastRenderedPageBreak/>
         <w:drawing>
           <wp:inline distT="0" distB="0" distL="0" distR="0" wp14:anchorId="41DF6B94" wp14:editId="7CE96663">
@@ -4827,6 +5058,9 @@
         <w:ind w:left="0" w:firstLine="0"/>
       </w:pPr>
       <w:r>
+        <w:rPr>
+          <w:noProof/>
+        </w:rPr>
         <w:lastRenderedPageBreak/>
         <w:drawing>
           <wp:inline distT="0" distB="0" distL="0" distR="0" wp14:anchorId="7814E420" wp14:editId="54808DB2">
@@ -4881,6 +5115,9 @@
         <w:ind w:left="0" w:firstLine="0"/>
       </w:pPr>
       <w:r>
+        <w:rPr>
+          <w:noProof/>
+        </w:rPr>
         <w:lastRenderedPageBreak/>
         <w:drawing>
           <wp:inline distT="0" distB="0" distL="0" distR="0" wp14:anchorId="086A5DF8" wp14:editId="29B5271C">
@@ -4935,6 +5172,9 @@
         <w:ind w:left="0" w:firstLine="0"/>
       </w:pPr>
       <w:r>
+        <w:rPr>
+          <w:noProof/>
+        </w:rPr>
         <w:lastRenderedPageBreak/>
         <w:drawing>
           <wp:inline distT="0" distB="0" distL="0" distR="0" wp14:anchorId="1A4939DB" wp14:editId="6FBD68B4">
@@ -4989,6 +5229,9 @@
         <w:ind w:left="0" w:firstLine="0"/>
       </w:pPr>
       <w:r>
+        <w:rPr>
+          <w:noProof/>
+        </w:rPr>
         <w:lastRenderedPageBreak/>
         <w:drawing>
           <wp:inline distT="0" distB="0" distL="0" distR="0" wp14:anchorId="2DD948E6" wp14:editId="3079F77C">
@@ -5043,6 +5286,9 @@
         <w:ind w:left="0" w:firstLine="0"/>
       </w:pPr>
       <w:r>
+        <w:rPr>
+          <w:noProof/>
+        </w:rPr>
         <w:lastRenderedPageBreak/>
         <w:drawing>
           <wp:inline distT="0" distB="0" distL="0" distR="0" wp14:anchorId="7BFAEB26" wp14:editId="641C0A09">
@@ -5081,6 +5327,785 @@
         </w:drawing>
       </w:r>
     </w:p>
+    <w:p>
+      <w:pPr>
+        <w:ind w:left="0" w:firstLine="0"/>
+      </w:pPr>
+    </w:p>
+    <w:p>
+      <w:pPr>
+        <w:ind w:left="0" w:firstLine="0"/>
+      </w:pPr>
+      <w:r>
+        <w:rPr>
+          <w:highlight w:val="yellow"/>
+        </w:rPr>
+        <w:t>Access specifiers in Java</w:t>
+      </w:r>
+    </w:p>
+    <w:p>
+      <w:pPr>
+        <w:ind w:left="0" w:firstLine="0"/>
+      </w:pPr>
+      <w:r>
+        <w:t>These are the keywords that specifies the visibility of the class members to the outsiders</w:t>
+      </w:r>
+      <w:r>
+        <w:t>, there are 4 access specifier’s in java</w:t>
+      </w:r>
+    </w:p>
+    <w:p>
+      <w:pPr>
+        <w:pStyle w:val="ListParagraph"/>
+        <w:numPr>
+          <w:ilvl w:val="0"/>
+          <w:numId w:val="11"/>
+        </w:numPr>
+      </w:pPr>
+      <w:r>
+        <w:t>private</w:t>
+      </w:r>
+      <w:r>
+        <w:t>: visible within the class</w:t>
+      </w:r>
+    </w:p>
+    <w:p>
+      <w:pPr>
+        <w:pStyle w:val="ListParagraph"/>
+        <w:numPr>
+          <w:ilvl w:val="0"/>
+          <w:numId w:val="11"/>
+        </w:numPr>
+      </w:pPr>
+      <w:r>
+        <w:t>package private (it is not a keyword)</w:t>
+      </w:r>
+      <w:r>
+        <w:t>: visible within the package</w:t>
+      </w:r>
+    </w:p>
+    <w:p>
+      <w:pPr>
+        <w:pStyle w:val="ListParagraph"/>
+        <w:numPr>
+          <w:ilvl w:val="0"/>
+          <w:numId w:val="11"/>
+        </w:numPr>
+      </w:pPr>
+      <w:r>
+        <w:t>protected</w:t>
+      </w:r>
+      <w:r>
+        <w:t>: visible within the package &amp; to the subclass outside the package</w:t>
+      </w:r>
+    </w:p>
+    <w:p>
+      <w:pPr>
+        <w:pStyle w:val="ListParagraph"/>
+        <w:numPr>
+          <w:ilvl w:val="0"/>
+          <w:numId w:val="11"/>
+        </w:numPr>
+      </w:pPr>
+      <w:r>
+        <w:t>public</w:t>
+      </w:r>
+      <w:r>
+        <w:t>: visible to all the classes</w:t>
+      </w:r>
+    </w:p>
+    <w:p>
+      <w:pPr>
+        <w:ind w:left="0" w:firstLine="0"/>
+      </w:pPr>
+      <w:r>
+        <w:lastRenderedPageBreak/>
+        <w:drawing>
+          <wp:inline distT="0" distB="0" distL="0" distR="0" wp14:anchorId="0AC7754C" wp14:editId="16209F71">
+            <wp:extent cx="5943600" cy="2880360"/>
+            <wp:effectExtent l="0" t="0" r="0" b="0"/>
+            <wp:docPr id="740332195" name="Picture 1"/>
+            <wp:cNvGraphicFramePr>
+              <a:graphicFrameLocks xmlns:a="http://schemas.openxmlformats.org/drawingml/2006/main" noChangeAspect="1"/>
+            </wp:cNvGraphicFramePr>
+            <a:graphic xmlns:a="http://schemas.openxmlformats.org/drawingml/2006/main">
+              <a:graphicData uri="http://schemas.openxmlformats.org/drawingml/2006/picture">
+                <pic:pic xmlns:pic="http://schemas.openxmlformats.org/drawingml/2006/picture">
+                  <pic:nvPicPr>
+                    <pic:cNvPr id="740332195" name=""/>
+                    <pic:cNvPicPr/>
+                  </pic:nvPicPr>
+                  <pic:blipFill>
+                    <a:blip r:embed="rId51"/>
+                    <a:stretch>
+                      <a:fillRect/>
+                    </a:stretch>
+                  </pic:blipFill>
+                  <pic:spPr>
+                    <a:xfrm>
+                      <a:off x="0" y="0"/>
+                      <a:ext cx="5943600" cy="2880360"/>
+                    </a:xfrm>
+                    <a:prstGeom prst="rect">
+                      <a:avLst/>
+                    </a:prstGeom>
+                  </pic:spPr>
+                </pic:pic>
+              </a:graphicData>
+            </a:graphic>
+          </wp:inline>
+        </w:drawing>
+      </w:r>
+    </w:p>
+    <w:p>
+      <w:pPr>
+        <w:ind w:left="0" w:firstLine="0"/>
+      </w:pPr>
+      <w:r>
+        <w:t xml:space="preserve">In the program, </w:t>
+      </w:r>
+      <w:proofErr w:type="spellStart"/>
+      <w:r>
+        <w:t>TestMain</w:t>
+      </w:r>
+      <w:proofErr w:type="spellEnd"/>
+      <w:r>
+        <w:t xml:space="preserve"> method can create Manager object, but it can’t access </w:t>
+      </w:r>
+      <w:proofErr w:type="spellStart"/>
+      <w:r>
+        <w:t>getSalary</w:t>
+      </w:r>
+      <w:proofErr w:type="spellEnd"/>
+      <w:r>
+        <w:t xml:space="preserve">() because it is visible only to the subclass of Manager class, not to the </w:t>
+      </w:r>
+      <w:proofErr w:type="spellStart"/>
+      <w:r>
+        <w:t>TestMain</w:t>
+      </w:r>
+      <w:proofErr w:type="spellEnd"/>
+      <w:r>
+        <w:t xml:space="preserve"> which is a subclass.</w:t>
+      </w:r>
+    </w:p>
+    <w:p>
+      <w:pPr>
+        <w:ind w:left="0" w:firstLine="0"/>
+      </w:pPr>
+      <w:r>
+        <w:rPr>
+          <w:highlight w:val="yellow"/>
+        </w:rPr>
+        <w:t>Changes added to the interfaces from Java 8 version</w:t>
+      </w:r>
+    </w:p>
+    <w:p>
+      <w:pPr>
+        <w:ind w:left="0" w:firstLine="0"/>
+      </w:pPr>
+      <w:r>
+        <w:t>Java added 2 features to the interface where you can have methods with body</w:t>
+      </w:r>
+    </w:p>
+    <w:p>
+      <w:pPr>
+        <w:pStyle w:val="ListParagraph"/>
+        <w:numPr>
+          <w:ilvl w:val="0"/>
+          <w:numId w:val="12"/>
+        </w:numPr>
+      </w:pPr>
+      <w:r>
+        <w:rPr>
+          <w:highlight w:val="yellow"/>
+        </w:rPr>
+        <w:t>default methods:</w:t>
+      </w:r>
+      <w:r>
+        <w:t xml:space="preserve"> These will have default implementations so that the class is not forced to override, but still class can override if it wants.</w:t>
+      </w:r>
+    </w:p>
+    <w:p>
+      <w:pPr>
+        <w:pStyle w:val="ListParagraph"/>
+        <w:numPr>
+          <w:ilvl w:val="0"/>
+          <w:numId w:val="12"/>
+        </w:numPr>
+      </w:pPr>
+      <w:r>
+        <w:rPr>
+          <w:highlight w:val="yellow"/>
+        </w:rPr>
+        <w:t>static methods:</w:t>
+      </w:r>
+      <w:r>
+        <w:t xml:space="preserve"> These will have some common utility logics, which you directly access with the interface alone, but static methods can’t be overridden.</w:t>
+      </w:r>
+    </w:p>
+    <w:p>
+      <w:pPr>
+        <w:ind w:left="360" w:firstLine="0"/>
+      </w:pPr>
+      <w:r>
+        <w:lastRenderedPageBreak/>
+        <w:drawing>
+          <wp:inline distT="0" distB="0" distL="0" distR="0" wp14:anchorId="7A5058F7" wp14:editId="0432B97A">
+            <wp:extent cx="5943600" cy="5036820"/>
+            <wp:effectExtent l="0" t="0" r="0" b="0"/>
+            <wp:docPr id="1204962962" name="Picture 1"/>
+            <wp:cNvGraphicFramePr>
+              <a:graphicFrameLocks xmlns:a="http://schemas.openxmlformats.org/drawingml/2006/main" noChangeAspect="1"/>
+            </wp:cNvGraphicFramePr>
+            <a:graphic xmlns:a="http://schemas.openxmlformats.org/drawingml/2006/main">
+              <a:graphicData uri="http://schemas.openxmlformats.org/drawingml/2006/picture">
+                <pic:pic xmlns:pic="http://schemas.openxmlformats.org/drawingml/2006/picture">
+                  <pic:nvPicPr>
+                    <pic:cNvPr id="1204962962" name=""/>
+                    <pic:cNvPicPr/>
+                  </pic:nvPicPr>
+                  <pic:blipFill>
+                    <a:blip r:embed="rId52"/>
+                    <a:stretch>
+                      <a:fillRect/>
+                    </a:stretch>
+                  </pic:blipFill>
+                  <pic:spPr>
+                    <a:xfrm>
+                      <a:off x="0" y="0"/>
+                      <a:ext cx="5943600" cy="5036820"/>
+                    </a:xfrm>
+                    <a:prstGeom prst="rect">
+                      <a:avLst/>
+                    </a:prstGeom>
+                  </pic:spPr>
+                </pic:pic>
+              </a:graphicData>
+            </a:graphic>
+          </wp:inline>
+        </w:drawing>
+      </w:r>
+    </w:p>
+    <w:p>
+      <w:pPr>
+        <w:ind w:left="0" w:firstLine="0"/>
+      </w:pPr>
+    </w:p>
+    <w:p>
+      <w:pPr>
+        <w:ind w:left="0" w:firstLine="0"/>
+      </w:pPr>
+    </w:p>
+    <w:p>
+      <w:pPr>
+        <w:ind w:left="0" w:firstLine="0"/>
+      </w:pPr>
+    </w:p>
+    <w:p>
+      <w:pPr>
+        <w:ind w:left="0" w:firstLine="0"/>
+      </w:pPr>
+      <w:r>
+        <w:rPr>
+          <w:highlight w:val="yellow"/>
+        </w:rPr>
+        <w:t>Enums:</w:t>
+      </w:r>
+      <w:r>
+        <w:t xml:space="preserve"> </w:t>
+      </w:r>
+    </w:p>
+    <w:p>
+      <w:pPr>
+        <w:ind w:left="0" w:firstLine="0"/>
+      </w:pPr>
+      <w:r>
+        <w:t>These are fixed set of constants which will be of enum type</w:t>
+      </w:r>
+      <w:r>
+        <w:t>, they are useful to have pre-validation on the data</w:t>
+      </w:r>
+    </w:p>
+    <w:p>
+      <w:pPr>
+        <w:ind w:left="0" w:firstLine="0"/>
+      </w:pPr>
+      <w:r>
+        <w:t>Instead of creating a gender variable of String and validating, its better to have fixed set of constants which are valid only if we use any one of the values in the set.</w:t>
+      </w:r>
+    </w:p>
+    <w:p>
+      <w:pPr>
+        <w:ind w:left="0" w:firstLine="0"/>
+      </w:pPr>
+      <w:r>
+        <w:lastRenderedPageBreak/>
+        <w:t xml:space="preserve">String gender = “Male”; // dynamic </w:t>
+      </w:r>
+    </w:p>
+    <w:p>
+      <w:pPr>
+        <w:ind w:left="0" w:firstLine="0"/>
+      </w:pPr>
+      <w:r>
+        <w:t xml:space="preserve">if(gender.equals(“Male”) || gender.equals(“Female”) { </w:t>
+      </w:r>
+      <w:r>
+        <w:br/>
+        <w:t xml:space="preserve">  // manual validation </w:t>
+      </w:r>
+      <w:r>
+        <w:br/>
+        <w:t xml:space="preserve">} </w:t>
+      </w:r>
+    </w:p>
+    <w:p>
+      <w:pPr>
+        <w:ind w:left="0" w:firstLine="0"/>
+      </w:pPr>
+      <w:r>
+        <w:t xml:space="preserve">String </w:t>
+      </w:r>
+      <w:proofErr w:type="spellStart"/>
+      <w:r>
+        <w:t>loanType</w:t>
+      </w:r>
+      <w:proofErr w:type="spellEnd"/>
+      <w:r>
+        <w:t xml:space="preserve"> = “CAR”;</w:t>
+      </w:r>
+      <w:r>
+        <w:br/>
+        <w:t>if(</w:t>
+      </w:r>
+      <w:proofErr w:type="spellStart"/>
+      <w:r>
+        <w:t>loanType.equals</w:t>
+      </w:r>
+      <w:proofErr w:type="spellEnd"/>
+      <w:r>
+        <w:t xml:space="preserve">(“CAR”) || </w:t>
+      </w:r>
+      <w:proofErr w:type="spellStart"/>
+      <w:r>
+        <w:t>loanType.equals</w:t>
+      </w:r>
+      <w:proofErr w:type="spellEnd"/>
+      <w:r>
+        <w:t xml:space="preserve">(“HOME”) || </w:t>
+      </w:r>
+      <w:proofErr w:type="spellStart"/>
+      <w:r>
+        <w:t>loanType.equals</w:t>
+      </w:r>
+      <w:proofErr w:type="spellEnd"/>
+      <w:r>
+        <w:t>(“PERSONAL”)) {</w:t>
+      </w:r>
+      <w:r>
+        <w:br/>
+      </w:r>
+      <w:r>
+        <w:br/>
+        <w:t>}</w:t>
+      </w:r>
+    </w:p>
+    <w:p>
+      <w:pPr>
+        <w:ind w:left="0" w:firstLine="0"/>
+      </w:pPr>
+      <w:r>
+        <w:t xml:space="preserve">It’s a good idea to use fixed set of constants that are existing in the </w:t>
+      </w:r>
+      <w:r>
+        <w:t>program</w:t>
+      </w:r>
+      <w:r>
+        <w:t xml:space="preserve"> itself through enums</w:t>
+      </w:r>
+      <w:r>
+        <w:t>.</w:t>
+      </w:r>
+    </w:p>
+    <w:p>
+      <w:pPr>
+        <w:ind w:left="0" w:firstLine="0"/>
+      </w:pPr>
+      <w:r>
+        <w:t xml:space="preserve">enum Gender { </w:t>
+      </w:r>
+      <w:r>
+        <w:br/>
+        <w:t>MALE, FEMALE</w:t>
+      </w:r>
+      <w:r>
+        <w:br/>
+        <w:t>}</w:t>
+      </w:r>
+    </w:p>
+    <w:p>
+      <w:pPr>
+        <w:ind w:left="0" w:firstLine="0"/>
+      </w:pPr>
+      <w:r>
+        <w:t xml:space="preserve">enum LoanType { </w:t>
+      </w:r>
+      <w:r>
+        <w:br/>
+        <w:t xml:space="preserve">  CAR, HOME, PERSONAL, EDUCATIONAL, BUSINESS</w:t>
+      </w:r>
+      <w:r>
+        <w:br/>
+        <w:t>}</w:t>
+      </w:r>
+    </w:p>
+    <w:p>
+      <w:pPr>
+        <w:ind w:left="0" w:firstLine="0"/>
+      </w:pPr>
+      <w:r>
+        <w:t xml:space="preserve">class </w:t>
+      </w:r>
+      <w:r>
+        <w:t>Customer</w:t>
+      </w:r>
+      <w:r>
+        <w:t xml:space="preserve"> { </w:t>
+      </w:r>
+      <w:r>
+        <w:br/>
+        <w:t xml:space="preserve">   String name; </w:t>
+      </w:r>
+      <w:r>
+        <w:br/>
+        <w:t xml:space="preserve">   Gender </w:t>
+      </w:r>
+      <w:proofErr w:type="spellStart"/>
+      <w:r>
+        <w:t>gender</w:t>
+      </w:r>
+      <w:proofErr w:type="spellEnd"/>
+      <w:r>
+        <w:t xml:space="preserve">; // gender = </w:t>
+      </w:r>
+      <w:proofErr w:type="spellStart"/>
+      <w:r>
+        <w:t>Gender.MALE</w:t>
+      </w:r>
+      <w:proofErr w:type="spellEnd"/>
+      <w:r>
+        <w:t xml:space="preserve"> or </w:t>
+      </w:r>
+      <w:proofErr w:type="spellStart"/>
+      <w:r>
+        <w:t>Gender.FEMALE</w:t>
+      </w:r>
+      <w:proofErr w:type="spellEnd"/>
+      <w:r>
+        <w:br/>
+        <w:t xml:space="preserve">   LoanType loan; // loan = </w:t>
+      </w:r>
+      <w:proofErr w:type="spellStart"/>
+      <w:r>
+        <w:t>LoanType.CAR</w:t>
+      </w:r>
+      <w:proofErr w:type="spellEnd"/>
+      <w:r>
+        <w:t xml:space="preserve"> or </w:t>
+      </w:r>
+      <w:proofErr w:type="spellStart"/>
+      <w:r>
+        <w:t>LoanType.HOME</w:t>
+      </w:r>
+      <w:proofErr w:type="spellEnd"/>
+      <w:r>
+        <w:t xml:space="preserve"> or …</w:t>
+      </w:r>
+      <w:r>
+        <w:br/>
+        <w:t>}</w:t>
+      </w:r>
+    </w:p>
+    <w:p>
+      <w:pPr>
+        <w:ind w:left="0" w:firstLine="0"/>
+      </w:pPr>
+      <w:r>
+        <w:rPr>
+          <w:highlight w:val="yellow"/>
+        </w:rPr>
+        <w:t>TestEnums.java</w:t>
+      </w:r>
+    </w:p>
+    <w:p>
+      <w:pPr>
+        <w:ind w:left="0" w:firstLine="0"/>
+      </w:pPr>
+      <w:r>
+        <w:lastRenderedPageBreak/>
+        <w:drawing>
+          <wp:inline distT="0" distB="0" distL="0" distR="0" wp14:anchorId="27161CCB" wp14:editId="2568E909">
+            <wp:extent cx="5943600" cy="4369435"/>
+            <wp:effectExtent l="0" t="0" r="0" b="0"/>
+            <wp:docPr id="970901755" name="Picture 1"/>
+            <wp:cNvGraphicFramePr>
+              <a:graphicFrameLocks xmlns:a="http://schemas.openxmlformats.org/drawingml/2006/main" noChangeAspect="1"/>
+            </wp:cNvGraphicFramePr>
+            <a:graphic xmlns:a="http://schemas.openxmlformats.org/drawingml/2006/main">
+              <a:graphicData uri="http://schemas.openxmlformats.org/drawingml/2006/picture">
+                <pic:pic xmlns:pic="http://schemas.openxmlformats.org/drawingml/2006/picture">
+                  <pic:nvPicPr>
+                    <pic:cNvPr id="970901755" name=""/>
+                    <pic:cNvPicPr/>
+                  </pic:nvPicPr>
+                  <pic:blipFill>
+                    <a:blip r:embed="rId53"/>
+                    <a:stretch>
+                      <a:fillRect/>
+                    </a:stretch>
+                  </pic:blipFill>
+                  <pic:spPr>
+                    <a:xfrm>
+                      <a:off x="0" y="0"/>
+                      <a:ext cx="5943600" cy="4369435"/>
+                    </a:xfrm>
+                    <a:prstGeom prst="rect">
+                      <a:avLst/>
+                    </a:prstGeom>
+                  </pic:spPr>
+                </pic:pic>
+              </a:graphicData>
+            </a:graphic>
+          </wp:inline>
+        </w:drawing>
+      </w:r>
+    </w:p>
+    <w:p>
+      <w:pPr>
+        <w:ind w:left="0" w:firstLine="0"/>
+      </w:pPr>
+      <w:r>
+        <w:rPr>
+          <w:highlight w:val="yellow"/>
+        </w:rPr>
+        <w:t>Static &amp; Non Static members</w:t>
+      </w:r>
+    </w:p>
+    <w:p>
+      <w:pPr>
+        <w:ind w:left="0" w:firstLine="0"/>
+      </w:pPr>
+      <w:r>
+        <w:rPr>
+          <w:highlight w:val="yellow"/>
+        </w:rPr>
+        <w:t>How do you access static - members?</w:t>
+      </w:r>
+    </w:p>
+    <w:p>
+      <w:pPr>
+        <w:ind w:left="0" w:firstLine="0"/>
+      </w:pPr>
+      <w:r>
+        <w:t>You can use class name and access static members</w:t>
+      </w:r>
+    </w:p>
+    <w:p>
+      <w:pPr>
+        <w:ind w:left="0" w:firstLine="0"/>
+      </w:pPr>
+      <w:r>
+        <w:rPr>
+          <w:highlight w:val="yellow"/>
+        </w:rPr>
+        <w:t>How do you access non-static members?</w:t>
+      </w:r>
+    </w:p>
+    <w:p>
+      <w:pPr>
+        <w:ind w:left="0" w:firstLine="0"/>
+      </w:pPr>
+      <w:r>
+        <w:t>You need to create object and access</w:t>
+      </w:r>
+    </w:p>
+    <w:p>
+      <w:pPr>
+        <w:ind w:left="0" w:firstLine="0"/>
+      </w:pPr>
+      <w:r>
+        <w:t>Static methods can’t access non-static members directly, however non-static methods can access static members directly.</w:t>
+      </w:r>
+    </w:p>
+    <w:p>
+      <w:pPr>
+        <w:ind w:left="0" w:firstLine="0"/>
+      </w:pPr>
+      <w:r>
+        <w:lastRenderedPageBreak/>
+        <w:drawing>
+          <wp:inline distT="0" distB="0" distL="0" distR="0" wp14:anchorId="5BE429D9" wp14:editId="03A58EC2">
+            <wp:extent cx="5943600" cy="3126740"/>
+            <wp:effectExtent l="0" t="0" r="0" b="0"/>
+            <wp:docPr id="1315417155" name="Picture 1"/>
+            <wp:cNvGraphicFramePr>
+              <a:graphicFrameLocks xmlns:a="http://schemas.openxmlformats.org/drawingml/2006/main" noChangeAspect="1"/>
+            </wp:cNvGraphicFramePr>
+            <a:graphic xmlns:a="http://schemas.openxmlformats.org/drawingml/2006/main">
+              <a:graphicData uri="http://schemas.openxmlformats.org/drawingml/2006/picture">
+                <pic:pic xmlns:pic="http://schemas.openxmlformats.org/drawingml/2006/picture">
+                  <pic:nvPicPr>
+                    <pic:cNvPr id="1315417155" name=""/>
+                    <pic:cNvPicPr/>
+                  </pic:nvPicPr>
+                  <pic:blipFill>
+                    <a:blip r:embed="rId54"/>
+                    <a:stretch>
+                      <a:fillRect/>
+                    </a:stretch>
+                  </pic:blipFill>
+                  <pic:spPr>
+                    <a:xfrm>
+                      <a:off x="0" y="0"/>
+                      <a:ext cx="5943600" cy="3126740"/>
+                    </a:xfrm>
+                    <a:prstGeom prst="rect">
+                      <a:avLst/>
+                    </a:prstGeom>
+                  </pic:spPr>
+                </pic:pic>
+              </a:graphicData>
+            </a:graphic>
+          </wp:inline>
+        </w:drawing>
+      </w:r>
+    </w:p>
+    <w:p>
+      <w:pPr>
+        <w:ind w:left="0" w:firstLine="0"/>
+      </w:pPr>
+    </w:p>
+    <w:p>
+      <w:pPr>
+        <w:ind w:left="0" w:firstLine="0"/>
+      </w:pPr>
+      <w:r>
+        <w:rPr>
+          <w:highlight w:val="yellow"/>
+        </w:rPr>
+        <w:t>Can I use private, protected, public</w:t>
+      </w:r>
+      <w:r>
+        <w:rPr>
+          <w:highlight w:val="yellow"/>
+        </w:rPr>
+        <w:t>, static</w:t>
+      </w:r>
+      <w:r>
+        <w:rPr>
+          <w:highlight w:val="yellow"/>
+        </w:rPr>
+        <w:t xml:space="preserve"> to the local variables?</w:t>
+      </w:r>
+    </w:p>
+    <w:p>
+      <w:pPr>
+        <w:ind w:left="0" w:firstLine="0"/>
+      </w:pPr>
+      <w:r>
+        <w:t xml:space="preserve">class Demo { </w:t>
+      </w:r>
+      <w:r>
+        <w:br/>
+        <w:t xml:space="preserve">   </w:t>
+      </w:r>
+      <w:r>
+        <w:t xml:space="preserve">public void test() { </w:t>
+      </w:r>
+      <w:r>
+        <w:br/>
+        <w:t xml:space="preserve">    </w:t>
+      </w:r>
+      <w:r>
+        <w:tab/>
+      </w:r>
+      <w:r>
+        <w:t>private int count1 = 0;</w:t>
+      </w:r>
+      <w:r>
+        <w:br/>
+        <w:t xml:space="preserve">    </w:t>
+      </w:r>
+      <w:r>
+        <w:tab/>
+      </w:r>
+      <w:r>
+        <w:t>public int count2 = 25;</w:t>
+      </w:r>
+      <w:r>
+        <w:br/>
+        <w:t xml:space="preserve">    </w:t>
+      </w:r>
+      <w:r>
+        <w:tab/>
+      </w:r>
+      <w:r>
+        <w:t>public static int count3 = 35;</w:t>
+      </w:r>
+      <w:r>
+        <w:br/>
+      </w:r>
+      <w:r>
+        <w:t xml:space="preserve">  </w:t>
+      </w:r>
+      <w:r>
+        <w:t>}</w:t>
+      </w:r>
+    </w:p>
+    <w:p>
+      <w:pPr>
+        <w:ind w:left="0" w:firstLine="0"/>
+      </w:pPr>
+      <w:r>
+        <w:t>}</w:t>
+      </w:r>
+    </w:p>
+    <w:p>
+      <w:pPr>
+        <w:ind w:left="0" w:firstLine="0"/>
+      </w:pPr>
+      <w:r>
+        <w:rPr>
+          <w:highlight w:val="yellow"/>
+        </w:rPr>
+        <w:t>Answer:</w:t>
+      </w:r>
+      <w:r>
+        <w:t xml:space="preserve"> </w:t>
+      </w:r>
+      <w:r>
+        <w:t>No, you can’t use private, protected, public, static to the local variables</w:t>
+      </w:r>
+      <w:r>
+        <w:t>, because their scope is within the method.</w:t>
+      </w:r>
+    </w:p>
+    <w:p>
+      <w:pPr>
+        <w:ind w:left="0" w:firstLine="0"/>
+      </w:pPr>
+    </w:p>
+    <w:p>
+      <w:pPr>
+        <w:ind w:left="0" w:firstLine="0"/>
+      </w:pPr>
+    </w:p>
+    <w:p>
+      <w:pPr>
+        <w:ind w:left="0" w:firstLine="0"/>
+      </w:pPr>
+    </w:p>
     <w:sectPr>
       <w:pgSz w:w="12240" w:h="15840"/>
       <w:pgMar w:top="1440" w:right="1440" w:bottom="1440" w:left="1440" w:header="720" w:footer="720" w:gutter="0"/>
@@ -5183,6 +6208,95 @@
     </w:lvl>
   </w:abstractNum>
   <w:abstractNum w:abstractNumId="1" w15:restartNumberingAfterBreak="0">
+    <w:nsid w:val="1ACE1189"/>
+    <w:multiLevelType w:val="hybridMultilevel"/>
+    <w:tmpl w:val="23083914"/>
+    <w:lvl w:ilvl="0" w:tplc="0409000F">
+      <w:start w:val="1"/>
+      <w:numFmt w:val="decimal"/>
+      <w:lvlText w:val="%1."/>
+      <w:lvlJc w:val="left"/>
+      <w:pPr>
+        <w:ind w:left="720" w:hanging="360"/>
+      </w:pPr>
+      <w:rPr>
+        <w:rFonts w:hint="default"/>
+      </w:rPr>
+    </w:lvl>
+    <w:lvl w:ilvl="1" w:tplc="04090019" w:tentative="1">
+      <w:start w:val="1"/>
+      <w:numFmt w:val="lowerLetter"/>
+      <w:lvlText w:val="%2."/>
+      <w:lvlJc w:val="left"/>
+      <w:pPr>
+        <w:ind w:left="1440" w:hanging="360"/>
+      </w:pPr>
+    </w:lvl>
+    <w:lvl w:ilvl="2" w:tplc="0409001B" w:tentative="1">
+      <w:start w:val="1"/>
+      <w:numFmt w:val="lowerRoman"/>
+      <w:lvlText w:val="%3."/>
+      <w:lvlJc w:val="right"/>
+      <w:pPr>
+        <w:ind w:left="2160" w:hanging="180"/>
+      </w:pPr>
+    </w:lvl>
+    <w:lvl w:ilvl="3" w:tplc="0409000F" w:tentative="1">
+      <w:start w:val="1"/>
+      <w:numFmt w:val="decimal"/>
+      <w:lvlText w:val="%4."/>
+      <w:lvlJc w:val="left"/>
+      <w:pPr>
+        <w:ind w:left="2880" w:hanging="360"/>
+      </w:pPr>
+    </w:lvl>
+    <w:lvl w:ilvl="4" w:tplc="04090019" w:tentative="1">
+      <w:start w:val="1"/>
+      <w:numFmt w:val="lowerLetter"/>
+      <w:lvlText w:val="%5."/>
+      <w:lvlJc w:val="left"/>
+      <w:pPr>
+        <w:ind w:left="3600" w:hanging="360"/>
+      </w:pPr>
+    </w:lvl>
+    <w:lvl w:ilvl="5" w:tplc="0409001B" w:tentative="1">
+      <w:start w:val="1"/>
+      <w:numFmt w:val="lowerRoman"/>
+      <w:lvlText w:val="%6."/>
+      <w:lvlJc w:val="right"/>
+      <w:pPr>
+        <w:ind w:left="4320" w:hanging="180"/>
+      </w:pPr>
+    </w:lvl>
+    <w:lvl w:ilvl="6" w:tplc="0409000F" w:tentative="1">
+      <w:start w:val="1"/>
+      <w:numFmt w:val="decimal"/>
+      <w:lvlText w:val="%7."/>
+      <w:lvlJc w:val="left"/>
+      <w:pPr>
+        <w:ind w:left="5040" w:hanging="360"/>
+      </w:pPr>
+    </w:lvl>
+    <w:lvl w:ilvl="7" w:tplc="04090019" w:tentative="1">
+      <w:start w:val="1"/>
+      <w:numFmt w:val="lowerLetter"/>
+      <w:lvlText w:val="%8."/>
+      <w:lvlJc w:val="left"/>
+      <w:pPr>
+        <w:ind w:left="5760" w:hanging="360"/>
+      </w:pPr>
+    </w:lvl>
+    <w:lvl w:ilvl="8" w:tplc="0409001B" w:tentative="1">
+      <w:start w:val="1"/>
+      <w:numFmt w:val="lowerRoman"/>
+      <w:lvlText w:val="%9."/>
+      <w:lvlJc w:val="right"/>
+      <w:pPr>
+        <w:ind w:left="6480" w:hanging="180"/>
+      </w:pPr>
+    </w:lvl>
+  </w:abstractNum>
+  <w:abstractNum w:abstractNumId="2" w15:restartNumberingAfterBreak="0">
     <w:nsid w:val="1D9221E2"/>
     <w:multiLevelType w:val="hybridMultilevel"/>
     <w:tmpl w:val="0FD81AB2"/>
@@ -5271,7 +6385,96 @@
       </w:pPr>
     </w:lvl>
   </w:abstractNum>
-  <w:abstractNum w:abstractNumId="2" w15:restartNumberingAfterBreak="0">
+  <w:abstractNum w:abstractNumId="3" w15:restartNumberingAfterBreak="0">
+    <w:nsid w:val="1ECB06A4"/>
+    <w:multiLevelType w:val="hybridMultilevel"/>
+    <w:tmpl w:val="E7FC318E"/>
+    <w:lvl w:ilvl="0" w:tplc="0409000F">
+      <w:start w:val="1"/>
+      <w:numFmt w:val="decimal"/>
+      <w:lvlText w:val="%1."/>
+      <w:lvlJc w:val="left"/>
+      <w:pPr>
+        <w:ind w:left="720" w:hanging="360"/>
+      </w:pPr>
+      <w:rPr>
+        <w:rFonts w:hint="default"/>
+      </w:rPr>
+    </w:lvl>
+    <w:lvl w:ilvl="1" w:tplc="04090019" w:tentative="1">
+      <w:start w:val="1"/>
+      <w:numFmt w:val="lowerLetter"/>
+      <w:lvlText w:val="%2."/>
+      <w:lvlJc w:val="left"/>
+      <w:pPr>
+        <w:ind w:left="1440" w:hanging="360"/>
+      </w:pPr>
+    </w:lvl>
+    <w:lvl w:ilvl="2" w:tplc="0409001B" w:tentative="1">
+      <w:start w:val="1"/>
+      <w:numFmt w:val="lowerRoman"/>
+      <w:lvlText w:val="%3."/>
+      <w:lvlJc w:val="right"/>
+      <w:pPr>
+        <w:ind w:left="2160" w:hanging="180"/>
+      </w:pPr>
+    </w:lvl>
+    <w:lvl w:ilvl="3" w:tplc="0409000F" w:tentative="1">
+      <w:start w:val="1"/>
+      <w:numFmt w:val="decimal"/>
+      <w:lvlText w:val="%4."/>
+      <w:lvlJc w:val="left"/>
+      <w:pPr>
+        <w:ind w:left="2880" w:hanging="360"/>
+      </w:pPr>
+    </w:lvl>
+    <w:lvl w:ilvl="4" w:tplc="04090019" w:tentative="1">
+      <w:start w:val="1"/>
+      <w:numFmt w:val="lowerLetter"/>
+      <w:lvlText w:val="%5."/>
+      <w:lvlJc w:val="left"/>
+      <w:pPr>
+        <w:ind w:left="3600" w:hanging="360"/>
+      </w:pPr>
+    </w:lvl>
+    <w:lvl w:ilvl="5" w:tplc="0409001B" w:tentative="1">
+      <w:start w:val="1"/>
+      <w:numFmt w:val="lowerRoman"/>
+      <w:lvlText w:val="%6."/>
+      <w:lvlJc w:val="right"/>
+      <w:pPr>
+        <w:ind w:left="4320" w:hanging="180"/>
+      </w:pPr>
+    </w:lvl>
+    <w:lvl w:ilvl="6" w:tplc="0409000F" w:tentative="1">
+      <w:start w:val="1"/>
+      <w:numFmt w:val="decimal"/>
+      <w:lvlText w:val="%7."/>
+      <w:lvlJc w:val="left"/>
+      <w:pPr>
+        <w:ind w:left="5040" w:hanging="360"/>
+      </w:pPr>
+    </w:lvl>
+    <w:lvl w:ilvl="7" w:tplc="04090019" w:tentative="1">
+      <w:start w:val="1"/>
+      <w:numFmt w:val="lowerLetter"/>
+      <w:lvlText w:val="%8."/>
+      <w:lvlJc w:val="left"/>
+      <w:pPr>
+        <w:ind w:left="5760" w:hanging="360"/>
+      </w:pPr>
+    </w:lvl>
+    <w:lvl w:ilvl="8" w:tplc="0409001B" w:tentative="1">
+      <w:start w:val="1"/>
+      <w:numFmt w:val="lowerRoman"/>
+      <w:lvlText w:val="%9."/>
+      <w:lvlJc w:val="right"/>
+      <w:pPr>
+        <w:ind w:left="6480" w:hanging="180"/>
+      </w:pPr>
+    </w:lvl>
+  </w:abstractNum>
+  <w:abstractNum w:abstractNumId="4" w15:restartNumberingAfterBreak="0">
     <w:nsid w:val="21C408B7"/>
     <w:multiLevelType w:val="hybridMultilevel"/>
     <w:tmpl w:val="E474B4A8"/>
@@ -5360,7 +6563,7 @@
       </w:pPr>
     </w:lvl>
   </w:abstractNum>
-  <w:abstractNum w:abstractNumId="3" w15:restartNumberingAfterBreak="0">
+  <w:abstractNum w:abstractNumId="5" w15:restartNumberingAfterBreak="0">
     <w:nsid w:val="2A5D5CA1"/>
     <w:multiLevelType w:val="hybridMultilevel"/>
     <w:tmpl w:val="F2F069A2"/>
@@ -5449,7 +6652,7 @@
       </w:pPr>
     </w:lvl>
   </w:abstractNum>
-  <w:abstractNum w:abstractNumId="4" w15:restartNumberingAfterBreak="0">
+  <w:abstractNum w:abstractNumId="6" w15:restartNumberingAfterBreak="0">
     <w:nsid w:val="2FAC07F3"/>
     <w:multiLevelType w:val="hybridMultilevel"/>
     <w:tmpl w:val="679C5658"/>
@@ -5538,7 +6741,7 @@
       </w:pPr>
     </w:lvl>
   </w:abstractNum>
-  <w:abstractNum w:abstractNumId="5" w15:restartNumberingAfterBreak="0">
+  <w:abstractNum w:abstractNumId="7" w15:restartNumberingAfterBreak="0">
     <w:nsid w:val="3F416FB5"/>
     <w:multiLevelType w:val="hybridMultilevel"/>
     <w:tmpl w:val="885CC496"/>
@@ -5627,7 +6830,7 @@
       </w:pPr>
     </w:lvl>
   </w:abstractNum>
-  <w:abstractNum w:abstractNumId="6" w15:restartNumberingAfterBreak="0">
+  <w:abstractNum w:abstractNumId="8" w15:restartNumberingAfterBreak="0">
     <w:nsid w:val="40C87C49"/>
     <w:multiLevelType w:val="hybridMultilevel"/>
     <w:tmpl w:val="29109454"/>
@@ -5740,7 +6943,7 @@
       </w:rPr>
     </w:lvl>
   </w:abstractNum>
-  <w:abstractNum w:abstractNumId="7" w15:restartNumberingAfterBreak="0">
+  <w:abstractNum w:abstractNumId="9" w15:restartNumberingAfterBreak="0">
     <w:nsid w:val="46072F93"/>
     <w:multiLevelType w:val="hybridMultilevel"/>
     <w:tmpl w:val="DE7AAE6E"/>
@@ -5829,7 +7032,7 @@
       </w:pPr>
     </w:lvl>
   </w:abstractNum>
-  <w:abstractNum w:abstractNumId="8" w15:restartNumberingAfterBreak="0">
+  <w:abstractNum w:abstractNumId="10" w15:restartNumberingAfterBreak="0">
     <w:nsid w:val="4A154C18"/>
     <w:multiLevelType w:val="hybridMultilevel"/>
     <w:tmpl w:val="828EE958"/>
@@ -5918,7 +7121,7 @@
       </w:pPr>
     </w:lvl>
   </w:abstractNum>
-  <w:abstractNum w:abstractNumId="9" w15:restartNumberingAfterBreak="0">
+  <w:abstractNum w:abstractNumId="11" w15:restartNumberingAfterBreak="0">
     <w:nsid w:val="60B53FE2"/>
     <w:multiLevelType w:val="hybridMultilevel"/>
     <w:tmpl w:val="C4C8BC76"/>
@@ -6008,34 +7211,40 @@
     </w:lvl>
   </w:abstractNum>
   <w:num w:numId="1" w16cid:durableId="1953169493">
-    <w:abstractNumId w:val="9"/>
+    <w:abstractNumId w:val="11"/>
   </w:num>
   <w:num w:numId="2" w16cid:durableId="1615358488">
+    <w:abstractNumId w:val="4"/>
+  </w:num>
+  <w:num w:numId="3" w16cid:durableId="49545695">
     <w:abstractNumId w:val="2"/>
   </w:num>
-  <w:num w:numId="3" w16cid:durableId="49545695">
-    <w:abstractNumId w:val="1"/>
-  </w:num>
   <w:num w:numId="4" w16cid:durableId="165368193">
-    <w:abstractNumId w:val="6"/>
+    <w:abstractNumId w:val="8"/>
   </w:num>
   <w:num w:numId="5" w16cid:durableId="2057971483">
-    <w:abstractNumId w:val="3"/>
+    <w:abstractNumId w:val="5"/>
   </w:num>
   <w:num w:numId="6" w16cid:durableId="375349532">
-    <w:abstractNumId w:val="5"/>
+    <w:abstractNumId w:val="7"/>
   </w:num>
   <w:num w:numId="7" w16cid:durableId="1581058184">
     <w:abstractNumId w:val="0"/>
   </w:num>
   <w:num w:numId="8" w16cid:durableId="1023172470">
-    <w:abstractNumId w:val="7"/>
+    <w:abstractNumId w:val="9"/>
   </w:num>
   <w:num w:numId="9" w16cid:durableId="689837165">
-    <w:abstractNumId w:val="8"/>
+    <w:abstractNumId w:val="10"/>
   </w:num>
   <w:num w:numId="10" w16cid:durableId="1692339164">
-    <w:abstractNumId w:val="4"/>
+    <w:abstractNumId w:val="6"/>
+  </w:num>
+  <w:num w:numId="11" w16cid:durableId="32582391">
+    <w:abstractNumId w:val="1"/>
+  </w:num>
+  <w:num w:numId="12" w16cid:durableId="1566068707">
+    <w:abstractNumId w:val="3"/>
   </w:num>
 </w:numbering>
 </file>

--- a/Java, Spring Boot and React.docx
+++ b/Java, Spring Boot and React.docx
@@ -7316,6 +7316,9 @@
         <w:ind w:left="360" w:firstLine="0"/>
       </w:pPr>
       <w:r>
+        <w:rPr>
+          <w:noProof/>
+        </w:rPr>
         <w:lastRenderedPageBreak/>
         <w:drawing>
           <wp:inline distT="0" distB="0" distL="0" distR="0" wp14:anchorId="4242F6AB" wp14:editId="12BE122F">
@@ -7370,6 +7373,9 @@
         <w:ind w:left="360" w:firstLine="0"/>
       </w:pPr>
       <w:r>
+        <w:rPr>
+          <w:noProof/>
+        </w:rPr>
         <w:drawing>
           <wp:inline distT="0" distB="0" distL="0" distR="0" wp14:anchorId="722A3218" wp14:editId="087F5E32">
             <wp:extent cx="5943600" cy="3415030"/>
@@ -7823,6 +7829,9 @@
         <w:ind w:left="0" w:firstLine="0"/>
       </w:pPr>
       <w:r>
+        <w:rPr>
+          <w:noProof/>
+        </w:rPr>
         <w:lastRenderedPageBreak/>
         <w:drawing>
           <wp:inline distT="0" distB="0" distL="0" distR="0" wp14:anchorId="679F0E5C" wp14:editId="14E1EA95">
@@ -7877,6 +7886,9 @@
         <w:ind w:left="0" w:firstLine="0"/>
       </w:pPr>
       <w:r>
+        <w:rPr>
+          <w:noProof/>
+        </w:rPr>
         <w:drawing>
           <wp:inline distT="0" distB="0" distL="0" distR="0" wp14:anchorId="402EDEDA" wp14:editId="612831DA">
             <wp:extent cx="3877216" cy="1952898"/>
@@ -7933,16 +7945,1301 @@
       <w:pPr>
         <w:ind w:left="0" w:firstLine="0"/>
       </w:pPr>
-    </w:p>
-    <w:p>
-      <w:pPr>
-        <w:ind w:left="0" w:firstLine="0"/>
-      </w:pPr>
-    </w:p>
-    <w:p>
-      <w:pPr>
-        <w:ind w:left="0" w:firstLine="0"/>
-      </w:pPr>
+      <w:r>
+        <w:rPr>
+          <w:highlight w:val="yellow"/>
+        </w:rPr>
+        <w:t>Wrapper classes</w:t>
+      </w:r>
+    </w:p>
+    <w:p>
+      <w:pPr>
+        <w:ind w:left="0" w:firstLine="0"/>
+      </w:pPr>
+      <w:r>
+        <w:t xml:space="preserve">These classes are provided for every primitive </w:t>
+      </w:r>
+      <w:proofErr w:type="gramStart"/>
+      <w:r>
+        <w:t>datatypes</w:t>
+      </w:r>
+      <w:proofErr w:type="gramEnd"/>
+      <w:r>
+        <w:t xml:space="preserve"> so that you can perform extra operations other than arithmetic operations like converting from string to number, comparing two values, finding the max or min values and so on.</w:t>
+      </w:r>
+    </w:p>
+    <w:p>
+      <w:pPr>
+        <w:ind w:left="0" w:firstLine="0"/>
+      </w:pPr>
+      <w:r>
+        <w:rPr>
+          <w:highlight w:val="yellow"/>
+        </w:rPr>
+        <w:lastRenderedPageBreak/>
+        <w:t xml:space="preserve">Below </w:t>
+      </w:r>
+      <w:proofErr w:type="gramStart"/>
+      <w:r>
+        <w:rPr>
+          <w:highlight w:val="yellow"/>
+        </w:rPr>
+        <w:t>are</w:t>
+      </w:r>
+      <w:proofErr w:type="gramEnd"/>
+      <w:r>
+        <w:rPr>
+          <w:highlight w:val="yellow"/>
+        </w:rPr>
+        <w:t xml:space="preserve"> the wrapper classes defined for each </w:t>
+      </w:r>
+      <w:proofErr w:type="gramStart"/>
+      <w:r>
+        <w:rPr>
+          <w:highlight w:val="yellow"/>
+        </w:rPr>
+        <w:t>primitives</w:t>
+      </w:r>
+      <w:proofErr w:type="gramEnd"/>
+    </w:p>
+    <w:tbl>
+      <w:tblPr>
+        <w:tblStyle w:val="TableGrid"/>
+        <w:tblW w:w="0" w:type="auto"/>
+        <w:tblLook w:val="04A0" w:firstRow="1" w:lastRow="0" w:firstColumn="1" w:lastColumn="0" w:noHBand="0" w:noVBand="1"/>
+      </w:tblPr>
+      <w:tblGrid>
+        <w:gridCol w:w="4675"/>
+        <w:gridCol w:w="4675"/>
+      </w:tblGrid>
+      <w:tr>
+        <w:tc>
+          <w:tcPr>
+            <w:tcW w:w="4675" w:type="dxa"/>
+          </w:tcPr>
+          <w:p>
+            <w:pPr>
+              <w:ind w:left="0" w:firstLine="0"/>
+              <w:rPr>
+                <w:highlight w:val="yellow"/>
+              </w:rPr>
+            </w:pPr>
+            <w:r>
+              <w:rPr>
+                <w:highlight w:val="yellow"/>
+              </w:rPr>
+              <w:t>Primitive datatypes</w:t>
+            </w:r>
+          </w:p>
+        </w:tc>
+        <w:tc>
+          <w:tcPr>
+            <w:tcW w:w="4675" w:type="dxa"/>
+          </w:tcPr>
+          <w:p>
+            <w:pPr>
+              <w:ind w:left="0" w:firstLine="0"/>
+            </w:pPr>
+            <w:r>
+              <w:rPr>
+                <w:highlight w:val="yellow"/>
+              </w:rPr>
+              <w:t>Wrapper classes</w:t>
+            </w:r>
+          </w:p>
+        </w:tc>
+      </w:tr>
+      <w:tr>
+        <w:tc>
+          <w:tcPr>
+            <w:tcW w:w="4675" w:type="dxa"/>
+          </w:tcPr>
+          <w:p>
+            <w:pPr>
+              <w:ind w:left="0" w:firstLine="0"/>
+            </w:pPr>
+            <w:r>
+              <w:t xml:space="preserve">byte </w:t>
+            </w:r>
+          </w:p>
+        </w:tc>
+        <w:tc>
+          <w:tcPr>
+            <w:tcW w:w="4675" w:type="dxa"/>
+          </w:tcPr>
+          <w:p>
+            <w:pPr>
+              <w:ind w:left="0" w:firstLine="0"/>
+            </w:pPr>
+            <w:r>
+              <w:t>Byte</w:t>
+            </w:r>
+          </w:p>
+        </w:tc>
+      </w:tr>
+      <w:tr>
+        <w:tc>
+          <w:tcPr>
+            <w:tcW w:w="4675" w:type="dxa"/>
+          </w:tcPr>
+          <w:p>
+            <w:pPr>
+              <w:ind w:left="0" w:firstLine="0"/>
+            </w:pPr>
+            <w:r>
+              <w:t>short</w:t>
+            </w:r>
+          </w:p>
+        </w:tc>
+        <w:tc>
+          <w:tcPr>
+            <w:tcW w:w="4675" w:type="dxa"/>
+          </w:tcPr>
+          <w:p>
+            <w:pPr>
+              <w:ind w:left="0" w:firstLine="0"/>
+            </w:pPr>
+            <w:r>
+              <w:t>Short</w:t>
+            </w:r>
+          </w:p>
+        </w:tc>
+      </w:tr>
+      <w:tr>
+        <w:tc>
+          <w:tcPr>
+            <w:tcW w:w="4675" w:type="dxa"/>
+          </w:tcPr>
+          <w:p>
+            <w:pPr>
+              <w:ind w:left="0" w:firstLine="0"/>
+            </w:pPr>
+            <w:r>
+              <w:t>int</w:t>
+            </w:r>
+          </w:p>
+        </w:tc>
+        <w:tc>
+          <w:tcPr>
+            <w:tcW w:w="4675" w:type="dxa"/>
+          </w:tcPr>
+          <w:p>
+            <w:pPr>
+              <w:ind w:left="0" w:firstLine="0"/>
+            </w:pPr>
+            <w:r>
+              <w:t>Integer</w:t>
+            </w:r>
+          </w:p>
+        </w:tc>
+      </w:tr>
+      <w:tr>
+        <w:tc>
+          <w:tcPr>
+            <w:tcW w:w="4675" w:type="dxa"/>
+          </w:tcPr>
+          <w:p>
+            <w:pPr>
+              <w:ind w:left="0" w:firstLine="0"/>
+            </w:pPr>
+            <w:r>
+              <w:t>long</w:t>
+            </w:r>
+          </w:p>
+        </w:tc>
+        <w:tc>
+          <w:tcPr>
+            <w:tcW w:w="4675" w:type="dxa"/>
+          </w:tcPr>
+          <w:p>
+            <w:pPr>
+              <w:ind w:left="0" w:firstLine="0"/>
+            </w:pPr>
+            <w:r>
+              <w:t>Long</w:t>
+            </w:r>
+          </w:p>
+        </w:tc>
+      </w:tr>
+      <w:tr>
+        <w:tc>
+          <w:tcPr>
+            <w:tcW w:w="4675" w:type="dxa"/>
+          </w:tcPr>
+          <w:p>
+            <w:pPr>
+              <w:ind w:left="0" w:firstLine="0"/>
+            </w:pPr>
+            <w:r>
+              <w:t>float</w:t>
+            </w:r>
+          </w:p>
+        </w:tc>
+        <w:tc>
+          <w:tcPr>
+            <w:tcW w:w="4675" w:type="dxa"/>
+          </w:tcPr>
+          <w:p>
+            <w:pPr>
+              <w:ind w:left="0" w:firstLine="0"/>
+            </w:pPr>
+            <w:r>
+              <w:t>Float</w:t>
+            </w:r>
+          </w:p>
+        </w:tc>
+      </w:tr>
+      <w:tr>
+        <w:tc>
+          <w:tcPr>
+            <w:tcW w:w="4675" w:type="dxa"/>
+          </w:tcPr>
+          <w:p>
+            <w:pPr>
+              <w:ind w:left="0" w:firstLine="0"/>
+            </w:pPr>
+            <w:r>
+              <w:t>double</w:t>
+            </w:r>
+          </w:p>
+        </w:tc>
+        <w:tc>
+          <w:tcPr>
+            <w:tcW w:w="4675" w:type="dxa"/>
+          </w:tcPr>
+          <w:p>
+            <w:pPr>
+              <w:ind w:left="0" w:firstLine="0"/>
+            </w:pPr>
+            <w:r>
+              <w:t>Double</w:t>
+            </w:r>
+          </w:p>
+        </w:tc>
+      </w:tr>
+      <w:tr>
+        <w:tc>
+          <w:tcPr>
+            <w:tcW w:w="4675" w:type="dxa"/>
+          </w:tcPr>
+          <w:p>
+            <w:pPr>
+              <w:ind w:left="0" w:firstLine="0"/>
+            </w:pPr>
+            <w:r>
+              <w:t>char</w:t>
+            </w:r>
+          </w:p>
+        </w:tc>
+        <w:tc>
+          <w:tcPr>
+            <w:tcW w:w="4675" w:type="dxa"/>
+          </w:tcPr>
+          <w:p>
+            <w:pPr>
+              <w:ind w:left="0" w:firstLine="0"/>
+            </w:pPr>
+            <w:r>
+              <w:t>Character</w:t>
+            </w:r>
+          </w:p>
+        </w:tc>
+      </w:tr>
+      <w:tr>
+        <w:tc>
+          <w:tcPr>
+            <w:tcW w:w="4675" w:type="dxa"/>
+          </w:tcPr>
+          <w:p>
+            <w:pPr>
+              <w:ind w:left="0" w:firstLine="0"/>
+            </w:pPr>
+            <w:r>
+              <w:t>boolean</w:t>
+            </w:r>
+          </w:p>
+        </w:tc>
+        <w:tc>
+          <w:tcPr>
+            <w:tcW w:w="4675" w:type="dxa"/>
+          </w:tcPr>
+          <w:p>
+            <w:pPr>
+              <w:ind w:left="0" w:firstLine="0"/>
+            </w:pPr>
+            <w:r>
+              <w:t>Boolean</w:t>
+            </w:r>
+          </w:p>
+        </w:tc>
+      </w:tr>
+    </w:tbl>
+    <w:p>
+      <w:pPr>
+        <w:ind w:left="0" w:firstLine="0"/>
+      </w:pPr>
+    </w:p>
+    <w:p>
+      <w:pPr>
+        <w:ind w:left="0" w:firstLine="0"/>
+      </w:pPr>
+      <w:r>
+        <w:t>Converting String to int, double, long and so on, there are some parse methods provided which can convert string to numbers</w:t>
+      </w:r>
+    </w:p>
+    <w:p>
+      <w:pPr>
+        <w:ind w:left="0" w:firstLine="0"/>
+      </w:pPr>
+      <w:r>
+        <w:t xml:space="preserve">int num1 = Integer.parseInt(“25”); </w:t>
+      </w:r>
+    </w:p>
+    <w:p>
+      <w:pPr>
+        <w:ind w:left="0" w:firstLine="0"/>
+      </w:pPr>
+      <w:r>
+        <w:t>double num2 = Double.parseDouble(“35.0”);</w:t>
+      </w:r>
+    </w:p>
+    <w:p>
+      <w:pPr>
+        <w:ind w:left="0" w:firstLine="0"/>
+      </w:pPr>
+      <w:r>
+        <w:t>long num3 = Long.parseLong(“425”);</w:t>
+      </w:r>
+    </w:p>
+    <w:p>
+      <w:pPr>
+        <w:ind w:left="0" w:firstLine="0"/>
+      </w:pPr>
+      <w:r>
+        <w:t>boolean bool = Boolean.parseBoolean(“true”);</w:t>
+      </w:r>
+    </w:p>
+    <w:p>
+      <w:pPr>
+        <w:ind w:left="0" w:firstLine="0"/>
+      </w:pPr>
+      <w:r>
+        <w:t>Mobile app =&gt; if you enter 50000 then it will be treated as “50000” in text form, hence you need to convert that 50000 in string form to int, long or other types</w:t>
+      </w:r>
+    </w:p>
+    <w:p>
+      <w:pPr>
+        <w:ind w:left="0" w:firstLine="0"/>
+      </w:pPr>
+      <w:r>
+        <w:t>We have static methods in each wrapper classes that perform some operations like</w:t>
+      </w:r>
+    </w:p>
+    <w:p>
+      <w:pPr>
+        <w:ind w:left="0" w:firstLine="0"/>
+      </w:pPr>
+      <w:r>
+        <w:t>Integer.compare(20, 30);</w:t>
+      </w:r>
+      <w:r>
+        <w:br/>
+        <w:t>Double.compare(20.0, 30.0);</w:t>
+      </w:r>
+    </w:p>
+    <w:p>
+      <w:pPr>
+        <w:ind w:left="0" w:firstLine="0"/>
+      </w:pPr>
+      <w:r>
+        <w:t xml:space="preserve">The </w:t>
+      </w:r>
+      <w:proofErr w:type="gramStart"/>
+      <w:r>
+        <w:t>compare(</w:t>
+      </w:r>
+      <w:proofErr w:type="gramEnd"/>
+      <w:r>
+        <w:t>) method takes 2 input and returns +ve or 0 or -ve value</w:t>
+      </w:r>
+    </w:p>
+    <w:p>
+      <w:pPr>
+        <w:ind w:left="0" w:firstLine="0"/>
+      </w:pPr>
+      <w:proofErr w:type="gramStart"/>
+      <w:r>
+        <w:t>These comparison</w:t>
+      </w:r>
+      <w:proofErr w:type="gramEnd"/>
+      <w:r>
+        <w:t xml:space="preserve"> can be used mainly in sorting algorithms to sort the numbers</w:t>
+      </w:r>
+    </w:p>
+    <w:p>
+      <w:pPr>
+        <w:ind w:left="0" w:firstLine="0"/>
+      </w:pPr>
+      <w:r>
+        <w:t>Ex: Integer.compare(20, 30): -ve</w:t>
+      </w:r>
+    </w:p>
+    <w:p>
+      <w:pPr>
+        <w:ind w:left="0" w:firstLine="0"/>
+      </w:pPr>
+      <w:r>
+        <w:t>Ex: Integer.compare(20, 20): 0</w:t>
+      </w:r>
+    </w:p>
+    <w:p>
+      <w:pPr>
+        <w:ind w:left="0" w:firstLine="0"/>
+      </w:pPr>
+      <w:r>
+        <w:t>Ex: Integer.compare(30, 20): +ve</w:t>
+      </w:r>
+    </w:p>
+    <w:p>
+      <w:pPr>
+        <w:ind w:left="0" w:firstLine="0"/>
+      </w:pPr>
+      <w:r>
+        <w:lastRenderedPageBreak/>
+        <w:t xml:space="preserve">Best example where </w:t>
+      </w:r>
+      <w:proofErr w:type="gramStart"/>
+      <w:r>
+        <w:t>these comparison</w:t>
+      </w:r>
+      <w:proofErr w:type="gramEnd"/>
+      <w:r>
+        <w:t xml:space="preserve"> is used is in Sorting collection of data </w:t>
+      </w:r>
+    </w:p>
+    <w:p>
+      <w:pPr>
+        <w:ind w:left="0" w:firstLine="0"/>
+      </w:pPr>
+      <w:r>
+        <w:rPr>
+          <w:highlight w:val="yellow"/>
+        </w:rPr>
+        <w:t>TestWrappers.java</w:t>
+      </w:r>
+    </w:p>
+    <w:p>
+      <w:pPr>
+        <w:ind w:left="0" w:firstLine="0"/>
+      </w:pPr>
+      <w:r>
+        <w:drawing>
+          <wp:inline distT="0" distB="0" distL="0" distR="0" wp14:anchorId="1D992C4E" wp14:editId="03CE3FFC">
+            <wp:extent cx="5943600" cy="3406140"/>
+            <wp:effectExtent l="0" t="0" r="0" b="3810"/>
+            <wp:docPr id="1037619301" name="Picture 1"/>
+            <wp:cNvGraphicFramePr>
+              <a:graphicFrameLocks xmlns:a="http://schemas.openxmlformats.org/drawingml/2006/main" noChangeAspect="1"/>
+            </wp:cNvGraphicFramePr>
+            <a:graphic xmlns:a="http://schemas.openxmlformats.org/drawingml/2006/main">
+              <a:graphicData uri="http://schemas.openxmlformats.org/drawingml/2006/picture">
+                <pic:pic xmlns:pic="http://schemas.openxmlformats.org/drawingml/2006/picture">
+                  <pic:nvPicPr>
+                    <pic:cNvPr id="1037619301" name=""/>
+                    <pic:cNvPicPr/>
+                  </pic:nvPicPr>
+                  <pic:blipFill>
+                    <a:blip r:embed="rId59"/>
+                    <a:stretch>
+                      <a:fillRect/>
+                    </a:stretch>
+                  </pic:blipFill>
+                  <pic:spPr>
+                    <a:xfrm>
+                      <a:off x="0" y="0"/>
+                      <a:ext cx="5943600" cy="3406140"/>
+                    </a:xfrm>
+                    <a:prstGeom prst="rect">
+                      <a:avLst/>
+                    </a:prstGeom>
+                  </pic:spPr>
+                </pic:pic>
+              </a:graphicData>
+            </a:graphic>
+          </wp:inline>
+        </w:drawing>
+      </w:r>
+    </w:p>
+    <w:p>
+      <w:pPr>
+        <w:ind w:left="0" w:firstLine="0"/>
+      </w:pPr>
+      <w:r>
+        <w:rPr>
+          <w:highlight w:val="yellow"/>
+        </w:rPr>
+        <w:t>Exception Handling</w:t>
+      </w:r>
+    </w:p>
+    <w:p>
+      <w:pPr>
+        <w:ind w:left="0" w:firstLine="0"/>
+      </w:pPr>
+      <w:r>
+        <w:t>Exceptions are runtime errors, they will crash the applications if not handled, to safely terminate the program we must handle the exceptions.</w:t>
+      </w:r>
+    </w:p>
+    <w:p>
+      <w:pPr>
+        <w:ind w:left="0" w:firstLine="0"/>
+      </w:pPr>
+      <w:r>
+        <w:t>There 5 keywords used in Exception Handling mechanism</w:t>
+      </w:r>
+    </w:p>
+    <w:p>
+      <w:pPr>
+        <w:pStyle w:val="ListParagraph"/>
+        <w:numPr>
+          <w:ilvl w:val="0"/>
+          <w:numId w:val="17"/>
+        </w:numPr>
+      </w:pPr>
+      <w:r>
+        <w:t>try</w:t>
+      </w:r>
+    </w:p>
+    <w:p>
+      <w:pPr>
+        <w:pStyle w:val="ListParagraph"/>
+        <w:numPr>
+          <w:ilvl w:val="0"/>
+          <w:numId w:val="17"/>
+        </w:numPr>
+      </w:pPr>
+      <w:r>
+        <w:t>catch</w:t>
+      </w:r>
+    </w:p>
+    <w:p>
+      <w:pPr>
+        <w:pStyle w:val="ListParagraph"/>
+        <w:numPr>
+          <w:ilvl w:val="0"/>
+          <w:numId w:val="17"/>
+        </w:numPr>
+      </w:pPr>
+      <w:r>
+        <w:t>finally</w:t>
+      </w:r>
+    </w:p>
+    <w:p>
+      <w:pPr>
+        <w:pStyle w:val="ListParagraph"/>
+        <w:numPr>
+          <w:ilvl w:val="0"/>
+          <w:numId w:val="17"/>
+        </w:numPr>
+      </w:pPr>
+      <w:r>
+        <w:t>throws</w:t>
+      </w:r>
+    </w:p>
+    <w:p>
+      <w:pPr>
+        <w:pStyle w:val="ListParagraph"/>
+        <w:numPr>
+          <w:ilvl w:val="0"/>
+          <w:numId w:val="17"/>
+        </w:numPr>
+      </w:pPr>
+      <w:r>
+        <w:t>throw</w:t>
+      </w:r>
+    </w:p>
+    <w:p>
+      <w:pPr>
+        <w:ind w:left="0" w:firstLine="0"/>
+      </w:pPr>
+      <w:r>
+        <w:rPr>
+          <w:highlight w:val="yellow"/>
+        </w:rPr>
+        <w:t>try</w:t>
+      </w:r>
+      <w:r>
+        <w:rPr>
+          <w:highlight w:val="yellow"/>
+        </w:rPr>
+        <w:t xml:space="preserve"> block</w:t>
+      </w:r>
+      <w:r>
+        <w:rPr>
+          <w:highlight w:val="yellow"/>
+        </w:rPr>
+        <w:t>:</w:t>
+      </w:r>
+      <w:r>
+        <w:t xml:space="preserve"> Here we write those codes which may generate an exception, it can be performing DB operations, file io operations, accessing arrays and so on.</w:t>
+      </w:r>
+    </w:p>
+    <w:p>
+      <w:pPr>
+        <w:ind w:left="0" w:firstLine="0"/>
+      </w:pPr>
+      <w:r>
+        <w:rPr>
+          <w:highlight w:val="yellow"/>
+        </w:rPr>
+        <w:lastRenderedPageBreak/>
+        <w:t>catch block:</w:t>
+      </w:r>
+      <w:r>
+        <w:t xml:space="preserve"> Here it acts like a handler, which must come after the try block, you can have any number of catch blocks after try</w:t>
+      </w:r>
+    </w:p>
+    <w:p>
+      <w:pPr>
+        <w:ind w:left="0" w:firstLine="0"/>
+      </w:pPr>
+      <w:r>
+        <w:rPr>
+          <w:highlight w:val="yellow"/>
+        </w:rPr>
+        <w:t>finally block:</w:t>
+      </w:r>
+      <w:r>
+        <w:t xml:space="preserve"> It is executed always whether exception occurs or doesn’t occur</w:t>
+      </w:r>
+      <w:r>
+        <w:t>, you can have logics that you want to run anyways like closing resources</w:t>
+      </w:r>
+    </w:p>
+    <w:p>
+      <w:pPr>
+        <w:ind w:left="0" w:firstLine="0"/>
+      </w:pPr>
+      <w:r>
+        <w:rPr>
+          <w:highlight w:val="yellow"/>
+        </w:rPr>
+        <w:t>Note:</w:t>
+      </w:r>
+      <w:r>
+        <w:t xml:space="preserve"> </w:t>
+      </w:r>
+      <w:proofErr w:type="gramStart"/>
+      <w:r>
+        <w:t>finally</w:t>
+      </w:r>
+      <w:proofErr w:type="gramEnd"/>
+      <w:r>
+        <w:t xml:space="preserve"> block is an optional block, it can come after try or after all the catch blocks</w:t>
+      </w:r>
+      <w:r>
+        <w:t>.</w:t>
+      </w:r>
+    </w:p>
+    <w:p>
+      <w:pPr>
+        <w:ind w:left="0" w:firstLine="0"/>
+      </w:pPr>
+      <w:r>
+        <w:rPr>
+          <w:highlight w:val="yellow"/>
+        </w:rPr>
+        <w:t>Built in exceptions</w:t>
+      </w:r>
+    </w:p>
+    <w:p>
+      <w:pPr>
+        <w:ind w:left="0" w:firstLine="0"/>
+      </w:pPr>
+      <w:r>
+        <w:drawing>
+          <wp:inline distT="0" distB="0" distL="0" distR="0" wp14:anchorId="69A45110" wp14:editId="24DFB315">
+            <wp:extent cx="5943600" cy="2797175"/>
+            <wp:effectExtent l="0" t="0" r="0" b="3175"/>
+            <wp:docPr id="24018205" name="Picture 1"/>
+            <wp:cNvGraphicFramePr>
+              <a:graphicFrameLocks xmlns:a="http://schemas.openxmlformats.org/drawingml/2006/main" noChangeAspect="1"/>
+            </wp:cNvGraphicFramePr>
+            <a:graphic xmlns:a="http://schemas.openxmlformats.org/drawingml/2006/main">
+              <a:graphicData uri="http://schemas.openxmlformats.org/drawingml/2006/picture">
+                <pic:pic xmlns:pic="http://schemas.openxmlformats.org/drawingml/2006/picture">
+                  <pic:nvPicPr>
+                    <pic:cNvPr id="24018205" name=""/>
+                    <pic:cNvPicPr/>
+                  </pic:nvPicPr>
+                  <pic:blipFill>
+                    <a:blip r:embed="rId60"/>
+                    <a:stretch>
+                      <a:fillRect/>
+                    </a:stretch>
+                  </pic:blipFill>
+                  <pic:spPr>
+                    <a:xfrm>
+                      <a:off x="0" y="0"/>
+                      <a:ext cx="5943600" cy="2797175"/>
+                    </a:xfrm>
+                    <a:prstGeom prst="rect">
+                      <a:avLst/>
+                    </a:prstGeom>
+                  </pic:spPr>
+                </pic:pic>
+              </a:graphicData>
+            </a:graphic>
+          </wp:inline>
+        </w:drawing>
+      </w:r>
+    </w:p>
+    <w:p>
+      <w:pPr>
+        <w:ind w:left="0" w:firstLine="0"/>
+      </w:pPr>
+      <w:r>
+        <w:t xml:space="preserve">All the subclasses of Exception except RuntimException falls into checked exception, others fall into Unchecked </w:t>
+      </w:r>
+    </w:p>
+    <w:p>
+      <w:pPr>
+        <w:ind w:left="0" w:firstLine="0"/>
+      </w:pPr>
+      <w:r>
+        <w:rPr>
+          <w:highlight w:val="yellow"/>
+        </w:rPr>
+        <w:t>Checked:</w:t>
+      </w:r>
+      <w:r>
+        <w:t xml:space="preserve"> These exceptions you must be handled mandatorily, else compiler gives error, if there are exceptions you will always have </w:t>
+      </w:r>
+      <w:proofErr w:type="gramStart"/>
+      <w:r>
+        <w:t>an</w:t>
+      </w:r>
+      <w:proofErr w:type="gramEnd"/>
+      <w:r>
+        <w:t xml:space="preserve"> handler</w:t>
+      </w:r>
+    </w:p>
+    <w:p>
+      <w:pPr>
+        <w:ind w:left="0" w:firstLine="0"/>
+      </w:pPr>
+      <w:r>
+        <w:rPr>
+          <w:highlight w:val="yellow"/>
+        </w:rPr>
+        <w:t>Unchecked:</w:t>
+      </w:r>
+      <w:r>
+        <w:t xml:space="preserve"> These exceptions are not mandatory to handle, compiler doesn’t give error if you don’t handle, however if exception occurs still program terminates abnormally</w:t>
+      </w:r>
+    </w:p>
+    <w:p>
+      <w:pPr>
+        <w:ind w:left="0" w:firstLine="0"/>
+      </w:pPr>
+      <w:r>
+        <w:rPr>
+          <w:highlight w:val="yellow"/>
+        </w:rPr>
+        <w:t>Why compiler doesn’t force to handle unchecked exception?</w:t>
+      </w:r>
+    </w:p>
+    <w:p>
+      <w:pPr>
+        <w:ind w:left="0" w:firstLine="0"/>
+      </w:pPr>
+      <w:r>
+        <w:t>Because these exceptions you can avoid within the application with the code itself</w:t>
+      </w:r>
+    </w:p>
+    <w:p>
+      <w:pPr>
+        <w:ind w:left="0" w:firstLine="0"/>
+      </w:pPr>
+      <w:r>
+        <w:lastRenderedPageBreak/>
+        <w:t>ex: ArithmeticException occurs when you divide any number by 0, we can avoid this with the code itself, ArrayIndexOutOfBoundsException occurs when you access an index which is not available, this also you can avoid with the code</w:t>
+      </w:r>
+    </w:p>
+    <w:p>
+      <w:pPr>
+        <w:ind w:left="0" w:firstLine="0"/>
+      </w:pPr>
+      <w:r>
+        <w:rPr>
+          <w:highlight w:val="yellow"/>
+        </w:rPr>
+        <w:t>But checked exceptions are not in application hand</w:t>
+      </w:r>
+    </w:p>
+    <w:p>
+      <w:pPr>
+        <w:ind w:left="0" w:firstLine="0"/>
+      </w:pPr>
+      <w:r>
+        <w:t xml:space="preserve">It can’t be avoided in the code, because exceptions like SQLException, IOException, ClassNotFoundException occur when you access some external resource, </w:t>
+      </w:r>
+      <w:proofErr w:type="gramStart"/>
+      <w:r>
+        <w:t>these resource</w:t>
+      </w:r>
+      <w:proofErr w:type="gramEnd"/>
+      <w:r>
+        <w:t xml:space="preserve"> may not be available temporarily, in that case application can’t do anything.</w:t>
+      </w:r>
+    </w:p>
+    <w:p>
+      <w:pPr>
+        <w:ind w:left="0" w:firstLine="0"/>
+      </w:pPr>
+      <w:r>
+        <w:rPr>
+          <w:highlight w:val="yellow"/>
+        </w:rPr>
+        <w:t>throws:</w:t>
+      </w:r>
+      <w:r>
+        <w:t xml:space="preserve"> It is used to propagate the exceptions from the method to the caller, when a method doesn’t want to handle an exception or doesn’t know what to do when exception occurs, this is used when caller knows how to handle the exception</w:t>
+      </w:r>
+      <w:r>
+        <w:t>, it is written in a method signature.</w:t>
+      </w:r>
+    </w:p>
+    <w:p>
+      <w:pPr>
+        <w:ind w:left="0" w:firstLine="0"/>
+      </w:pPr>
+      <w:r>
+        <w:rPr>
+          <w:highlight w:val="yellow"/>
+        </w:rPr>
+        <w:t>Backend code</w:t>
+      </w:r>
+      <w:r>
+        <w:t xml:space="preserve"> </w:t>
+      </w:r>
+    </w:p>
+    <w:p>
+      <w:pPr>
+        <w:ind w:left="0" w:firstLine="0"/>
+      </w:pPr>
+      <w:r>
+        <w:t xml:space="preserve">void </w:t>
+      </w:r>
+      <w:proofErr w:type="gramStart"/>
+      <w:r>
+        <w:t>insertData(</w:t>
+      </w:r>
+      <w:proofErr w:type="gramEnd"/>
+      <w:r>
+        <w:t>arg1, arg2, arg3</w:t>
+      </w:r>
+      <w:proofErr w:type="gramStart"/>
+      <w:r>
+        <w:t>)  throws</w:t>
+      </w:r>
+      <w:proofErr w:type="gramEnd"/>
+      <w:r>
+        <w:t xml:space="preserve"> SQLException { </w:t>
+      </w:r>
+      <w:r>
+        <w:br/>
+        <w:t xml:space="preserve">   // SQLException occurs</w:t>
+      </w:r>
+      <w:r>
+        <w:br/>
+        <w:t>}</w:t>
+      </w:r>
+    </w:p>
+    <w:p>
+      <w:pPr>
+        <w:ind w:left="0" w:firstLine="0"/>
+      </w:pPr>
+      <w:r>
+        <w:rPr>
+          <w:highlight w:val="yellow"/>
+        </w:rPr>
+        <w:t>Client code - Caller</w:t>
+      </w:r>
+    </w:p>
+    <w:p>
+      <w:pPr>
+        <w:ind w:left="0" w:firstLine="0"/>
+      </w:pPr>
+      <w:r>
+        <w:t xml:space="preserve">void </w:t>
+      </w:r>
+      <w:proofErr w:type="gramStart"/>
+      <w:r>
+        <w:t>createResource(</w:t>
+      </w:r>
+      <w:proofErr w:type="gramEnd"/>
+      <w:r>
+        <w:t xml:space="preserve">TakingInputFromUser input) { </w:t>
+      </w:r>
+      <w:r>
+        <w:br/>
+        <w:t xml:space="preserve">     </w:t>
+      </w:r>
+      <w:r>
+        <w:rPr>
+          <w:color w:val="EE0000"/>
+        </w:rPr>
+        <w:t xml:space="preserve">try </w:t>
+      </w:r>
+      <w:proofErr w:type="gramStart"/>
+      <w:r>
+        <w:rPr>
+          <w:color w:val="EE0000"/>
+        </w:rPr>
+        <w:t xml:space="preserve">{ </w:t>
+      </w:r>
+      <w:r>
+        <w:rPr>
+          <w:color w:val="EE0000"/>
+        </w:rPr>
+        <w:t>insertData</w:t>
+      </w:r>
+      <w:proofErr w:type="gramEnd"/>
+      <w:r>
+        <w:rPr>
+          <w:color w:val="EE0000"/>
+        </w:rPr>
+        <w:t>(v1, v2, v2)</w:t>
+      </w:r>
+      <w:proofErr w:type="gramStart"/>
+      <w:r>
+        <w:rPr>
+          <w:color w:val="EE0000"/>
+        </w:rPr>
+        <w:t>;</w:t>
+      </w:r>
+      <w:r>
+        <w:rPr>
+          <w:color w:val="EE0000"/>
+        </w:rPr>
+        <w:t xml:space="preserve"> }</w:t>
+      </w:r>
+      <w:proofErr w:type="gramEnd"/>
+      <w:r>
+        <w:rPr>
+          <w:color w:val="EE0000"/>
+        </w:rPr>
+        <w:t xml:space="preserve"> </w:t>
+      </w:r>
+      <w:proofErr w:type="gramStart"/>
+      <w:r>
+        <w:rPr>
+          <w:color w:val="EE0000"/>
+        </w:rPr>
+        <w:t>catch(</w:t>
+      </w:r>
+      <w:proofErr w:type="gramEnd"/>
+      <w:r>
+        <w:rPr>
+          <w:color w:val="EE0000"/>
+        </w:rPr>
+        <w:t xml:space="preserve">SQLException e) </w:t>
+      </w:r>
+      <w:proofErr w:type="gramStart"/>
+      <w:r>
+        <w:rPr>
+          <w:color w:val="EE0000"/>
+        </w:rPr>
+        <w:t>{ print</w:t>
+      </w:r>
+      <w:proofErr w:type="gramEnd"/>
+      <w:r>
+        <w:rPr>
+          <w:color w:val="EE0000"/>
+        </w:rPr>
+        <w:t xml:space="preserve"> err message to the </w:t>
+      </w:r>
+      <w:proofErr w:type="gramStart"/>
+      <w:r>
+        <w:rPr>
+          <w:color w:val="EE0000"/>
+        </w:rPr>
+        <w:t>user }</w:t>
+      </w:r>
+      <w:proofErr w:type="gramEnd"/>
+      <w:r>
+        <w:rPr>
+          <w:color w:val="EE0000"/>
+        </w:rPr>
+        <w:br/>
+      </w:r>
+      <w:r>
+        <w:t>}</w:t>
+      </w:r>
+    </w:p>
+    <w:p>
+      <w:pPr>
+        <w:ind w:left="0" w:firstLine="0"/>
+      </w:pPr>
+      <w:r>
+        <w:rPr>
+          <w:highlight w:val="yellow"/>
+        </w:rPr>
+        <w:t>throw:</w:t>
+      </w:r>
+      <w:r>
+        <w:t xml:space="preserve"> It is used to manually generate an exception in the application when certain condition is met and also you can create Custom Exception or User defined exception for your requirement and generate those custom exceptions </w:t>
+      </w:r>
+    </w:p>
+    <w:p>
+      <w:pPr>
+        <w:ind w:left="0" w:firstLine="0"/>
+      </w:pPr>
+      <w:r>
+        <w:t xml:space="preserve">To create custom </w:t>
+      </w:r>
+      <w:proofErr w:type="gramStart"/>
+      <w:r>
+        <w:t>exception</w:t>
+      </w:r>
+      <w:proofErr w:type="gramEnd"/>
+      <w:r>
+        <w:t xml:space="preserve"> you must extend any one of the exception </w:t>
+      </w:r>
+      <w:proofErr w:type="gramStart"/>
+      <w:r>
+        <w:t>class</w:t>
+      </w:r>
+      <w:proofErr w:type="gramEnd"/>
+      <w:r>
+        <w:t xml:space="preserve"> like Exception or RuntimeException</w:t>
+      </w:r>
+    </w:p>
+    <w:p>
+      <w:pPr>
+        <w:ind w:left="0" w:firstLine="0"/>
+      </w:pPr>
+      <w:r>
+        <w:t xml:space="preserve">class AgeInvalidException extends Exception </w:t>
+      </w:r>
+      <w:proofErr w:type="gramStart"/>
+      <w:r>
+        <w:t>{ …</w:t>
+      </w:r>
+      <w:proofErr w:type="gramEnd"/>
+      <w:r>
+        <w:t xml:space="preserve"> }</w:t>
+      </w:r>
+    </w:p>
+    <w:p>
+      <w:pPr>
+        <w:ind w:left="0" w:firstLine="0"/>
+      </w:pPr>
+      <w:proofErr w:type="gramStart"/>
+      <w:r>
+        <w:t>if(</w:t>
+      </w:r>
+      <w:proofErr w:type="gramEnd"/>
+      <w:r>
+        <w:t xml:space="preserve">age &lt; 18) </w:t>
+      </w:r>
+      <w:proofErr w:type="gramStart"/>
+      <w:r>
+        <w:t>{ throw</w:t>
+      </w:r>
+      <w:proofErr w:type="gramEnd"/>
+      <w:r>
+        <w:t xml:space="preserve"> new </w:t>
+      </w:r>
+      <w:proofErr w:type="gramStart"/>
+      <w:r>
+        <w:t>AgeInvalidException(</w:t>
+      </w:r>
+      <w:proofErr w:type="gramEnd"/>
+      <w:r>
+        <w:t>“age must be &gt;= 18”)</w:t>
+      </w:r>
+      <w:proofErr w:type="gramStart"/>
+      <w:r>
+        <w:t>; }</w:t>
+      </w:r>
+      <w:proofErr w:type="gramEnd"/>
+    </w:p>
+    <w:p>
+      <w:pPr>
+        <w:ind w:left="0" w:firstLine="0"/>
+      </w:pPr>
+    </w:p>
+    <w:p>
+      <w:pPr>
+        <w:ind w:left="0" w:firstLine="0"/>
+      </w:pPr>
+      <w:r>
+        <w:lastRenderedPageBreak/>
+        <w:drawing>
+          <wp:inline distT="0" distB="0" distL="0" distR="0" wp14:anchorId="14D1D7B1" wp14:editId="3D443E30">
+            <wp:extent cx="5943600" cy="5701030"/>
+            <wp:effectExtent l="0" t="0" r="0" b="0"/>
+            <wp:docPr id="2137925352" name="Picture 1"/>
+            <wp:cNvGraphicFramePr>
+              <a:graphicFrameLocks xmlns:a="http://schemas.openxmlformats.org/drawingml/2006/main" noChangeAspect="1"/>
+            </wp:cNvGraphicFramePr>
+            <a:graphic xmlns:a="http://schemas.openxmlformats.org/drawingml/2006/main">
+              <a:graphicData uri="http://schemas.openxmlformats.org/drawingml/2006/picture">
+                <pic:pic xmlns:pic="http://schemas.openxmlformats.org/drawingml/2006/picture">
+                  <pic:nvPicPr>
+                    <pic:cNvPr id="2137925352" name=""/>
+                    <pic:cNvPicPr/>
+                  </pic:nvPicPr>
+                  <pic:blipFill>
+                    <a:blip r:embed="rId61"/>
+                    <a:stretch>
+                      <a:fillRect/>
+                    </a:stretch>
+                  </pic:blipFill>
+                  <pic:spPr>
+                    <a:xfrm>
+                      <a:off x="0" y="0"/>
+                      <a:ext cx="5943600" cy="5701030"/>
+                    </a:xfrm>
+                    <a:prstGeom prst="rect">
+                      <a:avLst/>
+                    </a:prstGeom>
+                  </pic:spPr>
+                </pic:pic>
+              </a:graphicData>
+            </a:graphic>
+          </wp:inline>
+        </w:drawing>
+      </w:r>
+    </w:p>
+    <w:p>
+      <w:pPr>
+        <w:ind w:left="0" w:firstLine="0"/>
+      </w:pPr>
+    </w:p>
+    <w:p>
+      <w:pPr>
+        <w:ind w:left="0" w:firstLine="0"/>
+      </w:pPr>
+      <w:r>
+        <w:rPr>
+          <w:highlight w:val="yellow"/>
+        </w:rPr>
+        <w:t>Checked &amp; Unchecked exceptions</w:t>
+      </w:r>
+    </w:p>
+    <w:p>
+      <w:pPr>
+        <w:ind w:left="0" w:firstLine="0"/>
+      </w:pPr>
+      <w:r>
+        <w:t>Unchecked exceptions are ignored by the compiler, but checked exceptions are forced to handle.</w:t>
+      </w:r>
+    </w:p>
+    <w:p>
+      <w:pPr>
+        <w:ind w:left="0" w:firstLine="0"/>
+      </w:pPr>
+    </w:p>
+    <w:p>
+      <w:pPr>
+        <w:ind w:left="0" w:firstLine="0"/>
+      </w:pPr>
+    </w:p>
+    <w:p>
+      <w:pPr>
+        <w:ind w:left="0" w:firstLine="0"/>
+      </w:pPr>
+      <w:r>
+        <w:lastRenderedPageBreak/>
+        <w:drawing>
+          <wp:inline distT="0" distB="0" distL="0" distR="0" wp14:anchorId="44073FF0" wp14:editId="0C2A6A3D">
+            <wp:extent cx="5943600" cy="5347970"/>
+            <wp:effectExtent l="0" t="0" r="0" b="5080"/>
+            <wp:docPr id="534967562" name="Picture 1"/>
+            <wp:cNvGraphicFramePr>
+              <a:graphicFrameLocks xmlns:a="http://schemas.openxmlformats.org/drawingml/2006/main" noChangeAspect="1"/>
+            </wp:cNvGraphicFramePr>
+            <a:graphic xmlns:a="http://schemas.openxmlformats.org/drawingml/2006/main">
+              <a:graphicData uri="http://schemas.openxmlformats.org/drawingml/2006/picture">
+                <pic:pic xmlns:pic="http://schemas.openxmlformats.org/drawingml/2006/picture">
+                  <pic:nvPicPr>
+                    <pic:cNvPr id="534967562" name=""/>
+                    <pic:cNvPicPr/>
+                  </pic:nvPicPr>
+                  <pic:blipFill>
+                    <a:blip r:embed="rId62"/>
+                    <a:stretch>
+                      <a:fillRect/>
+                    </a:stretch>
+                  </pic:blipFill>
+                  <pic:spPr>
+                    <a:xfrm>
+                      <a:off x="0" y="0"/>
+                      <a:ext cx="5943600" cy="5347970"/>
+                    </a:xfrm>
+                    <a:prstGeom prst="rect">
+                      <a:avLst/>
+                    </a:prstGeom>
+                  </pic:spPr>
+                </pic:pic>
+              </a:graphicData>
+            </a:graphic>
+          </wp:inline>
+        </w:drawing>
+      </w:r>
+    </w:p>
+    <w:p>
+      <w:pPr>
+        <w:ind w:left="0" w:firstLine="0"/>
+      </w:pPr>
+      <w:r>
+        <w:t>throws: It is used to propagate checked exceptions so that the caller will handle them.</w:t>
+      </w:r>
+    </w:p>
+    <w:p>
+      <w:pPr>
+        <w:ind w:left="0" w:firstLine="0"/>
+      </w:pPr>
+      <w:r>
+        <w:lastRenderedPageBreak/>
+        <w:drawing>
+          <wp:inline distT="0" distB="0" distL="0" distR="0" wp14:anchorId="61B8E456" wp14:editId="364E958E">
+            <wp:extent cx="5943600" cy="3863340"/>
+            <wp:effectExtent l="0" t="0" r="0" b="3810"/>
+            <wp:docPr id="2120093434" name="Picture 1"/>
+            <wp:cNvGraphicFramePr>
+              <a:graphicFrameLocks xmlns:a="http://schemas.openxmlformats.org/drawingml/2006/main" noChangeAspect="1"/>
+            </wp:cNvGraphicFramePr>
+            <a:graphic xmlns:a="http://schemas.openxmlformats.org/drawingml/2006/main">
+              <a:graphicData uri="http://schemas.openxmlformats.org/drawingml/2006/picture">
+                <pic:pic xmlns:pic="http://schemas.openxmlformats.org/drawingml/2006/picture">
+                  <pic:nvPicPr>
+                    <pic:cNvPr id="2120093434" name=""/>
+                    <pic:cNvPicPr/>
+                  </pic:nvPicPr>
+                  <pic:blipFill>
+                    <a:blip r:embed="rId63"/>
+                    <a:stretch>
+                      <a:fillRect/>
+                    </a:stretch>
+                  </pic:blipFill>
+                  <pic:spPr>
+                    <a:xfrm>
+                      <a:off x="0" y="0"/>
+                      <a:ext cx="5943600" cy="3863340"/>
+                    </a:xfrm>
+                    <a:prstGeom prst="rect">
+                      <a:avLst/>
+                    </a:prstGeom>
+                  </pic:spPr>
+                </pic:pic>
+              </a:graphicData>
+            </a:graphic>
+          </wp:inline>
+        </w:drawing>
+      </w:r>
     </w:p>
     <w:p>
       <w:pPr>
@@ -8407,6 +9704,95 @@
     </w:lvl>
   </w:abstractNum>
   <w:abstractNum w:abstractNumId="5" w15:restartNumberingAfterBreak="0">
+    <w:nsid w:val="228A2F6D"/>
+    <w:multiLevelType w:val="hybridMultilevel"/>
+    <w:tmpl w:val="55F4D998"/>
+    <w:lvl w:ilvl="0" w:tplc="0409000F">
+      <w:start w:val="1"/>
+      <w:numFmt w:val="decimal"/>
+      <w:lvlText w:val="%1."/>
+      <w:lvlJc w:val="left"/>
+      <w:pPr>
+        <w:ind w:left="720" w:hanging="360"/>
+      </w:pPr>
+      <w:rPr>
+        <w:rFonts w:hint="default"/>
+      </w:rPr>
+    </w:lvl>
+    <w:lvl w:ilvl="1" w:tplc="04090019" w:tentative="1">
+      <w:start w:val="1"/>
+      <w:numFmt w:val="lowerLetter"/>
+      <w:lvlText w:val="%2."/>
+      <w:lvlJc w:val="left"/>
+      <w:pPr>
+        <w:ind w:left="1440" w:hanging="360"/>
+      </w:pPr>
+    </w:lvl>
+    <w:lvl w:ilvl="2" w:tplc="0409001B" w:tentative="1">
+      <w:start w:val="1"/>
+      <w:numFmt w:val="lowerRoman"/>
+      <w:lvlText w:val="%3."/>
+      <w:lvlJc w:val="right"/>
+      <w:pPr>
+        <w:ind w:left="2160" w:hanging="180"/>
+      </w:pPr>
+    </w:lvl>
+    <w:lvl w:ilvl="3" w:tplc="0409000F" w:tentative="1">
+      <w:start w:val="1"/>
+      <w:numFmt w:val="decimal"/>
+      <w:lvlText w:val="%4."/>
+      <w:lvlJc w:val="left"/>
+      <w:pPr>
+        <w:ind w:left="2880" w:hanging="360"/>
+      </w:pPr>
+    </w:lvl>
+    <w:lvl w:ilvl="4" w:tplc="04090019" w:tentative="1">
+      <w:start w:val="1"/>
+      <w:numFmt w:val="lowerLetter"/>
+      <w:lvlText w:val="%5."/>
+      <w:lvlJc w:val="left"/>
+      <w:pPr>
+        <w:ind w:left="3600" w:hanging="360"/>
+      </w:pPr>
+    </w:lvl>
+    <w:lvl w:ilvl="5" w:tplc="0409001B" w:tentative="1">
+      <w:start w:val="1"/>
+      <w:numFmt w:val="lowerRoman"/>
+      <w:lvlText w:val="%6."/>
+      <w:lvlJc w:val="right"/>
+      <w:pPr>
+        <w:ind w:left="4320" w:hanging="180"/>
+      </w:pPr>
+    </w:lvl>
+    <w:lvl w:ilvl="6" w:tplc="0409000F" w:tentative="1">
+      <w:start w:val="1"/>
+      <w:numFmt w:val="decimal"/>
+      <w:lvlText w:val="%7."/>
+      <w:lvlJc w:val="left"/>
+      <w:pPr>
+        <w:ind w:left="5040" w:hanging="360"/>
+      </w:pPr>
+    </w:lvl>
+    <w:lvl w:ilvl="7" w:tplc="04090019" w:tentative="1">
+      <w:start w:val="1"/>
+      <w:numFmt w:val="lowerLetter"/>
+      <w:lvlText w:val="%8."/>
+      <w:lvlJc w:val="left"/>
+      <w:pPr>
+        <w:ind w:left="5760" w:hanging="360"/>
+      </w:pPr>
+    </w:lvl>
+    <w:lvl w:ilvl="8" w:tplc="0409001B" w:tentative="1">
+      <w:start w:val="1"/>
+      <w:numFmt w:val="lowerRoman"/>
+      <w:lvlText w:val="%9."/>
+      <w:lvlJc w:val="right"/>
+      <w:pPr>
+        <w:ind w:left="6480" w:hanging="180"/>
+      </w:pPr>
+    </w:lvl>
+  </w:abstractNum>
+  <w:abstractNum w:abstractNumId="6" w15:restartNumberingAfterBreak="0">
     <w:nsid w:val="2992717D"/>
     <w:multiLevelType w:val="hybridMultilevel"/>
     <w:tmpl w:val="93D62618"/>
@@ -8495,7 +9881,7 @@
       </w:pPr>
     </w:lvl>
   </w:abstractNum>
-  <w:abstractNum w:abstractNumId="6" w15:restartNumberingAfterBreak="0">
+  <w:abstractNum w:abstractNumId="7" w15:restartNumberingAfterBreak="0">
     <w:nsid w:val="2A5D5CA1"/>
     <w:multiLevelType w:val="hybridMultilevel"/>
     <w:tmpl w:val="F2F069A2"/>
@@ -8584,7 +9970,7 @@
       </w:pPr>
     </w:lvl>
   </w:abstractNum>
-  <w:abstractNum w:abstractNumId="7" w15:restartNumberingAfterBreak="0">
+  <w:abstractNum w:abstractNumId="8" w15:restartNumberingAfterBreak="0">
     <w:nsid w:val="2EBF0812"/>
     <w:multiLevelType w:val="hybridMultilevel"/>
     <w:tmpl w:val="A244BB6E"/>
@@ -8673,7 +10059,7 @@
       </w:pPr>
     </w:lvl>
   </w:abstractNum>
-  <w:abstractNum w:abstractNumId="8" w15:restartNumberingAfterBreak="0">
+  <w:abstractNum w:abstractNumId="9" w15:restartNumberingAfterBreak="0">
     <w:nsid w:val="2FAC07F3"/>
     <w:multiLevelType w:val="hybridMultilevel"/>
     <w:tmpl w:val="679C5658"/>
@@ -8762,7 +10148,7 @@
       </w:pPr>
     </w:lvl>
   </w:abstractNum>
-  <w:abstractNum w:abstractNumId="9" w15:restartNumberingAfterBreak="0">
+  <w:abstractNum w:abstractNumId="10" w15:restartNumberingAfterBreak="0">
     <w:nsid w:val="3F416FB5"/>
     <w:multiLevelType w:val="hybridMultilevel"/>
     <w:tmpl w:val="885CC496"/>
@@ -8851,7 +10237,7 @@
       </w:pPr>
     </w:lvl>
   </w:abstractNum>
-  <w:abstractNum w:abstractNumId="10" w15:restartNumberingAfterBreak="0">
+  <w:abstractNum w:abstractNumId="11" w15:restartNumberingAfterBreak="0">
     <w:nsid w:val="40110AAE"/>
     <w:multiLevelType w:val="hybridMultilevel"/>
     <w:tmpl w:val="E158A402"/>
@@ -8940,7 +10326,7 @@
       </w:pPr>
     </w:lvl>
   </w:abstractNum>
-  <w:abstractNum w:abstractNumId="11" w15:restartNumberingAfterBreak="0">
+  <w:abstractNum w:abstractNumId="12" w15:restartNumberingAfterBreak="0">
     <w:nsid w:val="40565EF3"/>
     <w:multiLevelType w:val="hybridMultilevel"/>
     <w:tmpl w:val="9FD8C7E6"/>
@@ -9029,7 +10415,7 @@
       </w:pPr>
     </w:lvl>
   </w:abstractNum>
-  <w:abstractNum w:abstractNumId="12" w15:restartNumberingAfterBreak="0">
+  <w:abstractNum w:abstractNumId="13" w15:restartNumberingAfterBreak="0">
     <w:nsid w:val="40C87C49"/>
     <w:multiLevelType w:val="hybridMultilevel"/>
     <w:tmpl w:val="29109454"/>
@@ -9142,7 +10528,7 @@
       </w:rPr>
     </w:lvl>
   </w:abstractNum>
-  <w:abstractNum w:abstractNumId="13" w15:restartNumberingAfterBreak="0">
+  <w:abstractNum w:abstractNumId="14" w15:restartNumberingAfterBreak="0">
     <w:nsid w:val="46072F93"/>
     <w:multiLevelType w:val="hybridMultilevel"/>
     <w:tmpl w:val="DE7AAE6E"/>
@@ -9231,7 +10617,7 @@
       </w:pPr>
     </w:lvl>
   </w:abstractNum>
-  <w:abstractNum w:abstractNumId="14" w15:restartNumberingAfterBreak="0">
+  <w:abstractNum w:abstractNumId="15" w15:restartNumberingAfterBreak="0">
     <w:nsid w:val="4A154C18"/>
     <w:multiLevelType w:val="hybridMultilevel"/>
     <w:tmpl w:val="828EE958"/>
@@ -9320,7 +10706,7 @@
       </w:pPr>
     </w:lvl>
   </w:abstractNum>
-  <w:abstractNum w:abstractNumId="15" w15:restartNumberingAfterBreak="0">
+  <w:abstractNum w:abstractNumId="16" w15:restartNumberingAfterBreak="0">
     <w:nsid w:val="60B53FE2"/>
     <w:multiLevelType w:val="hybridMultilevel"/>
     <w:tmpl w:val="C4C8BC76"/>
@@ -9410,7 +10796,7 @@
     </w:lvl>
   </w:abstractNum>
   <w:num w:numId="1" w16cid:durableId="1953169493">
-    <w:abstractNumId w:val="15"/>
+    <w:abstractNumId w:val="16"/>
   </w:num>
   <w:num w:numId="2" w16cid:durableId="1615358488">
     <w:abstractNumId w:val="4"/>
@@ -9419,25 +10805,25 @@
     <w:abstractNumId w:val="2"/>
   </w:num>
   <w:num w:numId="4" w16cid:durableId="165368193">
-    <w:abstractNumId w:val="12"/>
+    <w:abstractNumId w:val="13"/>
   </w:num>
   <w:num w:numId="5" w16cid:durableId="2057971483">
-    <w:abstractNumId w:val="6"/>
+    <w:abstractNumId w:val="7"/>
   </w:num>
   <w:num w:numId="6" w16cid:durableId="375349532">
-    <w:abstractNumId w:val="9"/>
+    <w:abstractNumId w:val="10"/>
   </w:num>
   <w:num w:numId="7" w16cid:durableId="1581058184">
     <w:abstractNumId w:val="0"/>
   </w:num>
   <w:num w:numId="8" w16cid:durableId="1023172470">
-    <w:abstractNumId w:val="13"/>
+    <w:abstractNumId w:val="14"/>
   </w:num>
   <w:num w:numId="9" w16cid:durableId="689837165">
-    <w:abstractNumId w:val="14"/>
+    <w:abstractNumId w:val="15"/>
   </w:num>
   <w:num w:numId="10" w16cid:durableId="1692339164">
-    <w:abstractNumId w:val="8"/>
+    <w:abstractNumId w:val="9"/>
   </w:num>
   <w:num w:numId="11" w16cid:durableId="32582391">
     <w:abstractNumId w:val="1"/>
@@ -9446,16 +10832,19 @@
     <w:abstractNumId w:val="3"/>
   </w:num>
   <w:num w:numId="13" w16cid:durableId="109518804">
-    <w:abstractNumId w:val="7"/>
+    <w:abstractNumId w:val="8"/>
   </w:num>
   <w:num w:numId="14" w16cid:durableId="1412119337">
-    <w:abstractNumId w:val="5"/>
+    <w:abstractNumId w:val="6"/>
   </w:num>
   <w:num w:numId="15" w16cid:durableId="1835681658">
+    <w:abstractNumId w:val="12"/>
+  </w:num>
+  <w:num w:numId="16" w16cid:durableId="365914138">
     <w:abstractNumId w:val="11"/>
   </w:num>
-  <w:num w:numId="16" w16cid:durableId="365914138">
-    <w:abstractNumId w:val="10"/>
+  <w:num w:numId="17" w16cid:durableId="958342824">
+    <w:abstractNumId w:val="5"/>
   </w:num>
 </w:numbering>
 </file>
